--- a/Computacion/Unidad 1 Clase 2 TP1 (2da parte).docx
+++ b/Computacion/Unidad 1 Clase 2 TP1 (2da parte).docx
@@ -6,227 +6,5153 @@
       <w:pPr>
         <w:pStyle w:val="Ttulo"/>
         <w:rPr>
-          <w:rFonts w:eastAsia="Times New Roman"/>
-          <w:lang w:eastAsia="es-AR"/>
+          <w:lang w:val="es-AR"/>
         </w:rPr>
       </w:pPr>
       <w:r>
         <w:rPr>
-          <w:rFonts w:eastAsia="Times New Roman"/>
-          <w:lang w:eastAsia="es-AR"/>
+          <w:lang w:val="es-AR"/>
         </w:rPr>
-        <w:t>Ejercicios del TP1 (segunda parte)</w:t>
+        <w:t xml:space="preserve">tRABAJO pRÁCTICO </w:t>
       </w:r>
-    </w:p>
-    <w:p>
-      <w:pPr>
-        <w:pBdr>
-          <w:bottom w:val="single" w:sz="6" w:space="1" w:color="auto"/>
-        </w:pBdr>
-        <w:spacing w:after="0" w:line="240" w:lineRule="auto"/>
-        <w:jc w:val="center"/>
-        <w:rPr>
-          <w:rFonts w:ascii="Arial" w:eastAsia="Times New Roman" w:hAnsi="Arial" w:cs="Arial"/>
-          <w:vanish/>
-          <w:sz w:val="16"/>
-          <w:szCs w:val="16"/>
-          <w:lang w:eastAsia="es-AR"/>
-        </w:rPr>
-      </w:pPr>
       <w:r>
         <w:rPr>
-          <w:rFonts w:ascii="Arial" w:eastAsia="Times New Roman" w:hAnsi="Arial" w:cs="Arial"/>
-          <w:vanish/>
-          <w:sz w:val="16"/>
-          <w:szCs w:val="16"/>
-          <w:lang w:eastAsia="es-AR"/>
+          <w:lang w:val="es-AR"/>
         </w:rPr>
-        <w:t>Principio del formulario</w:t>
+        <w:t>1</w:t>
       </w:r>
-    </w:p>
-    <w:p>
-      <w:pPr>
-        <w:pBdr>
-          <w:top w:val="single" w:sz="6" w:space="1" w:color="auto"/>
-        </w:pBdr>
-        <w:spacing w:after="0" w:line="240" w:lineRule="auto"/>
-        <w:jc w:val="center"/>
-        <w:rPr>
-          <w:rFonts w:ascii="Arial" w:eastAsia="Times New Roman" w:hAnsi="Arial" w:cs="Arial"/>
-          <w:vanish/>
-          <w:sz w:val="16"/>
-          <w:szCs w:val="16"/>
-          <w:lang w:eastAsia="es-AR"/>
-        </w:rPr>
-      </w:pPr>
       <w:r>
         <w:rPr>
-          <w:rFonts w:ascii="Arial" w:eastAsia="Times New Roman" w:hAnsi="Arial" w:cs="Arial"/>
-          <w:vanish/>
-          <w:sz w:val="16"/>
-          <w:szCs w:val="16"/>
-          <w:lang w:eastAsia="es-AR"/>
+          <w:lang w:val="es-AR"/>
         </w:rPr>
-        <w:t>Final del formulario</w:t>
+        <w:br/>
       </w:r>
-    </w:p>
-    <w:p>
-      <w:pPr>
-        <w:shd w:val="clear" w:color="auto" w:fill="FFFFFF"/>
-        <w:spacing w:before="100" w:beforeAutospacing="1" w:after="100" w:afterAutospacing="1" w:line="240" w:lineRule="auto"/>
-        <w:outlineLvl w:val="1"/>
-        <w:rPr>
-          <w:rFonts w:ascii="Arial" w:eastAsia="Times New Roman" w:hAnsi="Arial" w:cs="Arial"/>
-          <w:color w:val="262626"/>
-          <w:sz w:val="36"/>
-          <w:szCs w:val="36"/>
-          <w:lang w:eastAsia="es-AR"/>
-        </w:rPr>
-      </w:pPr>
       <w:r>
         <w:rPr>
-          <w:rFonts w:ascii="Arial" w:eastAsia="Times New Roman" w:hAnsi="Arial" w:cs="Arial"/>
-          <w:color w:val="262626"/>
-          <w:sz w:val="36"/>
-          <w:szCs w:val="36"/>
-          <w:lang w:eastAsia="es-AR"/>
+          <w:lang w:val="es-AR"/>
         </w:rPr>
-        <w:t>Contenido de la tarea</w:t>
+        <w:t>(</w:t>
+      </w:r>
+      <w:r>
+        <w:rPr>
+          <w:lang w:val="es-AR"/>
+        </w:rPr>
+        <w:t>2da</w:t>
+      </w:r>
+      <w:r>
+        <w:rPr>
+          <w:spacing w:val="-10"/>
+          <w:lang w:val="es-AR"/>
+        </w:rPr>
+        <w:t xml:space="preserve"> </w:t>
+      </w:r>
+      <w:r>
+        <w:rPr>
+          <w:lang w:val="es-AR"/>
+        </w:rPr>
+        <w:t>PARTE</w:t>
+      </w:r>
+      <w:r>
+        <w:rPr>
+          <w:lang w:val="es-AR"/>
+        </w:rPr>
+        <w:t>)</w:t>
       </w:r>
     </w:p>
     <w:p>
       <w:pPr>
         <w:rPr>
-          <w:lang w:eastAsia="es-AR"/>
+          <w:lang w:val="es-AR"/>
+        </w:rPr>
+      </w:pPr>
+      <w:bookmarkStart w:id="0" w:name="Contenido_de_la_tarea"/>
+      <w:bookmarkEnd w:id="0"/>
+    </w:p>
+    <w:p>
+      <w:pPr>
+        <w:rPr>
+          <w:lang w:val="es-AR"/>
         </w:rPr>
       </w:pPr>
       <w:r>
         <w:rPr>
-          <w:lang w:eastAsia="es-AR"/>
+          <w:lang w:val="es-AR"/>
         </w:rPr>
-        <w:t xml:space="preserve">6)     Construir la </w:t>
-      </w:r>
-      <w:r>
-        <w:rPr>
-          <w:b/>
-          <w:bCs/>
-          <w:lang w:eastAsia="es-AR"/>
-        </w:rPr>
-        <w:t>tabla de funcionamiento</w:t>
-      </w:r>
-      <w:r>
-        <w:rPr>
-          <w:lang w:eastAsia="es-AR"/>
-        </w:rPr>
-        <w:t xml:space="preserve"> de un circuito que en sus 4 entradas reciba dos números cualesquiera de 2 bits, y que la combinación binaria que aparece en sus 4 salidas corresponda al producto de esos dos números presentes en sus entradas. </w:t>
-      </w:r>
-      <w:r>
-        <w:rPr>
-          <w:b/>
-          <w:bCs/>
-          <w:lang w:eastAsia="es-AR"/>
-        </w:rPr>
-        <w:t>Construir el circuito</w:t>
-      </w:r>
-      <w:r>
-        <w:rPr>
-          <w:lang w:eastAsia="es-AR"/>
-        </w:rPr>
-        <w:t xml:space="preserve"> y verificar para 11 x 10.</w:t>
+        <w:t>6)     Construir la tabla de funcionamiento de un circuito que en sus 4 entradas reciba dos números cualesquiera de 2 bits, y que la combinación binaria que aparece en sus 4 salidas corresponda al producto de esos dos números presentes en sus entradas. Construir el circuito y verificar para 11 x 10.</w:t>
       </w:r>
     </w:p>
     <w:p>
       <w:pPr>
         <w:rPr>
-          <w:lang w:eastAsia="es-AR"/>
+          <w:b/>
+          <w:lang w:val="es-AR"/>
         </w:rPr>
       </w:pPr>
       <w:r>
         <w:rPr>
-          <w:lang w:eastAsia="es-AR"/>
+          <w:b/>
+          <w:lang w:val="es-AR"/>
         </w:rPr>
-        <w:t xml:space="preserve">7)     Construya una UAL para sumar o restar dos números de 4 bits y que genere los </w:t>
+        <w:t>TABLA:</w:t>
+      </w:r>
+    </w:p>
+    <w:tbl>
+      <w:tblPr>
+        <w:tblW w:w="4160" w:type="dxa"/>
+        <w:jc w:val="center"/>
+        <w:tblCellMar>
+          <w:left w:w="70" w:type="dxa"/>
+          <w:right w:w="70" w:type="dxa"/>
+        </w:tblCellMar>
+        <w:tblLook w:val="04A0" w:firstRow="1" w:lastRow="0" w:firstColumn="1" w:lastColumn="0" w:noHBand="0" w:noVBand="1"/>
+      </w:tblPr>
+      <w:tblGrid>
+        <w:gridCol w:w="520"/>
+        <w:gridCol w:w="520"/>
+        <w:gridCol w:w="520"/>
+        <w:gridCol w:w="520"/>
+        <w:gridCol w:w="520"/>
+        <w:gridCol w:w="520"/>
+        <w:gridCol w:w="520"/>
+        <w:gridCol w:w="520"/>
+      </w:tblGrid>
+      <w:tr>
+        <w:trPr>
+          <w:trHeight w:val="300"/>
+          <w:jc w:val="center"/>
+        </w:trPr>
+        <w:tc>
+          <w:tcPr>
+            <w:tcW w:w="520" w:type="dxa"/>
+            <w:tcBorders>
+              <w:top w:val="nil"/>
+              <w:left w:val="nil"/>
+              <w:bottom w:val="single" w:sz="4" w:space="0" w:color="auto"/>
+              <w:right w:val="nil"/>
+            </w:tcBorders>
+            <w:shd w:val="clear" w:color="auto" w:fill="auto"/>
+            <w:noWrap/>
+            <w:vAlign w:val="bottom"/>
+            <w:hideMark/>
+          </w:tcPr>
+          <w:p>
+            <w:pPr>
+              <w:spacing w:after="0" w:line="240" w:lineRule="auto"/>
+              <w:jc w:val="center"/>
+              <w:rPr>
+                <w:rFonts w:ascii="Consolas" w:eastAsia="Times New Roman" w:hAnsi="Consolas" w:cs="Calibri"/>
+                <w:b/>
+                <w:bCs/>
+                <w:color w:val="000000"/>
+                <w:lang w:val="es-AR" w:eastAsia="es-AR"/>
+              </w:rPr>
+            </w:pPr>
+            <w:r>
+              <w:rPr>
+                <w:rFonts w:ascii="Consolas" w:eastAsia="Times New Roman" w:hAnsi="Consolas" w:cs="Calibri"/>
+                <w:b/>
+                <w:bCs/>
+                <w:color w:val="000000"/>
+                <w:lang w:val="es-AR" w:eastAsia="es-AR"/>
+              </w:rPr>
+              <w:t>A0</w:t>
+            </w:r>
+          </w:p>
+        </w:tc>
+        <w:tc>
+          <w:tcPr>
+            <w:tcW w:w="520" w:type="dxa"/>
+            <w:tcBorders>
+              <w:top w:val="nil"/>
+              <w:left w:val="nil"/>
+              <w:bottom w:val="single" w:sz="4" w:space="0" w:color="auto"/>
+              <w:right w:val="single" w:sz="4" w:space="0" w:color="auto"/>
+            </w:tcBorders>
+            <w:shd w:val="clear" w:color="auto" w:fill="auto"/>
+            <w:noWrap/>
+            <w:vAlign w:val="bottom"/>
+            <w:hideMark/>
+          </w:tcPr>
+          <w:p>
+            <w:pPr>
+              <w:spacing w:after="0" w:line="240" w:lineRule="auto"/>
+              <w:jc w:val="center"/>
+              <w:rPr>
+                <w:rFonts w:ascii="Consolas" w:eastAsia="Times New Roman" w:hAnsi="Consolas" w:cs="Calibri"/>
+                <w:b/>
+                <w:bCs/>
+                <w:color w:val="000000"/>
+                <w:lang w:val="es-AR" w:eastAsia="es-AR"/>
+              </w:rPr>
+            </w:pPr>
+            <w:r>
+              <w:rPr>
+                <w:rFonts w:ascii="Consolas" w:eastAsia="Times New Roman" w:hAnsi="Consolas" w:cs="Calibri"/>
+                <w:b/>
+                <w:bCs/>
+                <w:color w:val="000000"/>
+                <w:lang w:val="es-AR" w:eastAsia="es-AR"/>
+              </w:rPr>
+              <w:t>A1</w:t>
+            </w:r>
+          </w:p>
+        </w:tc>
+        <w:tc>
+          <w:tcPr>
+            <w:tcW w:w="520" w:type="dxa"/>
+            <w:tcBorders>
+              <w:top w:val="nil"/>
+              <w:left w:val="nil"/>
+              <w:bottom w:val="single" w:sz="4" w:space="0" w:color="auto"/>
+              <w:right w:val="nil"/>
+            </w:tcBorders>
+            <w:shd w:val="clear" w:color="auto" w:fill="auto"/>
+            <w:noWrap/>
+            <w:vAlign w:val="bottom"/>
+            <w:hideMark/>
+          </w:tcPr>
+          <w:p>
+            <w:pPr>
+              <w:spacing w:after="0" w:line="240" w:lineRule="auto"/>
+              <w:jc w:val="center"/>
+              <w:rPr>
+                <w:rFonts w:ascii="Consolas" w:eastAsia="Times New Roman" w:hAnsi="Consolas" w:cs="Calibri"/>
+                <w:b/>
+                <w:bCs/>
+                <w:color w:val="000000"/>
+                <w:lang w:val="es-AR" w:eastAsia="es-AR"/>
+              </w:rPr>
+            </w:pPr>
+            <w:r>
+              <w:rPr>
+                <w:rFonts w:ascii="Consolas" w:eastAsia="Times New Roman" w:hAnsi="Consolas" w:cs="Calibri"/>
+                <w:b/>
+                <w:bCs/>
+                <w:color w:val="000000"/>
+                <w:lang w:val="es-AR" w:eastAsia="es-AR"/>
+              </w:rPr>
+              <w:t>B0</w:t>
+            </w:r>
+          </w:p>
+        </w:tc>
+        <w:tc>
+          <w:tcPr>
+            <w:tcW w:w="520" w:type="dxa"/>
+            <w:tcBorders>
+              <w:top w:val="nil"/>
+              <w:left w:val="nil"/>
+              <w:bottom w:val="single" w:sz="4" w:space="0" w:color="auto"/>
+              <w:right w:val="single" w:sz="4" w:space="0" w:color="auto"/>
+            </w:tcBorders>
+            <w:shd w:val="clear" w:color="auto" w:fill="auto"/>
+            <w:noWrap/>
+            <w:vAlign w:val="bottom"/>
+            <w:hideMark/>
+          </w:tcPr>
+          <w:p>
+            <w:pPr>
+              <w:spacing w:after="0" w:line="240" w:lineRule="auto"/>
+              <w:jc w:val="center"/>
+              <w:rPr>
+                <w:rFonts w:ascii="Consolas" w:eastAsia="Times New Roman" w:hAnsi="Consolas" w:cs="Calibri"/>
+                <w:b/>
+                <w:bCs/>
+                <w:color w:val="000000"/>
+                <w:lang w:val="es-AR" w:eastAsia="es-AR"/>
+              </w:rPr>
+            </w:pPr>
+            <w:r>
+              <w:rPr>
+                <w:rFonts w:ascii="Consolas" w:eastAsia="Times New Roman" w:hAnsi="Consolas" w:cs="Calibri"/>
+                <w:b/>
+                <w:bCs/>
+                <w:color w:val="000000"/>
+                <w:lang w:val="es-AR" w:eastAsia="es-AR"/>
+              </w:rPr>
+              <w:t>B1</w:t>
+            </w:r>
+          </w:p>
+        </w:tc>
+        <w:tc>
+          <w:tcPr>
+            <w:tcW w:w="520" w:type="dxa"/>
+            <w:tcBorders>
+              <w:top w:val="nil"/>
+              <w:left w:val="nil"/>
+              <w:bottom w:val="single" w:sz="4" w:space="0" w:color="auto"/>
+              <w:right w:val="nil"/>
+            </w:tcBorders>
+            <w:shd w:val="clear" w:color="auto" w:fill="auto"/>
+            <w:noWrap/>
+            <w:vAlign w:val="bottom"/>
+            <w:hideMark/>
+          </w:tcPr>
+          <w:p>
+            <w:pPr>
+              <w:spacing w:after="0" w:line="240" w:lineRule="auto"/>
+              <w:jc w:val="center"/>
+              <w:rPr>
+                <w:rFonts w:ascii="Consolas" w:eastAsia="Times New Roman" w:hAnsi="Consolas" w:cs="Calibri"/>
+                <w:b/>
+                <w:bCs/>
+                <w:color w:val="000000"/>
+                <w:lang w:val="es-AR" w:eastAsia="es-AR"/>
+              </w:rPr>
+            </w:pPr>
+            <w:r>
+              <w:rPr>
+                <w:rFonts w:ascii="Consolas" w:eastAsia="Times New Roman" w:hAnsi="Consolas" w:cs="Calibri"/>
+                <w:b/>
+                <w:bCs/>
+                <w:color w:val="000000"/>
+                <w:lang w:val="es-AR" w:eastAsia="es-AR"/>
+              </w:rPr>
+              <w:t>C0</w:t>
+            </w:r>
+          </w:p>
+        </w:tc>
+        <w:tc>
+          <w:tcPr>
+            <w:tcW w:w="520" w:type="dxa"/>
+            <w:tcBorders>
+              <w:top w:val="nil"/>
+              <w:left w:val="nil"/>
+              <w:bottom w:val="single" w:sz="4" w:space="0" w:color="auto"/>
+              <w:right w:val="nil"/>
+            </w:tcBorders>
+            <w:shd w:val="clear" w:color="auto" w:fill="auto"/>
+            <w:noWrap/>
+            <w:vAlign w:val="bottom"/>
+            <w:hideMark/>
+          </w:tcPr>
+          <w:p>
+            <w:pPr>
+              <w:spacing w:after="0" w:line="240" w:lineRule="auto"/>
+              <w:jc w:val="center"/>
+              <w:rPr>
+                <w:rFonts w:ascii="Consolas" w:eastAsia="Times New Roman" w:hAnsi="Consolas" w:cs="Calibri"/>
+                <w:b/>
+                <w:bCs/>
+                <w:color w:val="000000"/>
+                <w:lang w:val="es-AR" w:eastAsia="es-AR"/>
+              </w:rPr>
+            </w:pPr>
+            <w:r>
+              <w:rPr>
+                <w:rFonts w:ascii="Consolas" w:eastAsia="Times New Roman" w:hAnsi="Consolas" w:cs="Calibri"/>
+                <w:b/>
+                <w:bCs/>
+                <w:color w:val="000000"/>
+                <w:lang w:val="es-AR" w:eastAsia="es-AR"/>
+              </w:rPr>
+              <w:t>C1</w:t>
+            </w:r>
+          </w:p>
+        </w:tc>
+        <w:tc>
+          <w:tcPr>
+            <w:tcW w:w="520" w:type="dxa"/>
+            <w:tcBorders>
+              <w:top w:val="nil"/>
+              <w:left w:val="nil"/>
+              <w:bottom w:val="single" w:sz="4" w:space="0" w:color="auto"/>
+              <w:right w:val="nil"/>
+            </w:tcBorders>
+            <w:shd w:val="clear" w:color="auto" w:fill="auto"/>
+            <w:noWrap/>
+            <w:vAlign w:val="bottom"/>
+            <w:hideMark/>
+          </w:tcPr>
+          <w:p>
+            <w:pPr>
+              <w:spacing w:after="0" w:line="240" w:lineRule="auto"/>
+              <w:jc w:val="center"/>
+              <w:rPr>
+                <w:rFonts w:ascii="Consolas" w:eastAsia="Times New Roman" w:hAnsi="Consolas" w:cs="Calibri"/>
+                <w:b/>
+                <w:bCs/>
+                <w:color w:val="000000"/>
+                <w:lang w:val="es-AR" w:eastAsia="es-AR"/>
+              </w:rPr>
+            </w:pPr>
+            <w:r>
+              <w:rPr>
+                <w:rFonts w:ascii="Consolas" w:eastAsia="Times New Roman" w:hAnsi="Consolas" w:cs="Calibri"/>
+                <w:b/>
+                <w:bCs/>
+                <w:color w:val="000000"/>
+                <w:lang w:val="es-AR" w:eastAsia="es-AR"/>
+              </w:rPr>
+              <w:t>C2</w:t>
+            </w:r>
+          </w:p>
+        </w:tc>
+        <w:tc>
+          <w:tcPr>
+            <w:tcW w:w="520" w:type="dxa"/>
+            <w:tcBorders>
+              <w:top w:val="nil"/>
+              <w:left w:val="nil"/>
+              <w:bottom w:val="single" w:sz="4" w:space="0" w:color="auto"/>
+              <w:right w:val="nil"/>
+            </w:tcBorders>
+            <w:shd w:val="clear" w:color="auto" w:fill="auto"/>
+            <w:noWrap/>
+            <w:vAlign w:val="bottom"/>
+            <w:hideMark/>
+          </w:tcPr>
+          <w:p>
+            <w:pPr>
+              <w:spacing w:after="0" w:line="240" w:lineRule="auto"/>
+              <w:jc w:val="center"/>
+              <w:rPr>
+                <w:rFonts w:ascii="Consolas" w:eastAsia="Times New Roman" w:hAnsi="Consolas" w:cs="Calibri"/>
+                <w:b/>
+                <w:bCs/>
+                <w:color w:val="000000"/>
+                <w:lang w:val="es-AR" w:eastAsia="es-AR"/>
+              </w:rPr>
+            </w:pPr>
+            <w:r>
+              <w:rPr>
+                <w:rFonts w:ascii="Consolas" w:eastAsia="Times New Roman" w:hAnsi="Consolas" w:cs="Calibri"/>
+                <w:b/>
+                <w:bCs/>
+                <w:color w:val="000000"/>
+                <w:lang w:val="es-AR" w:eastAsia="es-AR"/>
+              </w:rPr>
+              <w:t>C3</w:t>
+            </w:r>
+          </w:p>
+        </w:tc>
+      </w:tr>
+      <w:tr>
+        <w:trPr>
+          <w:trHeight w:val="300"/>
+          <w:jc w:val="center"/>
+        </w:trPr>
+        <w:tc>
+          <w:tcPr>
+            <w:tcW w:w="520" w:type="dxa"/>
+            <w:tcBorders>
+              <w:top w:val="nil"/>
+              <w:left w:val="nil"/>
+              <w:bottom w:val="nil"/>
+              <w:right w:val="nil"/>
+            </w:tcBorders>
+            <w:shd w:val="clear" w:color="auto" w:fill="auto"/>
+            <w:noWrap/>
+            <w:vAlign w:val="bottom"/>
+            <w:hideMark/>
+          </w:tcPr>
+          <w:p>
+            <w:pPr>
+              <w:spacing w:after="0" w:line="240" w:lineRule="auto"/>
+              <w:jc w:val="center"/>
+              <w:rPr>
+                <w:rFonts w:ascii="Consolas" w:eastAsia="Times New Roman" w:hAnsi="Consolas" w:cs="Calibri"/>
+                <w:color w:val="000000"/>
+                <w:lang w:val="es-AR" w:eastAsia="es-AR"/>
+              </w:rPr>
+            </w:pPr>
+            <w:r>
+              <w:rPr>
+                <w:rFonts w:ascii="Consolas" w:eastAsia="Times New Roman" w:hAnsi="Consolas" w:cs="Calibri"/>
+                <w:color w:val="000000"/>
+                <w:lang w:val="es-AR" w:eastAsia="es-AR"/>
+              </w:rPr>
+              <w:t>0</w:t>
+            </w:r>
+          </w:p>
+        </w:tc>
+        <w:tc>
+          <w:tcPr>
+            <w:tcW w:w="520" w:type="dxa"/>
+            <w:tcBorders>
+              <w:top w:val="nil"/>
+              <w:left w:val="nil"/>
+              <w:bottom w:val="nil"/>
+              <w:right w:val="single" w:sz="4" w:space="0" w:color="auto"/>
+            </w:tcBorders>
+            <w:shd w:val="clear" w:color="auto" w:fill="auto"/>
+            <w:noWrap/>
+            <w:vAlign w:val="bottom"/>
+            <w:hideMark/>
+          </w:tcPr>
+          <w:p>
+            <w:pPr>
+              <w:spacing w:after="0" w:line="240" w:lineRule="auto"/>
+              <w:jc w:val="center"/>
+              <w:rPr>
+                <w:rFonts w:ascii="Consolas" w:eastAsia="Times New Roman" w:hAnsi="Consolas" w:cs="Calibri"/>
+                <w:color w:val="000000"/>
+                <w:lang w:val="es-AR" w:eastAsia="es-AR"/>
+              </w:rPr>
+            </w:pPr>
+            <w:r>
+              <w:rPr>
+                <w:rFonts w:ascii="Consolas" w:eastAsia="Times New Roman" w:hAnsi="Consolas" w:cs="Calibri"/>
+                <w:color w:val="000000"/>
+                <w:lang w:val="es-AR" w:eastAsia="es-AR"/>
+              </w:rPr>
+              <w:t>0</w:t>
+            </w:r>
+          </w:p>
+        </w:tc>
+        <w:tc>
+          <w:tcPr>
+            <w:tcW w:w="520" w:type="dxa"/>
+            <w:tcBorders>
+              <w:top w:val="nil"/>
+              <w:left w:val="nil"/>
+              <w:bottom w:val="nil"/>
+              <w:right w:val="nil"/>
+            </w:tcBorders>
+            <w:shd w:val="clear" w:color="auto" w:fill="auto"/>
+            <w:noWrap/>
+            <w:vAlign w:val="bottom"/>
+            <w:hideMark/>
+          </w:tcPr>
+          <w:p>
+            <w:pPr>
+              <w:spacing w:after="0" w:line="240" w:lineRule="auto"/>
+              <w:jc w:val="center"/>
+              <w:rPr>
+                <w:rFonts w:ascii="Consolas" w:eastAsia="Times New Roman" w:hAnsi="Consolas" w:cs="Calibri"/>
+                <w:color w:val="000000"/>
+                <w:lang w:val="es-AR" w:eastAsia="es-AR"/>
+              </w:rPr>
+            </w:pPr>
+            <w:r>
+              <w:rPr>
+                <w:rFonts w:ascii="Consolas" w:eastAsia="Times New Roman" w:hAnsi="Consolas" w:cs="Calibri"/>
+                <w:color w:val="000000"/>
+                <w:lang w:val="es-AR" w:eastAsia="es-AR"/>
+              </w:rPr>
+              <w:t>0</w:t>
+            </w:r>
+          </w:p>
+        </w:tc>
+        <w:tc>
+          <w:tcPr>
+            <w:tcW w:w="520" w:type="dxa"/>
+            <w:tcBorders>
+              <w:top w:val="nil"/>
+              <w:left w:val="nil"/>
+              <w:bottom w:val="nil"/>
+              <w:right w:val="single" w:sz="4" w:space="0" w:color="auto"/>
+            </w:tcBorders>
+            <w:shd w:val="clear" w:color="auto" w:fill="auto"/>
+            <w:noWrap/>
+            <w:vAlign w:val="bottom"/>
+            <w:hideMark/>
+          </w:tcPr>
+          <w:p>
+            <w:pPr>
+              <w:spacing w:after="0" w:line="240" w:lineRule="auto"/>
+              <w:jc w:val="center"/>
+              <w:rPr>
+                <w:rFonts w:ascii="Consolas" w:eastAsia="Times New Roman" w:hAnsi="Consolas" w:cs="Calibri"/>
+                <w:color w:val="000000"/>
+                <w:lang w:val="es-AR" w:eastAsia="es-AR"/>
+              </w:rPr>
+            </w:pPr>
+            <w:r>
+              <w:rPr>
+                <w:rFonts w:ascii="Consolas" w:eastAsia="Times New Roman" w:hAnsi="Consolas" w:cs="Calibri"/>
+                <w:color w:val="000000"/>
+                <w:lang w:val="es-AR" w:eastAsia="es-AR"/>
+              </w:rPr>
+              <w:t>0</w:t>
+            </w:r>
+          </w:p>
+        </w:tc>
+        <w:tc>
+          <w:tcPr>
+            <w:tcW w:w="520" w:type="dxa"/>
+            <w:tcBorders>
+              <w:top w:val="nil"/>
+              <w:left w:val="nil"/>
+              <w:bottom w:val="nil"/>
+              <w:right w:val="nil"/>
+            </w:tcBorders>
+            <w:shd w:val="clear" w:color="auto" w:fill="auto"/>
+            <w:noWrap/>
+            <w:vAlign w:val="bottom"/>
+            <w:hideMark/>
+          </w:tcPr>
+          <w:p>
+            <w:pPr>
+              <w:spacing w:after="0" w:line="240" w:lineRule="auto"/>
+              <w:jc w:val="center"/>
+              <w:rPr>
+                <w:rFonts w:ascii="Consolas" w:eastAsia="Times New Roman" w:hAnsi="Consolas" w:cs="Calibri"/>
+                <w:color w:val="000000"/>
+                <w:lang w:val="es-AR" w:eastAsia="es-AR"/>
+              </w:rPr>
+            </w:pPr>
+            <w:r>
+              <w:rPr>
+                <w:rFonts w:ascii="Consolas" w:eastAsia="Times New Roman" w:hAnsi="Consolas" w:cs="Calibri"/>
+                <w:color w:val="000000"/>
+                <w:lang w:val="es-AR" w:eastAsia="es-AR"/>
+              </w:rPr>
+              <w:t>0</w:t>
+            </w:r>
+          </w:p>
+        </w:tc>
+        <w:tc>
+          <w:tcPr>
+            <w:tcW w:w="520" w:type="dxa"/>
+            <w:tcBorders>
+              <w:top w:val="nil"/>
+              <w:left w:val="nil"/>
+              <w:bottom w:val="nil"/>
+              <w:right w:val="nil"/>
+            </w:tcBorders>
+            <w:shd w:val="clear" w:color="auto" w:fill="auto"/>
+            <w:noWrap/>
+            <w:vAlign w:val="bottom"/>
+            <w:hideMark/>
+          </w:tcPr>
+          <w:p>
+            <w:pPr>
+              <w:spacing w:after="0" w:line="240" w:lineRule="auto"/>
+              <w:jc w:val="center"/>
+              <w:rPr>
+                <w:rFonts w:ascii="Consolas" w:eastAsia="Times New Roman" w:hAnsi="Consolas" w:cs="Calibri"/>
+                <w:color w:val="000000"/>
+                <w:lang w:val="es-AR" w:eastAsia="es-AR"/>
+              </w:rPr>
+            </w:pPr>
+            <w:r>
+              <w:rPr>
+                <w:rFonts w:ascii="Consolas" w:eastAsia="Times New Roman" w:hAnsi="Consolas" w:cs="Calibri"/>
+                <w:color w:val="000000"/>
+                <w:lang w:val="es-AR" w:eastAsia="es-AR"/>
+              </w:rPr>
+              <w:t>0</w:t>
+            </w:r>
+          </w:p>
+        </w:tc>
+        <w:tc>
+          <w:tcPr>
+            <w:tcW w:w="520" w:type="dxa"/>
+            <w:tcBorders>
+              <w:top w:val="nil"/>
+              <w:left w:val="nil"/>
+              <w:bottom w:val="nil"/>
+              <w:right w:val="nil"/>
+            </w:tcBorders>
+            <w:shd w:val="clear" w:color="auto" w:fill="auto"/>
+            <w:noWrap/>
+            <w:vAlign w:val="bottom"/>
+            <w:hideMark/>
+          </w:tcPr>
+          <w:p>
+            <w:pPr>
+              <w:spacing w:after="0" w:line="240" w:lineRule="auto"/>
+              <w:jc w:val="center"/>
+              <w:rPr>
+                <w:rFonts w:ascii="Consolas" w:eastAsia="Times New Roman" w:hAnsi="Consolas" w:cs="Calibri"/>
+                <w:color w:val="000000"/>
+                <w:lang w:val="es-AR" w:eastAsia="es-AR"/>
+              </w:rPr>
+            </w:pPr>
+            <w:r>
+              <w:rPr>
+                <w:rFonts w:ascii="Consolas" w:eastAsia="Times New Roman" w:hAnsi="Consolas" w:cs="Calibri"/>
+                <w:color w:val="000000"/>
+                <w:lang w:val="es-AR" w:eastAsia="es-AR"/>
+              </w:rPr>
+              <w:t>0</w:t>
+            </w:r>
+          </w:p>
+        </w:tc>
+        <w:tc>
+          <w:tcPr>
+            <w:tcW w:w="520" w:type="dxa"/>
+            <w:tcBorders>
+              <w:top w:val="nil"/>
+              <w:left w:val="nil"/>
+              <w:bottom w:val="nil"/>
+              <w:right w:val="nil"/>
+            </w:tcBorders>
+            <w:shd w:val="clear" w:color="auto" w:fill="auto"/>
+            <w:noWrap/>
+            <w:vAlign w:val="bottom"/>
+            <w:hideMark/>
+          </w:tcPr>
+          <w:p>
+            <w:pPr>
+              <w:spacing w:after="0" w:line="240" w:lineRule="auto"/>
+              <w:jc w:val="center"/>
+              <w:rPr>
+                <w:rFonts w:ascii="Consolas" w:eastAsia="Times New Roman" w:hAnsi="Consolas" w:cs="Calibri"/>
+                <w:color w:val="000000"/>
+                <w:lang w:val="es-AR" w:eastAsia="es-AR"/>
+              </w:rPr>
+            </w:pPr>
+            <w:r>
+              <w:rPr>
+                <w:rFonts w:ascii="Consolas" w:eastAsia="Times New Roman" w:hAnsi="Consolas" w:cs="Calibri"/>
+                <w:color w:val="000000"/>
+                <w:lang w:val="es-AR" w:eastAsia="es-AR"/>
+              </w:rPr>
+              <w:t>0</w:t>
+            </w:r>
+          </w:p>
+        </w:tc>
+      </w:tr>
+      <w:tr>
+        <w:trPr>
+          <w:trHeight w:val="300"/>
+          <w:jc w:val="center"/>
+        </w:trPr>
+        <w:tc>
+          <w:tcPr>
+            <w:tcW w:w="520" w:type="dxa"/>
+            <w:tcBorders>
+              <w:top w:val="nil"/>
+              <w:left w:val="nil"/>
+              <w:bottom w:val="nil"/>
+              <w:right w:val="nil"/>
+            </w:tcBorders>
+            <w:shd w:val="clear" w:color="auto" w:fill="auto"/>
+            <w:noWrap/>
+            <w:vAlign w:val="bottom"/>
+            <w:hideMark/>
+          </w:tcPr>
+          <w:p>
+            <w:pPr>
+              <w:spacing w:after="0" w:line="240" w:lineRule="auto"/>
+              <w:jc w:val="center"/>
+              <w:rPr>
+                <w:rFonts w:ascii="Consolas" w:eastAsia="Times New Roman" w:hAnsi="Consolas" w:cs="Calibri"/>
+                <w:color w:val="000000"/>
+                <w:lang w:val="es-AR" w:eastAsia="es-AR"/>
+              </w:rPr>
+            </w:pPr>
+            <w:r>
+              <w:rPr>
+                <w:rFonts w:ascii="Consolas" w:eastAsia="Times New Roman" w:hAnsi="Consolas" w:cs="Calibri"/>
+                <w:color w:val="000000"/>
+                <w:lang w:val="es-AR" w:eastAsia="es-AR"/>
+              </w:rPr>
+              <w:t>0</w:t>
+            </w:r>
+          </w:p>
+        </w:tc>
+        <w:tc>
+          <w:tcPr>
+            <w:tcW w:w="520" w:type="dxa"/>
+            <w:tcBorders>
+              <w:top w:val="nil"/>
+              <w:left w:val="nil"/>
+              <w:bottom w:val="nil"/>
+              <w:right w:val="single" w:sz="4" w:space="0" w:color="auto"/>
+            </w:tcBorders>
+            <w:shd w:val="clear" w:color="auto" w:fill="auto"/>
+            <w:noWrap/>
+            <w:vAlign w:val="bottom"/>
+            <w:hideMark/>
+          </w:tcPr>
+          <w:p>
+            <w:pPr>
+              <w:spacing w:after="0" w:line="240" w:lineRule="auto"/>
+              <w:jc w:val="center"/>
+              <w:rPr>
+                <w:rFonts w:ascii="Consolas" w:eastAsia="Times New Roman" w:hAnsi="Consolas" w:cs="Calibri"/>
+                <w:color w:val="000000"/>
+                <w:lang w:val="es-AR" w:eastAsia="es-AR"/>
+              </w:rPr>
+            </w:pPr>
+            <w:r>
+              <w:rPr>
+                <w:rFonts w:ascii="Consolas" w:eastAsia="Times New Roman" w:hAnsi="Consolas" w:cs="Calibri"/>
+                <w:color w:val="000000"/>
+                <w:lang w:val="es-AR" w:eastAsia="es-AR"/>
+              </w:rPr>
+              <w:t>0</w:t>
+            </w:r>
+          </w:p>
+        </w:tc>
+        <w:tc>
+          <w:tcPr>
+            <w:tcW w:w="520" w:type="dxa"/>
+            <w:tcBorders>
+              <w:top w:val="nil"/>
+              <w:left w:val="nil"/>
+              <w:bottom w:val="nil"/>
+              <w:right w:val="nil"/>
+            </w:tcBorders>
+            <w:shd w:val="clear" w:color="auto" w:fill="auto"/>
+            <w:noWrap/>
+            <w:vAlign w:val="bottom"/>
+            <w:hideMark/>
+          </w:tcPr>
+          <w:p>
+            <w:pPr>
+              <w:spacing w:after="0" w:line="240" w:lineRule="auto"/>
+              <w:jc w:val="center"/>
+              <w:rPr>
+                <w:rFonts w:ascii="Consolas" w:eastAsia="Times New Roman" w:hAnsi="Consolas" w:cs="Calibri"/>
+                <w:color w:val="000000"/>
+                <w:lang w:val="es-AR" w:eastAsia="es-AR"/>
+              </w:rPr>
+            </w:pPr>
+            <w:r>
+              <w:rPr>
+                <w:rFonts w:ascii="Consolas" w:eastAsia="Times New Roman" w:hAnsi="Consolas" w:cs="Calibri"/>
+                <w:color w:val="000000"/>
+                <w:lang w:val="es-AR" w:eastAsia="es-AR"/>
+              </w:rPr>
+              <w:t>0</w:t>
+            </w:r>
+          </w:p>
+        </w:tc>
+        <w:tc>
+          <w:tcPr>
+            <w:tcW w:w="520" w:type="dxa"/>
+            <w:tcBorders>
+              <w:top w:val="nil"/>
+              <w:left w:val="nil"/>
+              <w:bottom w:val="nil"/>
+              <w:right w:val="single" w:sz="4" w:space="0" w:color="auto"/>
+            </w:tcBorders>
+            <w:shd w:val="clear" w:color="auto" w:fill="auto"/>
+            <w:noWrap/>
+            <w:vAlign w:val="bottom"/>
+            <w:hideMark/>
+          </w:tcPr>
+          <w:p>
+            <w:pPr>
+              <w:spacing w:after="0" w:line="240" w:lineRule="auto"/>
+              <w:jc w:val="center"/>
+              <w:rPr>
+                <w:rFonts w:ascii="Consolas" w:eastAsia="Times New Roman" w:hAnsi="Consolas" w:cs="Calibri"/>
+                <w:color w:val="000000"/>
+                <w:lang w:val="es-AR" w:eastAsia="es-AR"/>
+              </w:rPr>
+            </w:pPr>
+            <w:r>
+              <w:rPr>
+                <w:rFonts w:ascii="Consolas" w:eastAsia="Times New Roman" w:hAnsi="Consolas" w:cs="Calibri"/>
+                <w:color w:val="000000"/>
+                <w:lang w:val="es-AR" w:eastAsia="es-AR"/>
+              </w:rPr>
+              <w:t>1</w:t>
+            </w:r>
+          </w:p>
+        </w:tc>
+        <w:tc>
+          <w:tcPr>
+            <w:tcW w:w="520" w:type="dxa"/>
+            <w:tcBorders>
+              <w:top w:val="nil"/>
+              <w:left w:val="nil"/>
+              <w:bottom w:val="nil"/>
+              <w:right w:val="nil"/>
+            </w:tcBorders>
+            <w:shd w:val="clear" w:color="auto" w:fill="auto"/>
+            <w:noWrap/>
+            <w:vAlign w:val="bottom"/>
+            <w:hideMark/>
+          </w:tcPr>
+          <w:p>
+            <w:pPr>
+              <w:spacing w:after="0" w:line="240" w:lineRule="auto"/>
+              <w:jc w:val="center"/>
+              <w:rPr>
+                <w:rFonts w:ascii="Consolas" w:eastAsia="Times New Roman" w:hAnsi="Consolas" w:cs="Calibri"/>
+                <w:color w:val="000000"/>
+                <w:lang w:val="es-AR" w:eastAsia="es-AR"/>
+              </w:rPr>
+            </w:pPr>
+            <w:r>
+              <w:rPr>
+                <w:rFonts w:ascii="Consolas" w:eastAsia="Times New Roman" w:hAnsi="Consolas" w:cs="Calibri"/>
+                <w:color w:val="000000"/>
+                <w:lang w:val="es-AR" w:eastAsia="es-AR"/>
+              </w:rPr>
+              <w:t>0</w:t>
+            </w:r>
+          </w:p>
+        </w:tc>
+        <w:tc>
+          <w:tcPr>
+            <w:tcW w:w="520" w:type="dxa"/>
+            <w:tcBorders>
+              <w:top w:val="nil"/>
+              <w:left w:val="nil"/>
+              <w:bottom w:val="nil"/>
+              <w:right w:val="nil"/>
+            </w:tcBorders>
+            <w:shd w:val="clear" w:color="auto" w:fill="auto"/>
+            <w:noWrap/>
+            <w:vAlign w:val="bottom"/>
+            <w:hideMark/>
+          </w:tcPr>
+          <w:p>
+            <w:pPr>
+              <w:spacing w:after="0" w:line="240" w:lineRule="auto"/>
+              <w:jc w:val="center"/>
+              <w:rPr>
+                <w:rFonts w:ascii="Consolas" w:eastAsia="Times New Roman" w:hAnsi="Consolas" w:cs="Calibri"/>
+                <w:color w:val="000000"/>
+                <w:lang w:val="es-AR" w:eastAsia="es-AR"/>
+              </w:rPr>
+            </w:pPr>
+            <w:r>
+              <w:rPr>
+                <w:rFonts w:ascii="Consolas" w:eastAsia="Times New Roman" w:hAnsi="Consolas" w:cs="Calibri"/>
+                <w:color w:val="000000"/>
+                <w:lang w:val="es-AR" w:eastAsia="es-AR"/>
+              </w:rPr>
+              <w:t>0</w:t>
+            </w:r>
+          </w:p>
+        </w:tc>
+        <w:tc>
+          <w:tcPr>
+            <w:tcW w:w="520" w:type="dxa"/>
+            <w:tcBorders>
+              <w:top w:val="nil"/>
+              <w:left w:val="nil"/>
+              <w:bottom w:val="nil"/>
+              <w:right w:val="nil"/>
+            </w:tcBorders>
+            <w:shd w:val="clear" w:color="auto" w:fill="auto"/>
+            <w:noWrap/>
+            <w:vAlign w:val="bottom"/>
+            <w:hideMark/>
+          </w:tcPr>
+          <w:p>
+            <w:pPr>
+              <w:spacing w:after="0" w:line="240" w:lineRule="auto"/>
+              <w:jc w:val="center"/>
+              <w:rPr>
+                <w:rFonts w:ascii="Consolas" w:eastAsia="Times New Roman" w:hAnsi="Consolas" w:cs="Calibri"/>
+                <w:color w:val="000000"/>
+                <w:lang w:val="es-AR" w:eastAsia="es-AR"/>
+              </w:rPr>
+            </w:pPr>
+            <w:r>
+              <w:rPr>
+                <w:rFonts w:ascii="Consolas" w:eastAsia="Times New Roman" w:hAnsi="Consolas" w:cs="Calibri"/>
+                <w:color w:val="000000"/>
+                <w:lang w:val="es-AR" w:eastAsia="es-AR"/>
+              </w:rPr>
+              <w:t>0</w:t>
+            </w:r>
+          </w:p>
+        </w:tc>
+        <w:tc>
+          <w:tcPr>
+            <w:tcW w:w="520" w:type="dxa"/>
+            <w:tcBorders>
+              <w:top w:val="nil"/>
+              <w:left w:val="nil"/>
+              <w:bottom w:val="nil"/>
+              <w:right w:val="nil"/>
+            </w:tcBorders>
+            <w:shd w:val="clear" w:color="auto" w:fill="auto"/>
+            <w:noWrap/>
+            <w:vAlign w:val="bottom"/>
+            <w:hideMark/>
+          </w:tcPr>
+          <w:p>
+            <w:pPr>
+              <w:spacing w:after="0" w:line="240" w:lineRule="auto"/>
+              <w:jc w:val="center"/>
+              <w:rPr>
+                <w:rFonts w:ascii="Consolas" w:eastAsia="Times New Roman" w:hAnsi="Consolas" w:cs="Calibri"/>
+                <w:color w:val="000000"/>
+                <w:lang w:val="es-AR" w:eastAsia="es-AR"/>
+              </w:rPr>
+            </w:pPr>
+            <w:r>
+              <w:rPr>
+                <w:rFonts w:ascii="Consolas" w:eastAsia="Times New Roman" w:hAnsi="Consolas" w:cs="Calibri"/>
+                <w:color w:val="000000"/>
+                <w:lang w:val="es-AR" w:eastAsia="es-AR"/>
+              </w:rPr>
+              <w:t>0</w:t>
+            </w:r>
+          </w:p>
+        </w:tc>
+      </w:tr>
+      <w:tr>
+        <w:trPr>
+          <w:trHeight w:val="300"/>
+          <w:jc w:val="center"/>
+        </w:trPr>
+        <w:tc>
+          <w:tcPr>
+            <w:tcW w:w="520" w:type="dxa"/>
+            <w:tcBorders>
+              <w:top w:val="nil"/>
+              <w:left w:val="nil"/>
+              <w:bottom w:val="nil"/>
+              <w:right w:val="nil"/>
+            </w:tcBorders>
+            <w:shd w:val="clear" w:color="auto" w:fill="auto"/>
+            <w:noWrap/>
+            <w:vAlign w:val="bottom"/>
+            <w:hideMark/>
+          </w:tcPr>
+          <w:p>
+            <w:pPr>
+              <w:spacing w:after="0" w:line="240" w:lineRule="auto"/>
+              <w:jc w:val="center"/>
+              <w:rPr>
+                <w:rFonts w:ascii="Consolas" w:eastAsia="Times New Roman" w:hAnsi="Consolas" w:cs="Calibri"/>
+                <w:color w:val="000000"/>
+                <w:lang w:val="es-AR" w:eastAsia="es-AR"/>
+              </w:rPr>
+            </w:pPr>
+            <w:r>
+              <w:rPr>
+                <w:rFonts w:ascii="Consolas" w:eastAsia="Times New Roman" w:hAnsi="Consolas" w:cs="Calibri"/>
+                <w:color w:val="000000"/>
+                <w:lang w:val="es-AR" w:eastAsia="es-AR"/>
+              </w:rPr>
+              <w:t>0</w:t>
+            </w:r>
+          </w:p>
+        </w:tc>
+        <w:tc>
+          <w:tcPr>
+            <w:tcW w:w="520" w:type="dxa"/>
+            <w:tcBorders>
+              <w:top w:val="nil"/>
+              <w:left w:val="nil"/>
+              <w:bottom w:val="nil"/>
+              <w:right w:val="single" w:sz="4" w:space="0" w:color="auto"/>
+            </w:tcBorders>
+            <w:shd w:val="clear" w:color="auto" w:fill="auto"/>
+            <w:noWrap/>
+            <w:vAlign w:val="bottom"/>
+            <w:hideMark/>
+          </w:tcPr>
+          <w:p>
+            <w:pPr>
+              <w:spacing w:after="0" w:line="240" w:lineRule="auto"/>
+              <w:jc w:val="center"/>
+              <w:rPr>
+                <w:rFonts w:ascii="Consolas" w:eastAsia="Times New Roman" w:hAnsi="Consolas" w:cs="Calibri"/>
+                <w:color w:val="000000"/>
+                <w:lang w:val="es-AR" w:eastAsia="es-AR"/>
+              </w:rPr>
+            </w:pPr>
+            <w:r>
+              <w:rPr>
+                <w:rFonts w:ascii="Consolas" w:eastAsia="Times New Roman" w:hAnsi="Consolas" w:cs="Calibri"/>
+                <w:color w:val="000000"/>
+                <w:lang w:val="es-AR" w:eastAsia="es-AR"/>
+              </w:rPr>
+              <w:t>0</w:t>
+            </w:r>
+          </w:p>
+        </w:tc>
+        <w:tc>
+          <w:tcPr>
+            <w:tcW w:w="520" w:type="dxa"/>
+            <w:tcBorders>
+              <w:top w:val="nil"/>
+              <w:left w:val="nil"/>
+              <w:bottom w:val="nil"/>
+              <w:right w:val="nil"/>
+            </w:tcBorders>
+            <w:shd w:val="clear" w:color="auto" w:fill="auto"/>
+            <w:noWrap/>
+            <w:vAlign w:val="bottom"/>
+            <w:hideMark/>
+          </w:tcPr>
+          <w:p>
+            <w:pPr>
+              <w:spacing w:after="0" w:line="240" w:lineRule="auto"/>
+              <w:jc w:val="center"/>
+              <w:rPr>
+                <w:rFonts w:ascii="Consolas" w:eastAsia="Times New Roman" w:hAnsi="Consolas" w:cs="Calibri"/>
+                <w:color w:val="000000"/>
+                <w:lang w:val="es-AR" w:eastAsia="es-AR"/>
+              </w:rPr>
+            </w:pPr>
+            <w:r>
+              <w:rPr>
+                <w:rFonts w:ascii="Consolas" w:eastAsia="Times New Roman" w:hAnsi="Consolas" w:cs="Calibri"/>
+                <w:color w:val="000000"/>
+                <w:lang w:val="es-AR" w:eastAsia="es-AR"/>
+              </w:rPr>
+              <w:t>1</w:t>
+            </w:r>
+          </w:p>
+        </w:tc>
+        <w:tc>
+          <w:tcPr>
+            <w:tcW w:w="520" w:type="dxa"/>
+            <w:tcBorders>
+              <w:top w:val="nil"/>
+              <w:left w:val="nil"/>
+              <w:bottom w:val="nil"/>
+              <w:right w:val="single" w:sz="4" w:space="0" w:color="auto"/>
+            </w:tcBorders>
+            <w:shd w:val="clear" w:color="auto" w:fill="auto"/>
+            <w:noWrap/>
+            <w:vAlign w:val="bottom"/>
+            <w:hideMark/>
+          </w:tcPr>
+          <w:p>
+            <w:pPr>
+              <w:spacing w:after="0" w:line="240" w:lineRule="auto"/>
+              <w:jc w:val="center"/>
+              <w:rPr>
+                <w:rFonts w:ascii="Consolas" w:eastAsia="Times New Roman" w:hAnsi="Consolas" w:cs="Calibri"/>
+                <w:color w:val="000000"/>
+                <w:lang w:val="es-AR" w:eastAsia="es-AR"/>
+              </w:rPr>
+            </w:pPr>
+            <w:r>
+              <w:rPr>
+                <w:rFonts w:ascii="Consolas" w:eastAsia="Times New Roman" w:hAnsi="Consolas" w:cs="Calibri"/>
+                <w:color w:val="000000"/>
+                <w:lang w:val="es-AR" w:eastAsia="es-AR"/>
+              </w:rPr>
+              <w:t>0</w:t>
+            </w:r>
+          </w:p>
+        </w:tc>
+        <w:tc>
+          <w:tcPr>
+            <w:tcW w:w="520" w:type="dxa"/>
+            <w:tcBorders>
+              <w:top w:val="nil"/>
+              <w:left w:val="nil"/>
+              <w:bottom w:val="nil"/>
+              <w:right w:val="nil"/>
+            </w:tcBorders>
+            <w:shd w:val="clear" w:color="auto" w:fill="auto"/>
+            <w:noWrap/>
+            <w:vAlign w:val="bottom"/>
+            <w:hideMark/>
+          </w:tcPr>
+          <w:p>
+            <w:pPr>
+              <w:spacing w:after="0" w:line="240" w:lineRule="auto"/>
+              <w:jc w:val="center"/>
+              <w:rPr>
+                <w:rFonts w:ascii="Consolas" w:eastAsia="Times New Roman" w:hAnsi="Consolas" w:cs="Calibri"/>
+                <w:color w:val="000000"/>
+                <w:lang w:val="es-AR" w:eastAsia="es-AR"/>
+              </w:rPr>
+            </w:pPr>
+            <w:r>
+              <w:rPr>
+                <w:rFonts w:ascii="Consolas" w:eastAsia="Times New Roman" w:hAnsi="Consolas" w:cs="Calibri"/>
+                <w:color w:val="000000"/>
+                <w:lang w:val="es-AR" w:eastAsia="es-AR"/>
+              </w:rPr>
+              <w:t>0</w:t>
+            </w:r>
+          </w:p>
+        </w:tc>
+        <w:tc>
+          <w:tcPr>
+            <w:tcW w:w="520" w:type="dxa"/>
+            <w:tcBorders>
+              <w:top w:val="nil"/>
+              <w:left w:val="nil"/>
+              <w:bottom w:val="nil"/>
+              <w:right w:val="nil"/>
+            </w:tcBorders>
+            <w:shd w:val="clear" w:color="auto" w:fill="auto"/>
+            <w:noWrap/>
+            <w:vAlign w:val="bottom"/>
+            <w:hideMark/>
+          </w:tcPr>
+          <w:p>
+            <w:pPr>
+              <w:spacing w:after="0" w:line="240" w:lineRule="auto"/>
+              <w:jc w:val="center"/>
+              <w:rPr>
+                <w:rFonts w:ascii="Consolas" w:eastAsia="Times New Roman" w:hAnsi="Consolas" w:cs="Calibri"/>
+                <w:color w:val="000000"/>
+                <w:lang w:val="es-AR" w:eastAsia="es-AR"/>
+              </w:rPr>
+            </w:pPr>
+            <w:r>
+              <w:rPr>
+                <w:rFonts w:ascii="Consolas" w:eastAsia="Times New Roman" w:hAnsi="Consolas" w:cs="Calibri"/>
+                <w:color w:val="000000"/>
+                <w:lang w:val="es-AR" w:eastAsia="es-AR"/>
+              </w:rPr>
+              <w:t>0</w:t>
+            </w:r>
+          </w:p>
+        </w:tc>
+        <w:tc>
+          <w:tcPr>
+            <w:tcW w:w="520" w:type="dxa"/>
+            <w:tcBorders>
+              <w:top w:val="nil"/>
+              <w:left w:val="nil"/>
+              <w:bottom w:val="nil"/>
+              <w:right w:val="nil"/>
+            </w:tcBorders>
+            <w:shd w:val="clear" w:color="auto" w:fill="auto"/>
+            <w:noWrap/>
+            <w:vAlign w:val="bottom"/>
+            <w:hideMark/>
+          </w:tcPr>
+          <w:p>
+            <w:pPr>
+              <w:spacing w:after="0" w:line="240" w:lineRule="auto"/>
+              <w:jc w:val="center"/>
+              <w:rPr>
+                <w:rFonts w:ascii="Consolas" w:eastAsia="Times New Roman" w:hAnsi="Consolas" w:cs="Calibri"/>
+                <w:color w:val="000000"/>
+                <w:lang w:val="es-AR" w:eastAsia="es-AR"/>
+              </w:rPr>
+            </w:pPr>
+            <w:r>
+              <w:rPr>
+                <w:rFonts w:ascii="Consolas" w:eastAsia="Times New Roman" w:hAnsi="Consolas" w:cs="Calibri"/>
+                <w:color w:val="000000"/>
+                <w:lang w:val="es-AR" w:eastAsia="es-AR"/>
+              </w:rPr>
+              <w:t>0</w:t>
+            </w:r>
+          </w:p>
+        </w:tc>
+        <w:tc>
+          <w:tcPr>
+            <w:tcW w:w="520" w:type="dxa"/>
+            <w:tcBorders>
+              <w:top w:val="nil"/>
+              <w:left w:val="nil"/>
+              <w:bottom w:val="nil"/>
+              <w:right w:val="nil"/>
+            </w:tcBorders>
+            <w:shd w:val="clear" w:color="auto" w:fill="auto"/>
+            <w:noWrap/>
+            <w:vAlign w:val="bottom"/>
+            <w:hideMark/>
+          </w:tcPr>
+          <w:p>
+            <w:pPr>
+              <w:spacing w:after="0" w:line="240" w:lineRule="auto"/>
+              <w:jc w:val="center"/>
+              <w:rPr>
+                <w:rFonts w:ascii="Consolas" w:eastAsia="Times New Roman" w:hAnsi="Consolas" w:cs="Calibri"/>
+                <w:color w:val="000000"/>
+                <w:lang w:val="es-AR" w:eastAsia="es-AR"/>
+              </w:rPr>
+            </w:pPr>
+            <w:r>
+              <w:rPr>
+                <w:rFonts w:ascii="Consolas" w:eastAsia="Times New Roman" w:hAnsi="Consolas" w:cs="Calibri"/>
+                <w:color w:val="000000"/>
+                <w:lang w:val="es-AR" w:eastAsia="es-AR"/>
+              </w:rPr>
+              <w:t>0</w:t>
+            </w:r>
+          </w:p>
+        </w:tc>
+      </w:tr>
+      <w:tr>
+        <w:trPr>
+          <w:trHeight w:val="300"/>
+          <w:jc w:val="center"/>
+        </w:trPr>
+        <w:tc>
+          <w:tcPr>
+            <w:tcW w:w="520" w:type="dxa"/>
+            <w:tcBorders>
+              <w:top w:val="nil"/>
+              <w:left w:val="nil"/>
+              <w:bottom w:val="nil"/>
+              <w:right w:val="nil"/>
+            </w:tcBorders>
+            <w:shd w:val="clear" w:color="auto" w:fill="auto"/>
+            <w:noWrap/>
+            <w:vAlign w:val="bottom"/>
+            <w:hideMark/>
+          </w:tcPr>
+          <w:p>
+            <w:pPr>
+              <w:spacing w:after="0" w:line="240" w:lineRule="auto"/>
+              <w:jc w:val="center"/>
+              <w:rPr>
+                <w:rFonts w:ascii="Consolas" w:eastAsia="Times New Roman" w:hAnsi="Consolas" w:cs="Calibri"/>
+                <w:color w:val="000000"/>
+                <w:lang w:val="es-AR" w:eastAsia="es-AR"/>
+              </w:rPr>
+            </w:pPr>
+            <w:r>
+              <w:rPr>
+                <w:rFonts w:ascii="Consolas" w:eastAsia="Times New Roman" w:hAnsi="Consolas" w:cs="Calibri"/>
+                <w:color w:val="000000"/>
+                <w:lang w:val="es-AR" w:eastAsia="es-AR"/>
+              </w:rPr>
+              <w:t>0</w:t>
+            </w:r>
+          </w:p>
+        </w:tc>
+        <w:tc>
+          <w:tcPr>
+            <w:tcW w:w="520" w:type="dxa"/>
+            <w:tcBorders>
+              <w:top w:val="nil"/>
+              <w:left w:val="nil"/>
+              <w:bottom w:val="nil"/>
+              <w:right w:val="single" w:sz="4" w:space="0" w:color="auto"/>
+            </w:tcBorders>
+            <w:shd w:val="clear" w:color="auto" w:fill="auto"/>
+            <w:noWrap/>
+            <w:vAlign w:val="bottom"/>
+            <w:hideMark/>
+          </w:tcPr>
+          <w:p>
+            <w:pPr>
+              <w:spacing w:after="0" w:line="240" w:lineRule="auto"/>
+              <w:jc w:val="center"/>
+              <w:rPr>
+                <w:rFonts w:ascii="Consolas" w:eastAsia="Times New Roman" w:hAnsi="Consolas" w:cs="Calibri"/>
+                <w:color w:val="000000"/>
+                <w:lang w:val="es-AR" w:eastAsia="es-AR"/>
+              </w:rPr>
+            </w:pPr>
+            <w:r>
+              <w:rPr>
+                <w:rFonts w:ascii="Consolas" w:eastAsia="Times New Roman" w:hAnsi="Consolas" w:cs="Calibri"/>
+                <w:color w:val="000000"/>
+                <w:lang w:val="es-AR" w:eastAsia="es-AR"/>
+              </w:rPr>
+              <w:t>0</w:t>
+            </w:r>
+          </w:p>
+        </w:tc>
+        <w:tc>
+          <w:tcPr>
+            <w:tcW w:w="520" w:type="dxa"/>
+            <w:tcBorders>
+              <w:top w:val="nil"/>
+              <w:left w:val="nil"/>
+              <w:bottom w:val="nil"/>
+              <w:right w:val="nil"/>
+            </w:tcBorders>
+            <w:shd w:val="clear" w:color="auto" w:fill="auto"/>
+            <w:noWrap/>
+            <w:vAlign w:val="bottom"/>
+            <w:hideMark/>
+          </w:tcPr>
+          <w:p>
+            <w:pPr>
+              <w:spacing w:after="0" w:line="240" w:lineRule="auto"/>
+              <w:jc w:val="center"/>
+              <w:rPr>
+                <w:rFonts w:ascii="Consolas" w:eastAsia="Times New Roman" w:hAnsi="Consolas" w:cs="Calibri"/>
+                <w:color w:val="000000"/>
+                <w:lang w:val="es-AR" w:eastAsia="es-AR"/>
+              </w:rPr>
+            </w:pPr>
+            <w:r>
+              <w:rPr>
+                <w:rFonts w:ascii="Consolas" w:eastAsia="Times New Roman" w:hAnsi="Consolas" w:cs="Calibri"/>
+                <w:color w:val="000000"/>
+                <w:lang w:val="es-AR" w:eastAsia="es-AR"/>
+              </w:rPr>
+              <w:t>1</w:t>
+            </w:r>
+          </w:p>
+        </w:tc>
+        <w:tc>
+          <w:tcPr>
+            <w:tcW w:w="520" w:type="dxa"/>
+            <w:tcBorders>
+              <w:top w:val="nil"/>
+              <w:left w:val="nil"/>
+              <w:bottom w:val="nil"/>
+              <w:right w:val="single" w:sz="4" w:space="0" w:color="auto"/>
+            </w:tcBorders>
+            <w:shd w:val="clear" w:color="auto" w:fill="auto"/>
+            <w:noWrap/>
+            <w:vAlign w:val="bottom"/>
+            <w:hideMark/>
+          </w:tcPr>
+          <w:p>
+            <w:pPr>
+              <w:spacing w:after="0" w:line="240" w:lineRule="auto"/>
+              <w:jc w:val="center"/>
+              <w:rPr>
+                <w:rFonts w:ascii="Consolas" w:eastAsia="Times New Roman" w:hAnsi="Consolas" w:cs="Calibri"/>
+                <w:color w:val="000000"/>
+                <w:lang w:val="es-AR" w:eastAsia="es-AR"/>
+              </w:rPr>
+            </w:pPr>
+            <w:r>
+              <w:rPr>
+                <w:rFonts w:ascii="Consolas" w:eastAsia="Times New Roman" w:hAnsi="Consolas" w:cs="Calibri"/>
+                <w:color w:val="000000"/>
+                <w:lang w:val="es-AR" w:eastAsia="es-AR"/>
+              </w:rPr>
+              <w:t>1</w:t>
+            </w:r>
+          </w:p>
+        </w:tc>
+        <w:tc>
+          <w:tcPr>
+            <w:tcW w:w="520" w:type="dxa"/>
+            <w:tcBorders>
+              <w:top w:val="nil"/>
+              <w:left w:val="nil"/>
+              <w:bottom w:val="nil"/>
+              <w:right w:val="nil"/>
+            </w:tcBorders>
+            <w:shd w:val="clear" w:color="auto" w:fill="auto"/>
+            <w:noWrap/>
+            <w:vAlign w:val="bottom"/>
+            <w:hideMark/>
+          </w:tcPr>
+          <w:p>
+            <w:pPr>
+              <w:spacing w:after="0" w:line="240" w:lineRule="auto"/>
+              <w:jc w:val="center"/>
+              <w:rPr>
+                <w:rFonts w:ascii="Consolas" w:eastAsia="Times New Roman" w:hAnsi="Consolas" w:cs="Calibri"/>
+                <w:color w:val="000000"/>
+                <w:lang w:val="es-AR" w:eastAsia="es-AR"/>
+              </w:rPr>
+            </w:pPr>
+            <w:r>
+              <w:rPr>
+                <w:rFonts w:ascii="Consolas" w:eastAsia="Times New Roman" w:hAnsi="Consolas" w:cs="Calibri"/>
+                <w:color w:val="000000"/>
+                <w:lang w:val="es-AR" w:eastAsia="es-AR"/>
+              </w:rPr>
+              <w:t>0</w:t>
+            </w:r>
+          </w:p>
+        </w:tc>
+        <w:tc>
+          <w:tcPr>
+            <w:tcW w:w="520" w:type="dxa"/>
+            <w:tcBorders>
+              <w:top w:val="nil"/>
+              <w:left w:val="nil"/>
+              <w:bottom w:val="nil"/>
+              <w:right w:val="nil"/>
+            </w:tcBorders>
+            <w:shd w:val="clear" w:color="auto" w:fill="auto"/>
+            <w:noWrap/>
+            <w:vAlign w:val="bottom"/>
+            <w:hideMark/>
+          </w:tcPr>
+          <w:p>
+            <w:pPr>
+              <w:spacing w:after="0" w:line="240" w:lineRule="auto"/>
+              <w:jc w:val="center"/>
+              <w:rPr>
+                <w:rFonts w:ascii="Consolas" w:eastAsia="Times New Roman" w:hAnsi="Consolas" w:cs="Calibri"/>
+                <w:color w:val="000000"/>
+                <w:lang w:val="es-AR" w:eastAsia="es-AR"/>
+              </w:rPr>
+            </w:pPr>
+            <w:r>
+              <w:rPr>
+                <w:rFonts w:ascii="Consolas" w:eastAsia="Times New Roman" w:hAnsi="Consolas" w:cs="Calibri"/>
+                <w:color w:val="000000"/>
+                <w:lang w:val="es-AR" w:eastAsia="es-AR"/>
+              </w:rPr>
+              <w:t>0</w:t>
+            </w:r>
+          </w:p>
+        </w:tc>
+        <w:tc>
+          <w:tcPr>
+            <w:tcW w:w="520" w:type="dxa"/>
+            <w:tcBorders>
+              <w:top w:val="nil"/>
+              <w:left w:val="nil"/>
+              <w:bottom w:val="nil"/>
+              <w:right w:val="nil"/>
+            </w:tcBorders>
+            <w:shd w:val="clear" w:color="auto" w:fill="auto"/>
+            <w:noWrap/>
+            <w:vAlign w:val="bottom"/>
+            <w:hideMark/>
+          </w:tcPr>
+          <w:p>
+            <w:pPr>
+              <w:spacing w:after="0" w:line="240" w:lineRule="auto"/>
+              <w:jc w:val="center"/>
+              <w:rPr>
+                <w:rFonts w:ascii="Consolas" w:eastAsia="Times New Roman" w:hAnsi="Consolas" w:cs="Calibri"/>
+                <w:color w:val="000000"/>
+                <w:lang w:val="es-AR" w:eastAsia="es-AR"/>
+              </w:rPr>
+            </w:pPr>
+            <w:r>
+              <w:rPr>
+                <w:rFonts w:ascii="Consolas" w:eastAsia="Times New Roman" w:hAnsi="Consolas" w:cs="Calibri"/>
+                <w:color w:val="000000"/>
+                <w:lang w:val="es-AR" w:eastAsia="es-AR"/>
+              </w:rPr>
+              <w:t>0</w:t>
+            </w:r>
+          </w:p>
+        </w:tc>
+        <w:tc>
+          <w:tcPr>
+            <w:tcW w:w="520" w:type="dxa"/>
+            <w:tcBorders>
+              <w:top w:val="nil"/>
+              <w:left w:val="nil"/>
+              <w:bottom w:val="nil"/>
+              <w:right w:val="nil"/>
+            </w:tcBorders>
+            <w:shd w:val="clear" w:color="auto" w:fill="auto"/>
+            <w:noWrap/>
+            <w:vAlign w:val="bottom"/>
+            <w:hideMark/>
+          </w:tcPr>
+          <w:p>
+            <w:pPr>
+              <w:spacing w:after="0" w:line="240" w:lineRule="auto"/>
+              <w:jc w:val="center"/>
+              <w:rPr>
+                <w:rFonts w:ascii="Consolas" w:eastAsia="Times New Roman" w:hAnsi="Consolas" w:cs="Calibri"/>
+                <w:color w:val="000000"/>
+                <w:lang w:val="es-AR" w:eastAsia="es-AR"/>
+              </w:rPr>
+            </w:pPr>
+            <w:r>
+              <w:rPr>
+                <w:rFonts w:ascii="Consolas" w:eastAsia="Times New Roman" w:hAnsi="Consolas" w:cs="Calibri"/>
+                <w:color w:val="000000"/>
+                <w:lang w:val="es-AR" w:eastAsia="es-AR"/>
+              </w:rPr>
+              <w:t>0</w:t>
+            </w:r>
+          </w:p>
+        </w:tc>
+      </w:tr>
+      <w:tr>
+        <w:trPr>
+          <w:trHeight w:val="300"/>
+          <w:jc w:val="center"/>
+        </w:trPr>
+        <w:tc>
+          <w:tcPr>
+            <w:tcW w:w="520" w:type="dxa"/>
+            <w:tcBorders>
+              <w:top w:val="nil"/>
+              <w:left w:val="nil"/>
+              <w:bottom w:val="nil"/>
+              <w:right w:val="nil"/>
+            </w:tcBorders>
+            <w:shd w:val="clear" w:color="auto" w:fill="auto"/>
+            <w:noWrap/>
+            <w:vAlign w:val="bottom"/>
+            <w:hideMark/>
+          </w:tcPr>
+          <w:p>
+            <w:pPr>
+              <w:spacing w:after="0" w:line="240" w:lineRule="auto"/>
+              <w:jc w:val="center"/>
+              <w:rPr>
+                <w:rFonts w:ascii="Consolas" w:eastAsia="Times New Roman" w:hAnsi="Consolas" w:cs="Calibri"/>
+                <w:color w:val="000000"/>
+                <w:lang w:val="es-AR" w:eastAsia="es-AR"/>
+              </w:rPr>
+            </w:pPr>
+            <w:r>
+              <w:rPr>
+                <w:rFonts w:ascii="Consolas" w:eastAsia="Times New Roman" w:hAnsi="Consolas" w:cs="Calibri"/>
+                <w:color w:val="000000"/>
+                <w:lang w:val="es-AR" w:eastAsia="es-AR"/>
+              </w:rPr>
+              <w:t>0</w:t>
+            </w:r>
+          </w:p>
+        </w:tc>
+        <w:tc>
+          <w:tcPr>
+            <w:tcW w:w="520" w:type="dxa"/>
+            <w:tcBorders>
+              <w:top w:val="nil"/>
+              <w:left w:val="nil"/>
+              <w:bottom w:val="nil"/>
+              <w:right w:val="single" w:sz="4" w:space="0" w:color="auto"/>
+            </w:tcBorders>
+            <w:shd w:val="clear" w:color="auto" w:fill="auto"/>
+            <w:noWrap/>
+            <w:vAlign w:val="bottom"/>
+            <w:hideMark/>
+          </w:tcPr>
+          <w:p>
+            <w:pPr>
+              <w:spacing w:after="0" w:line="240" w:lineRule="auto"/>
+              <w:jc w:val="center"/>
+              <w:rPr>
+                <w:rFonts w:ascii="Consolas" w:eastAsia="Times New Roman" w:hAnsi="Consolas" w:cs="Calibri"/>
+                <w:color w:val="000000"/>
+                <w:lang w:val="es-AR" w:eastAsia="es-AR"/>
+              </w:rPr>
+            </w:pPr>
+            <w:r>
+              <w:rPr>
+                <w:rFonts w:ascii="Consolas" w:eastAsia="Times New Roman" w:hAnsi="Consolas" w:cs="Calibri"/>
+                <w:color w:val="000000"/>
+                <w:lang w:val="es-AR" w:eastAsia="es-AR"/>
+              </w:rPr>
+              <w:t>1</w:t>
+            </w:r>
+          </w:p>
+        </w:tc>
+        <w:tc>
+          <w:tcPr>
+            <w:tcW w:w="520" w:type="dxa"/>
+            <w:tcBorders>
+              <w:top w:val="nil"/>
+              <w:left w:val="nil"/>
+              <w:bottom w:val="nil"/>
+              <w:right w:val="nil"/>
+            </w:tcBorders>
+            <w:shd w:val="clear" w:color="auto" w:fill="auto"/>
+            <w:noWrap/>
+            <w:vAlign w:val="bottom"/>
+            <w:hideMark/>
+          </w:tcPr>
+          <w:p>
+            <w:pPr>
+              <w:spacing w:after="0" w:line="240" w:lineRule="auto"/>
+              <w:jc w:val="center"/>
+              <w:rPr>
+                <w:rFonts w:ascii="Consolas" w:eastAsia="Times New Roman" w:hAnsi="Consolas" w:cs="Calibri"/>
+                <w:color w:val="000000"/>
+                <w:lang w:val="es-AR" w:eastAsia="es-AR"/>
+              </w:rPr>
+            </w:pPr>
+            <w:r>
+              <w:rPr>
+                <w:rFonts w:ascii="Consolas" w:eastAsia="Times New Roman" w:hAnsi="Consolas" w:cs="Calibri"/>
+                <w:color w:val="000000"/>
+                <w:lang w:val="es-AR" w:eastAsia="es-AR"/>
+              </w:rPr>
+              <w:t>0</w:t>
+            </w:r>
+          </w:p>
+        </w:tc>
+        <w:tc>
+          <w:tcPr>
+            <w:tcW w:w="520" w:type="dxa"/>
+            <w:tcBorders>
+              <w:top w:val="nil"/>
+              <w:left w:val="nil"/>
+              <w:bottom w:val="nil"/>
+              <w:right w:val="single" w:sz="4" w:space="0" w:color="auto"/>
+            </w:tcBorders>
+            <w:shd w:val="clear" w:color="auto" w:fill="auto"/>
+            <w:noWrap/>
+            <w:vAlign w:val="bottom"/>
+            <w:hideMark/>
+          </w:tcPr>
+          <w:p>
+            <w:pPr>
+              <w:spacing w:after="0" w:line="240" w:lineRule="auto"/>
+              <w:jc w:val="center"/>
+              <w:rPr>
+                <w:rFonts w:ascii="Consolas" w:eastAsia="Times New Roman" w:hAnsi="Consolas" w:cs="Calibri"/>
+                <w:color w:val="000000"/>
+                <w:lang w:val="es-AR" w:eastAsia="es-AR"/>
+              </w:rPr>
+            </w:pPr>
+            <w:r>
+              <w:rPr>
+                <w:rFonts w:ascii="Consolas" w:eastAsia="Times New Roman" w:hAnsi="Consolas" w:cs="Calibri"/>
+                <w:color w:val="000000"/>
+                <w:lang w:val="es-AR" w:eastAsia="es-AR"/>
+              </w:rPr>
+              <w:t>0</w:t>
+            </w:r>
+          </w:p>
+        </w:tc>
+        <w:tc>
+          <w:tcPr>
+            <w:tcW w:w="520" w:type="dxa"/>
+            <w:tcBorders>
+              <w:top w:val="nil"/>
+              <w:left w:val="nil"/>
+              <w:bottom w:val="nil"/>
+              <w:right w:val="nil"/>
+            </w:tcBorders>
+            <w:shd w:val="clear" w:color="auto" w:fill="auto"/>
+            <w:noWrap/>
+            <w:vAlign w:val="bottom"/>
+            <w:hideMark/>
+          </w:tcPr>
+          <w:p>
+            <w:pPr>
+              <w:spacing w:after="0" w:line="240" w:lineRule="auto"/>
+              <w:jc w:val="center"/>
+              <w:rPr>
+                <w:rFonts w:ascii="Consolas" w:eastAsia="Times New Roman" w:hAnsi="Consolas" w:cs="Calibri"/>
+                <w:color w:val="000000"/>
+                <w:lang w:val="es-AR" w:eastAsia="es-AR"/>
+              </w:rPr>
+            </w:pPr>
+            <w:r>
+              <w:rPr>
+                <w:rFonts w:ascii="Consolas" w:eastAsia="Times New Roman" w:hAnsi="Consolas" w:cs="Calibri"/>
+                <w:color w:val="000000"/>
+                <w:lang w:val="es-AR" w:eastAsia="es-AR"/>
+              </w:rPr>
+              <w:t>0</w:t>
+            </w:r>
+          </w:p>
+        </w:tc>
+        <w:tc>
+          <w:tcPr>
+            <w:tcW w:w="520" w:type="dxa"/>
+            <w:tcBorders>
+              <w:top w:val="nil"/>
+              <w:left w:val="nil"/>
+              <w:bottom w:val="nil"/>
+              <w:right w:val="nil"/>
+            </w:tcBorders>
+            <w:shd w:val="clear" w:color="auto" w:fill="auto"/>
+            <w:noWrap/>
+            <w:vAlign w:val="bottom"/>
+            <w:hideMark/>
+          </w:tcPr>
+          <w:p>
+            <w:pPr>
+              <w:spacing w:after="0" w:line="240" w:lineRule="auto"/>
+              <w:jc w:val="center"/>
+              <w:rPr>
+                <w:rFonts w:ascii="Consolas" w:eastAsia="Times New Roman" w:hAnsi="Consolas" w:cs="Calibri"/>
+                <w:color w:val="000000"/>
+                <w:lang w:val="es-AR" w:eastAsia="es-AR"/>
+              </w:rPr>
+            </w:pPr>
+            <w:r>
+              <w:rPr>
+                <w:rFonts w:ascii="Consolas" w:eastAsia="Times New Roman" w:hAnsi="Consolas" w:cs="Calibri"/>
+                <w:color w:val="000000"/>
+                <w:lang w:val="es-AR" w:eastAsia="es-AR"/>
+              </w:rPr>
+              <w:t>0</w:t>
+            </w:r>
+          </w:p>
+        </w:tc>
+        <w:tc>
+          <w:tcPr>
+            <w:tcW w:w="520" w:type="dxa"/>
+            <w:tcBorders>
+              <w:top w:val="nil"/>
+              <w:left w:val="nil"/>
+              <w:bottom w:val="nil"/>
+              <w:right w:val="nil"/>
+            </w:tcBorders>
+            <w:shd w:val="clear" w:color="auto" w:fill="auto"/>
+            <w:noWrap/>
+            <w:vAlign w:val="bottom"/>
+            <w:hideMark/>
+          </w:tcPr>
+          <w:p>
+            <w:pPr>
+              <w:spacing w:after="0" w:line="240" w:lineRule="auto"/>
+              <w:jc w:val="center"/>
+              <w:rPr>
+                <w:rFonts w:ascii="Consolas" w:eastAsia="Times New Roman" w:hAnsi="Consolas" w:cs="Calibri"/>
+                <w:color w:val="000000"/>
+                <w:lang w:val="es-AR" w:eastAsia="es-AR"/>
+              </w:rPr>
+            </w:pPr>
+            <w:r>
+              <w:rPr>
+                <w:rFonts w:ascii="Consolas" w:eastAsia="Times New Roman" w:hAnsi="Consolas" w:cs="Calibri"/>
+                <w:color w:val="000000"/>
+                <w:lang w:val="es-AR" w:eastAsia="es-AR"/>
+              </w:rPr>
+              <w:t>0</w:t>
+            </w:r>
+          </w:p>
+        </w:tc>
+        <w:tc>
+          <w:tcPr>
+            <w:tcW w:w="520" w:type="dxa"/>
+            <w:tcBorders>
+              <w:top w:val="nil"/>
+              <w:left w:val="nil"/>
+              <w:bottom w:val="nil"/>
+              <w:right w:val="nil"/>
+            </w:tcBorders>
+            <w:shd w:val="clear" w:color="auto" w:fill="auto"/>
+            <w:noWrap/>
+            <w:vAlign w:val="bottom"/>
+            <w:hideMark/>
+          </w:tcPr>
+          <w:p>
+            <w:pPr>
+              <w:spacing w:after="0" w:line="240" w:lineRule="auto"/>
+              <w:jc w:val="center"/>
+              <w:rPr>
+                <w:rFonts w:ascii="Consolas" w:eastAsia="Times New Roman" w:hAnsi="Consolas" w:cs="Calibri"/>
+                <w:color w:val="000000"/>
+                <w:lang w:val="es-AR" w:eastAsia="es-AR"/>
+              </w:rPr>
+            </w:pPr>
+            <w:r>
+              <w:rPr>
+                <w:rFonts w:ascii="Consolas" w:eastAsia="Times New Roman" w:hAnsi="Consolas" w:cs="Calibri"/>
+                <w:color w:val="000000"/>
+                <w:lang w:val="es-AR" w:eastAsia="es-AR"/>
+              </w:rPr>
+              <w:t>0</w:t>
+            </w:r>
+          </w:p>
+        </w:tc>
+      </w:tr>
+      <w:tr>
+        <w:trPr>
+          <w:trHeight w:val="300"/>
+          <w:jc w:val="center"/>
+        </w:trPr>
+        <w:tc>
+          <w:tcPr>
+            <w:tcW w:w="520" w:type="dxa"/>
+            <w:tcBorders>
+              <w:top w:val="nil"/>
+              <w:left w:val="nil"/>
+              <w:bottom w:val="nil"/>
+              <w:right w:val="nil"/>
+            </w:tcBorders>
+            <w:shd w:val="clear" w:color="auto" w:fill="auto"/>
+            <w:noWrap/>
+            <w:vAlign w:val="bottom"/>
+            <w:hideMark/>
+          </w:tcPr>
+          <w:p>
+            <w:pPr>
+              <w:spacing w:after="0" w:line="240" w:lineRule="auto"/>
+              <w:jc w:val="center"/>
+              <w:rPr>
+                <w:rFonts w:ascii="Consolas" w:eastAsia="Times New Roman" w:hAnsi="Consolas" w:cs="Calibri"/>
+                <w:color w:val="000000"/>
+                <w:lang w:val="es-AR" w:eastAsia="es-AR"/>
+              </w:rPr>
+            </w:pPr>
+            <w:r>
+              <w:rPr>
+                <w:rFonts w:ascii="Consolas" w:eastAsia="Times New Roman" w:hAnsi="Consolas" w:cs="Calibri"/>
+                <w:color w:val="000000"/>
+                <w:lang w:val="es-AR" w:eastAsia="es-AR"/>
+              </w:rPr>
+              <w:t>0</w:t>
+            </w:r>
+          </w:p>
+        </w:tc>
+        <w:tc>
+          <w:tcPr>
+            <w:tcW w:w="520" w:type="dxa"/>
+            <w:tcBorders>
+              <w:top w:val="nil"/>
+              <w:left w:val="nil"/>
+              <w:bottom w:val="nil"/>
+              <w:right w:val="single" w:sz="4" w:space="0" w:color="auto"/>
+            </w:tcBorders>
+            <w:shd w:val="clear" w:color="auto" w:fill="auto"/>
+            <w:noWrap/>
+            <w:vAlign w:val="bottom"/>
+            <w:hideMark/>
+          </w:tcPr>
+          <w:p>
+            <w:pPr>
+              <w:spacing w:after="0" w:line="240" w:lineRule="auto"/>
+              <w:jc w:val="center"/>
+              <w:rPr>
+                <w:rFonts w:ascii="Consolas" w:eastAsia="Times New Roman" w:hAnsi="Consolas" w:cs="Calibri"/>
+                <w:color w:val="000000"/>
+                <w:lang w:val="es-AR" w:eastAsia="es-AR"/>
+              </w:rPr>
+            </w:pPr>
+            <w:r>
+              <w:rPr>
+                <w:rFonts w:ascii="Consolas" w:eastAsia="Times New Roman" w:hAnsi="Consolas" w:cs="Calibri"/>
+                <w:color w:val="000000"/>
+                <w:lang w:val="es-AR" w:eastAsia="es-AR"/>
+              </w:rPr>
+              <w:t>1</w:t>
+            </w:r>
+          </w:p>
+        </w:tc>
+        <w:tc>
+          <w:tcPr>
+            <w:tcW w:w="520" w:type="dxa"/>
+            <w:tcBorders>
+              <w:top w:val="nil"/>
+              <w:left w:val="nil"/>
+              <w:bottom w:val="nil"/>
+              <w:right w:val="nil"/>
+            </w:tcBorders>
+            <w:shd w:val="clear" w:color="auto" w:fill="auto"/>
+            <w:noWrap/>
+            <w:vAlign w:val="bottom"/>
+            <w:hideMark/>
+          </w:tcPr>
+          <w:p>
+            <w:pPr>
+              <w:spacing w:after="0" w:line="240" w:lineRule="auto"/>
+              <w:jc w:val="center"/>
+              <w:rPr>
+                <w:rFonts w:ascii="Consolas" w:eastAsia="Times New Roman" w:hAnsi="Consolas" w:cs="Calibri"/>
+                <w:color w:val="000000"/>
+                <w:lang w:val="es-AR" w:eastAsia="es-AR"/>
+              </w:rPr>
+            </w:pPr>
+            <w:r>
+              <w:rPr>
+                <w:rFonts w:ascii="Consolas" w:eastAsia="Times New Roman" w:hAnsi="Consolas" w:cs="Calibri"/>
+                <w:color w:val="000000"/>
+                <w:lang w:val="es-AR" w:eastAsia="es-AR"/>
+              </w:rPr>
+              <w:t>0</w:t>
+            </w:r>
+          </w:p>
+        </w:tc>
+        <w:tc>
+          <w:tcPr>
+            <w:tcW w:w="520" w:type="dxa"/>
+            <w:tcBorders>
+              <w:top w:val="nil"/>
+              <w:left w:val="nil"/>
+              <w:bottom w:val="nil"/>
+              <w:right w:val="single" w:sz="4" w:space="0" w:color="auto"/>
+            </w:tcBorders>
+            <w:shd w:val="clear" w:color="auto" w:fill="auto"/>
+            <w:noWrap/>
+            <w:vAlign w:val="bottom"/>
+            <w:hideMark/>
+          </w:tcPr>
+          <w:p>
+            <w:pPr>
+              <w:spacing w:after="0" w:line="240" w:lineRule="auto"/>
+              <w:jc w:val="center"/>
+              <w:rPr>
+                <w:rFonts w:ascii="Consolas" w:eastAsia="Times New Roman" w:hAnsi="Consolas" w:cs="Calibri"/>
+                <w:color w:val="000000"/>
+                <w:lang w:val="es-AR" w:eastAsia="es-AR"/>
+              </w:rPr>
+            </w:pPr>
+            <w:r>
+              <w:rPr>
+                <w:rFonts w:ascii="Consolas" w:eastAsia="Times New Roman" w:hAnsi="Consolas" w:cs="Calibri"/>
+                <w:color w:val="000000"/>
+                <w:lang w:val="es-AR" w:eastAsia="es-AR"/>
+              </w:rPr>
+              <w:t>1</w:t>
+            </w:r>
+          </w:p>
+        </w:tc>
+        <w:tc>
+          <w:tcPr>
+            <w:tcW w:w="520" w:type="dxa"/>
+            <w:tcBorders>
+              <w:top w:val="nil"/>
+              <w:left w:val="nil"/>
+              <w:bottom w:val="nil"/>
+              <w:right w:val="nil"/>
+            </w:tcBorders>
+            <w:shd w:val="clear" w:color="auto" w:fill="auto"/>
+            <w:noWrap/>
+            <w:vAlign w:val="bottom"/>
+            <w:hideMark/>
+          </w:tcPr>
+          <w:p>
+            <w:pPr>
+              <w:spacing w:after="0" w:line="240" w:lineRule="auto"/>
+              <w:jc w:val="center"/>
+              <w:rPr>
+                <w:rFonts w:ascii="Consolas" w:eastAsia="Times New Roman" w:hAnsi="Consolas" w:cs="Calibri"/>
+                <w:color w:val="000000"/>
+                <w:lang w:val="es-AR" w:eastAsia="es-AR"/>
+              </w:rPr>
+            </w:pPr>
+            <w:r>
+              <w:rPr>
+                <w:rFonts w:ascii="Consolas" w:eastAsia="Times New Roman" w:hAnsi="Consolas" w:cs="Calibri"/>
+                <w:color w:val="000000"/>
+                <w:lang w:val="es-AR" w:eastAsia="es-AR"/>
+              </w:rPr>
+              <w:t>0</w:t>
+            </w:r>
+          </w:p>
+        </w:tc>
+        <w:tc>
+          <w:tcPr>
+            <w:tcW w:w="520" w:type="dxa"/>
+            <w:tcBorders>
+              <w:top w:val="nil"/>
+              <w:left w:val="nil"/>
+              <w:bottom w:val="nil"/>
+              <w:right w:val="nil"/>
+            </w:tcBorders>
+            <w:shd w:val="clear" w:color="auto" w:fill="auto"/>
+            <w:noWrap/>
+            <w:vAlign w:val="bottom"/>
+            <w:hideMark/>
+          </w:tcPr>
+          <w:p>
+            <w:pPr>
+              <w:spacing w:after="0" w:line="240" w:lineRule="auto"/>
+              <w:jc w:val="center"/>
+              <w:rPr>
+                <w:rFonts w:ascii="Consolas" w:eastAsia="Times New Roman" w:hAnsi="Consolas" w:cs="Calibri"/>
+                <w:color w:val="000000"/>
+                <w:lang w:val="es-AR" w:eastAsia="es-AR"/>
+              </w:rPr>
+            </w:pPr>
+            <w:r>
+              <w:rPr>
+                <w:rFonts w:ascii="Consolas" w:eastAsia="Times New Roman" w:hAnsi="Consolas" w:cs="Calibri"/>
+                <w:color w:val="000000"/>
+                <w:lang w:val="es-AR" w:eastAsia="es-AR"/>
+              </w:rPr>
+              <w:t>0</w:t>
+            </w:r>
+          </w:p>
+        </w:tc>
+        <w:tc>
+          <w:tcPr>
+            <w:tcW w:w="520" w:type="dxa"/>
+            <w:tcBorders>
+              <w:top w:val="nil"/>
+              <w:left w:val="nil"/>
+              <w:bottom w:val="nil"/>
+              <w:right w:val="nil"/>
+            </w:tcBorders>
+            <w:shd w:val="clear" w:color="auto" w:fill="auto"/>
+            <w:noWrap/>
+            <w:vAlign w:val="bottom"/>
+            <w:hideMark/>
+          </w:tcPr>
+          <w:p>
+            <w:pPr>
+              <w:spacing w:after="0" w:line="240" w:lineRule="auto"/>
+              <w:jc w:val="center"/>
+              <w:rPr>
+                <w:rFonts w:ascii="Consolas" w:eastAsia="Times New Roman" w:hAnsi="Consolas" w:cs="Calibri"/>
+                <w:color w:val="000000"/>
+                <w:lang w:val="es-AR" w:eastAsia="es-AR"/>
+              </w:rPr>
+            </w:pPr>
+            <w:r>
+              <w:rPr>
+                <w:rFonts w:ascii="Consolas" w:eastAsia="Times New Roman" w:hAnsi="Consolas" w:cs="Calibri"/>
+                <w:color w:val="000000"/>
+                <w:lang w:val="es-AR" w:eastAsia="es-AR"/>
+              </w:rPr>
+              <w:t>1</w:t>
+            </w:r>
+          </w:p>
+        </w:tc>
+        <w:tc>
+          <w:tcPr>
+            <w:tcW w:w="520" w:type="dxa"/>
+            <w:tcBorders>
+              <w:top w:val="nil"/>
+              <w:left w:val="nil"/>
+              <w:bottom w:val="nil"/>
+              <w:right w:val="nil"/>
+            </w:tcBorders>
+            <w:shd w:val="clear" w:color="auto" w:fill="auto"/>
+            <w:noWrap/>
+            <w:vAlign w:val="bottom"/>
+            <w:hideMark/>
+          </w:tcPr>
+          <w:p>
+            <w:pPr>
+              <w:spacing w:after="0" w:line="240" w:lineRule="auto"/>
+              <w:jc w:val="center"/>
+              <w:rPr>
+                <w:rFonts w:ascii="Consolas" w:eastAsia="Times New Roman" w:hAnsi="Consolas" w:cs="Calibri"/>
+                <w:color w:val="000000"/>
+                <w:lang w:val="es-AR" w:eastAsia="es-AR"/>
+              </w:rPr>
+            </w:pPr>
+            <w:r>
+              <w:rPr>
+                <w:rFonts w:ascii="Consolas" w:eastAsia="Times New Roman" w:hAnsi="Consolas" w:cs="Calibri"/>
+                <w:color w:val="000000"/>
+                <w:lang w:val="es-AR" w:eastAsia="es-AR"/>
+              </w:rPr>
+              <w:t>0</w:t>
+            </w:r>
+          </w:p>
+        </w:tc>
+      </w:tr>
+      <w:tr>
+        <w:trPr>
+          <w:trHeight w:val="300"/>
+          <w:jc w:val="center"/>
+        </w:trPr>
+        <w:tc>
+          <w:tcPr>
+            <w:tcW w:w="520" w:type="dxa"/>
+            <w:tcBorders>
+              <w:top w:val="nil"/>
+              <w:left w:val="nil"/>
+              <w:bottom w:val="nil"/>
+              <w:right w:val="nil"/>
+            </w:tcBorders>
+            <w:shd w:val="clear" w:color="auto" w:fill="auto"/>
+            <w:noWrap/>
+            <w:vAlign w:val="bottom"/>
+            <w:hideMark/>
+          </w:tcPr>
+          <w:p>
+            <w:pPr>
+              <w:spacing w:after="0" w:line="240" w:lineRule="auto"/>
+              <w:jc w:val="center"/>
+              <w:rPr>
+                <w:rFonts w:ascii="Consolas" w:eastAsia="Times New Roman" w:hAnsi="Consolas" w:cs="Calibri"/>
+                <w:color w:val="000000"/>
+                <w:lang w:val="es-AR" w:eastAsia="es-AR"/>
+              </w:rPr>
+            </w:pPr>
+            <w:r>
+              <w:rPr>
+                <w:rFonts w:ascii="Consolas" w:eastAsia="Times New Roman" w:hAnsi="Consolas" w:cs="Calibri"/>
+                <w:color w:val="000000"/>
+                <w:lang w:val="es-AR" w:eastAsia="es-AR"/>
+              </w:rPr>
+              <w:t>0</w:t>
+            </w:r>
+          </w:p>
+        </w:tc>
+        <w:tc>
+          <w:tcPr>
+            <w:tcW w:w="520" w:type="dxa"/>
+            <w:tcBorders>
+              <w:top w:val="nil"/>
+              <w:left w:val="nil"/>
+              <w:bottom w:val="nil"/>
+              <w:right w:val="single" w:sz="4" w:space="0" w:color="auto"/>
+            </w:tcBorders>
+            <w:shd w:val="clear" w:color="auto" w:fill="auto"/>
+            <w:noWrap/>
+            <w:vAlign w:val="bottom"/>
+            <w:hideMark/>
+          </w:tcPr>
+          <w:p>
+            <w:pPr>
+              <w:spacing w:after="0" w:line="240" w:lineRule="auto"/>
+              <w:jc w:val="center"/>
+              <w:rPr>
+                <w:rFonts w:ascii="Consolas" w:eastAsia="Times New Roman" w:hAnsi="Consolas" w:cs="Calibri"/>
+                <w:color w:val="000000"/>
+                <w:lang w:val="es-AR" w:eastAsia="es-AR"/>
+              </w:rPr>
+            </w:pPr>
+            <w:r>
+              <w:rPr>
+                <w:rFonts w:ascii="Consolas" w:eastAsia="Times New Roman" w:hAnsi="Consolas" w:cs="Calibri"/>
+                <w:color w:val="000000"/>
+                <w:lang w:val="es-AR" w:eastAsia="es-AR"/>
+              </w:rPr>
+              <w:t>1</w:t>
+            </w:r>
+          </w:p>
+        </w:tc>
+        <w:tc>
+          <w:tcPr>
+            <w:tcW w:w="520" w:type="dxa"/>
+            <w:tcBorders>
+              <w:top w:val="nil"/>
+              <w:left w:val="nil"/>
+              <w:bottom w:val="nil"/>
+              <w:right w:val="nil"/>
+            </w:tcBorders>
+            <w:shd w:val="clear" w:color="auto" w:fill="auto"/>
+            <w:noWrap/>
+            <w:vAlign w:val="bottom"/>
+            <w:hideMark/>
+          </w:tcPr>
+          <w:p>
+            <w:pPr>
+              <w:spacing w:after="0" w:line="240" w:lineRule="auto"/>
+              <w:jc w:val="center"/>
+              <w:rPr>
+                <w:rFonts w:ascii="Consolas" w:eastAsia="Times New Roman" w:hAnsi="Consolas" w:cs="Calibri"/>
+                <w:color w:val="000000"/>
+                <w:lang w:val="es-AR" w:eastAsia="es-AR"/>
+              </w:rPr>
+            </w:pPr>
+            <w:r>
+              <w:rPr>
+                <w:rFonts w:ascii="Consolas" w:eastAsia="Times New Roman" w:hAnsi="Consolas" w:cs="Calibri"/>
+                <w:color w:val="000000"/>
+                <w:lang w:val="es-AR" w:eastAsia="es-AR"/>
+              </w:rPr>
+              <w:t>1</w:t>
+            </w:r>
+          </w:p>
+        </w:tc>
+        <w:tc>
+          <w:tcPr>
+            <w:tcW w:w="520" w:type="dxa"/>
+            <w:tcBorders>
+              <w:top w:val="nil"/>
+              <w:left w:val="nil"/>
+              <w:bottom w:val="nil"/>
+              <w:right w:val="single" w:sz="4" w:space="0" w:color="auto"/>
+            </w:tcBorders>
+            <w:shd w:val="clear" w:color="auto" w:fill="auto"/>
+            <w:noWrap/>
+            <w:vAlign w:val="bottom"/>
+            <w:hideMark/>
+          </w:tcPr>
+          <w:p>
+            <w:pPr>
+              <w:spacing w:after="0" w:line="240" w:lineRule="auto"/>
+              <w:jc w:val="center"/>
+              <w:rPr>
+                <w:rFonts w:ascii="Consolas" w:eastAsia="Times New Roman" w:hAnsi="Consolas" w:cs="Calibri"/>
+                <w:color w:val="000000"/>
+                <w:lang w:val="es-AR" w:eastAsia="es-AR"/>
+              </w:rPr>
+            </w:pPr>
+            <w:r>
+              <w:rPr>
+                <w:rFonts w:ascii="Consolas" w:eastAsia="Times New Roman" w:hAnsi="Consolas" w:cs="Calibri"/>
+                <w:color w:val="000000"/>
+                <w:lang w:val="es-AR" w:eastAsia="es-AR"/>
+              </w:rPr>
+              <w:t>0</w:t>
+            </w:r>
+          </w:p>
+        </w:tc>
+        <w:tc>
+          <w:tcPr>
+            <w:tcW w:w="520" w:type="dxa"/>
+            <w:tcBorders>
+              <w:top w:val="nil"/>
+              <w:left w:val="nil"/>
+              <w:bottom w:val="nil"/>
+              <w:right w:val="nil"/>
+            </w:tcBorders>
+            <w:shd w:val="clear" w:color="auto" w:fill="auto"/>
+            <w:noWrap/>
+            <w:vAlign w:val="bottom"/>
+            <w:hideMark/>
+          </w:tcPr>
+          <w:p>
+            <w:pPr>
+              <w:spacing w:after="0" w:line="240" w:lineRule="auto"/>
+              <w:jc w:val="center"/>
+              <w:rPr>
+                <w:rFonts w:ascii="Consolas" w:eastAsia="Times New Roman" w:hAnsi="Consolas" w:cs="Calibri"/>
+                <w:color w:val="000000"/>
+                <w:lang w:val="es-AR" w:eastAsia="es-AR"/>
+              </w:rPr>
+            </w:pPr>
+            <w:r>
+              <w:rPr>
+                <w:rFonts w:ascii="Consolas" w:eastAsia="Times New Roman" w:hAnsi="Consolas" w:cs="Calibri"/>
+                <w:color w:val="000000"/>
+                <w:lang w:val="es-AR" w:eastAsia="es-AR"/>
+              </w:rPr>
+              <w:t>0</w:t>
+            </w:r>
+          </w:p>
+        </w:tc>
+        <w:tc>
+          <w:tcPr>
+            <w:tcW w:w="520" w:type="dxa"/>
+            <w:tcBorders>
+              <w:top w:val="nil"/>
+              <w:left w:val="nil"/>
+              <w:bottom w:val="nil"/>
+              <w:right w:val="nil"/>
+            </w:tcBorders>
+            <w:shd w:val="clear" w:color="auto" w:fill="auto"/>
+            <w:noWrap/>
+            <w:vAlign w:val="bottom"/>
+            <w:hideMark/>
+          </w:tcPr>
+          <w:p>
+            <w:pPr>
+              <w:spacing w:after="0" w:line="240" w:lineRule="auto"/>
+              <w:jc w:val="center"/>
+              <w:rPr>
+                <w:rFonts w:ascii="Consolas" w:eastAsia="Times New Roman" w:hAnsi="Consolas" w:cs="Calibri"/>
+                <w:color w:val="000000"/>
+                <w:lang w:val="es-AR" w:eastAsia="es-AR"/>
+              </w:rPr>
+            </w:pPr>
+            <w:r>
+              <w:rPr>
+                <w:rFonts w:ascii="Consolas" w:eastAsia="Times New Roman" w:hAnsi="Consolas" w:cs="Calibri"/>
+                <w:color w:val="000000"/>
+                <w:lang w:val="es-AR" w:eastAsia="es-AR"/>
+              </w:rPr>
+              <w:t>1</w:t>
+            </w:r>
+          </w:p>
+        </w:tc>
+        <w:tc>
+          <w:tcPr>
+            <w:tcW w:w="520" w:type="dxa"/>
+            <w:tcBorders>
+              <w:top w:val="nil"/>
+              <w:left w:val="nil"/>
+              <w:bottom w:val="nil"/>
+              <w:right w:val="nil"/>
+            </w:tcBorders>
+            <w:shd w:val="clear" w:color="auto" w:fill="auto"/>
+            <w:noWrap/>
+            <w:vAlign w:val="bottom"/>
+            <w:hideMark/>
+          </w:tcPr>
+          <w:p>
+            <w:pPr>
+              <w:spacing w:after="0" w:line="240" w:lineRule="auto"/>
+              <w:jc w:val="center"/>
+              <w:rPr>
+                <w:rFonts w:ascii="Consolas" w:eastAsia="Times New Roman" w:hAnsi="Consolas" w:cs="Calibri"/>
+                <w:color w:val="000000"/>
+                <w:lang w:val="es-AR" w:eastAsia="es-AR"/>
+              </w:rPr>
+            </w:pPr>
+            <w:r>
+              <w:rPr>
+                <w:rFonts w:ascii="Consolas" w:eastAsia="Times New Roman" w:hAnsi="Consolas" w:cs="Calibri"/>
+                <w:color w:val="000000"/>
+                <w:lang w:val="es-AR" w:eastAsia="es-AR"/>
+              </w:rPr>
+              <w:t>0</w:t>
+            </w:r>
+          </w:p>
+        </w:tc>
+        <w:tc>
+          <w:tcPr>
+            <w:tcW w:w="520" w:type="dxa"/>
+            <w:tcBorders>
+              <w:top w:val="nil"/>
+              <w:left w:val="nil"/>
+              <w:bottom w:val="nil"/>
+              <w:right w:val="nil"/>
+            </w:tcBorders>
+            <w:shd w:val="clear" w:color="auto" w:fill="auto"/>
+            <w:noWrap/>
+            <w:vAlign w:val="bottom"/>
+            <w:hideMark/>
+          </w:tcPr>
+          <w:p>
+            <w:pPr>
+              <w:spacing w:after="0" w:line="240" w:lineRule="auto"/>
+              <w:jc w:val="center"/>
+              <w:rPr>
+                <w:rFonts w:ascii="Consolas" w:eastAsia="Times New Roman" w:hAnsi="Consolas" w:cs="Calibri"/>
+                <w:color w:val="000000"/>
+                <w:lang w:val="es-AR" w:eastAsia="es-AR"/>
+              </w:rPr>
+            </w:pPr>
+            <w:r>
+              <w:rPr>
+                <w:rFonts w:ascii="Consolas" w:eastAsia="Times New Roman" w:hAnsi="Consolas" w:cs="Calibri"/>
+                <w:color w:val="000000"/>
+                <w:lang w:val="es-AR" w:eastAsia="es-AR"/>
+              </w:rPr>
+              <w:t>0</w:t>
+            </w:r>
+          </w:p>
+        </w:tc>
+      </w:tr>
+      <w:tr>
+        <w:trPr>
+          <w:trHeight w:val="300"/>
+          <w:jc w:val="center"/>
+        </w:trPr>
+        <w:tc>
+          <w:tcPr>
+            <w:tcW w:w="520" w:type="dxa"/>
+            <w:tcBorders>
+              <w:top w:val="nil"/>
+              <w:left w:val="nil"/>
+              <w:bottom w:val="nil"/>
+              <w:right w:val="nil"/>
+            </w:tcBorders>
+            <w:shd w:val="clear" w:color="auto" w:fill="auto"/>
+            <w:noWrap/>
+            <w:vAlign w:val="bottom"/>
+            <w:hideMark/>
+          </w:tcPr>
+          <w:p>
+            <w:pPr>
+              <w:spacing w:after="0" w:line="240" w:lineRule="auto"/>
+              <w:jc w:val="center"/>
+              <w:rPr>
+                <w:rFonts w:ascii="Consolas" w:eastAsia="Times New Roman" w:hAnsi="Consolas" w:cs="Calibri"/>
+                <w:color w:val="000000"/>
+                <w:lang w:val="es-AR" w:eastAsia="es-AR"/>
+              </w:rPr>
+            </w:pPr>
+            <w:r>
+              <w:rPr>
+                <w:rFonts w:ascii="Consolas" w:eastAsia="Times New Roman" w:hAnsi="Consolas" w:cs="Calibri"/>
+                <w:color w:val="000000"/>
+                <w:lang w:val="es-AR" w:eastAsia="es-AR"/>
+              </w:rPr>
+              <w:t>0</w:t>
+            </w:r>
+          </w:p>
+        </w:tc>
+        <w:tc>
+          <w:tcPr>
+            <w:tcW w:w="520" w:type="dxa"/>
+            <w:tcBorders>
+              <w:top w:val="nil"/>
+              <w:left w:val="nil"/>
+              <w:bottom w:val="nil"/>
+              <w:right w:val="single" w:sz="4" w:space="0" w:color="auto"/>
+            </w:tcBorders>
+            <w:shd w:val="clear" w:color="auto" w:fill="auto"/>
+            <w:noWrap/>
+            <w:vAlign w:val="bottom"/>
+            <w:hideMark/>
+          </w:tcPr>
+          <w:p>
+            <w:pPr>
+              <w:spacing w:after="0" w:line="240" w:lineRule="auto"/>
+              <w:jc w:val="center"/>
+              <w:rPr>
+                <w:rFonts w:ascii="Consolas" w:eastAsia="Times New Roman" w:hAnsi="Consolas" w:cs="Calibri"/>
+                <w:color w:val="000000"/>
+                <w:lang w:val="es-AR" w:eastAsia="es-AR"/>
+              </w:rPr>
+            </w:pPr>
+            <w:r>
+              <w:rPr>
+                <w:rFonts w:ascii="Consolas" w:eastAsia="Times New Roman" w:hAnsi="Consolas" w:cs="Calibri"/>
+                <w:color w:val="000000"/>
+                <w:lang w:val="es-AR" w:eastAsia="es-AR"/>
+              </w:rPr>
+              <w:t>1</w:t>
+            </w:r>
+          </w:p>
+        </w:tc>
+        <w:tc>
+          <w:tcPr>
+            <w:tcW w:w="520" w:type="dxa"/>
+            <w:tcBorders>
+              <w:top w:val="nil"/>
+              <w:left w:val="nil"/>
+              <w:bottom w:val="nil"/>
+              <w:right w:val="nil"/>
+            </w:tcBorders>
+            <w:shd w:val="clear" w:color="auto" w:fill="auto"/>
+            <w:noWrap/>
+            <w:vAlign w:val="bottom"/>
+            <w:hideMark/>
+          </w:tcPr>
+          <w:p>
+            <w:pPr>
+              <w:spacing w:after="0" w:line="240" w:lineRule="auto"/>
+              <w:jc w:val="center"/>
+              <w:rPr>
+                <w:rFonts w:ascii="Consolas" w:eastAsia="Times New Roman" w:hAnsi="Consolas" w:cs="Calibri"/>
+                <w:color w:val="000000"/>
+                <w:lang w:val="es-AR" w:eastAsia="es-AR"/>
+              </w:rPr>
+            </w:pPr>
+            <w:r>
+              <w:rPr>
+                <w:rFonts w:ascii="Consolas" w:eastAsia="Times New Roman" w:hAnsi="Consolas" w:cs="Calibri"/>
+                <w:color w:val="000000"/>
+                <w:lang w:val="es-AR" w:eastAsia="es-AR"/>
+              </w:rPr>
+              <w:t>1</w:t>
+            </w:r>
+          </w:p>
+        </w:tc>
+        <w:tc>
+          <w:tcPr>
+            <w:tcW w:w="520" w:type="dxa"/>
+            <w:tcBorders>
+              <w:top w:val="nil"/>
+              <w:left w:val="nil"/>
+              <w:bottom w:val="nil"/>
+              <w:right w:val="single" w:sz="4" w:space="0" w:color="auto"/>
+            </w:tcBorders>
+            <w:shd w:val="clear" w:color="auto" w:fill="auto"/>
+            <w:noWrap/>
+            <w:vAlign w:val="bottom"/>
+            <w:hideMark/>
+          </w:tcPr>
+          <w:p>
+            <w:pPr>
+              <w:spacing w:after="0" w:line="240" w:lineRule="auto"/>
+              <w:jc w:val="center"/>
+              <w:rPr>
+                <w:rFonts w:ascii="Consolas" w:eastAsia="Times New Roman" w:hAnsi="Consolas" w:cs="Calibri"/>
+                <w:color w:val="000000"/>
+                <w:lang w:val="es-AR" w:eastAsia="es-AR"/>
+              </w:rPr>
+            </w:pPr>
+            <w:r>
+              <w:rPr>
+                <w:rFonts w:ascii="Consolas" w:eastAsia="Times New Roman" w:hAnsi="Consolas" w:cs="Calibri"/>
+                <w:color w:val="000000"/>
+                <w:lang w:val="es-AR" w:eastAsia="es-AR"/>
+              </w:rPr>
+              <w:t>1</w:t>
+            </w:r>
+          </w:p>
+        </w:tc>
+        <w:tc>
+          <w:tcPr>
+            <w:tcW w:w="520" w:type="dxa"/>
+            <w:tcBorders>
+              <w:top w:val="nil"/>
+              <w:left w:val="nil"/>
+              <w:bottom w:val="nil"/>
+              <w:right w:val="nil"/>
+            </w:tcBorders>
+            <w:shd w:val="clear" w:color="auto" w:fill="auto"/>
+            <w:noWrap/>
+            <w:vAlign w:val="bottom"/>
+            <w:hideMark/>
+          </w:tcPr>
+          <w:p>
+            <w:pPr>
+              <w:spacing w:after="0" w:line="240" w:lineRule="auto"/>
+              <w:jc w:val="center"/>
+              <w:rPr>
+                <w:rFonts w:ascii="Consolas" w:eastAsia="Times New Roman" w:hAnsi="Consolas" w:cs="Calibri"/>
+                <w:color w:val="000000"/>
+                <w:lang w:val="es-AR" w:eastAsia="es-AR"/>
+              </w:rPr>
+            </w:pPr>
+            <w:r>
+              <w:rPr>
+                <w:rFonts w:ascii="Consolas" w:eastAsia="Times New Roman" w:hAnsi="Consolas" w:cs="Calibri"/>
+                <w:color w:val="000000"/>
+                <w:lang w:val="es-AR" w:eastAsia="es-AR"/>
+              </w:rPr>
+              <w:t>0</w:t>
+            </w:r>
+          </w:p>
+        </w:tc>
+        <w:tc>
+          <w:tcPr>
+            <w:tcW w:w="520" w:type="dxa"/>
+            <w:tcBorders>
+              <w:top w:val="nil"/>
+              <w:left w:val="nil"/>
+              <w:bottom w:val="nil"/>
+              <w:right w:val="nil"/>
+            </w:tcBorders>
+            <w:shd w:val="clear" w:color="auto" w:fill="auto"/>
+            <w:noWrap/>
+            <w:vAlign w:val="bottom"/>
+            <w:hideMark/>
+          </w:tcPr>
+          <w:p>
+            <w:pPr>
+              <w:spacing w:after="0" w:line="240" w:lineRule="auto"/>
+              <w:jc w:val="center"/>
+              <w:rPr>
+                <w:rFonts w:ascii="Consolas" w:eastAsia="Times New Roman" w:hAnsi="Consolas" w:cs="Calibri"/>
+                <w:color w:val="000000"/>
+                <w:lang w:val="es-AR" w:eastAsia="es-AR"/>
+              </w:rPr>
+            </w:pPr>
+            <w:r>
+              <w:rPr>
+                <w:rFonts w:ascii="Consolas" w:eastAsia="Times New Roman" w:hAnsi="Consolas" w:cs="Calibri"/>
+                <w:color w:val="000000"/>
+                <w:lang w:val="es-AR" w:eastAsia="es-AR"/>
+              </w:rPr>
+              <w:t>1</w:t>
+            </w:r>
+          </w:p>
+        </w:tc>
+        <w:tc>
+          <w:tcPr>
+            <w:tcW w:w="520" w:type="dxa"/>
+            <w:tcBorders>
+              <w:top w:val="nil"/>
+              <w:left w:val="nil"/>
+              <w:bottom w:val="nil"/>
+              <w:right w:val="nil"/>
+            </w:tcBorders>
+            <w:shd w:val="clear" w:color="auto" w:fill="auto"/>
+            <w:noWrap/>
+            <w:vAlign w:val="bottom"/>
+            <w:hideMark/>
+          </w:tcPr>
+          <w:p>
+            <w:pPr>
+              <w:spacing w:after="0" w:line="240" w:lineRule="auto"/>
+              <w:jc w:val="center"/>
+              <w:rPr>
+                <w:rFonts w:ascii="Consolas" w:eastAsia="Times New Roman" w:hAnsi="Consolas" w:cs="Calibri"/>
+                <w:color w:val="000000"/>
+                <w:lang w:val="es-AR" w:eastAsia="es-AR"/>
+              </w:rPr>
+            </w:pPr>
+            <w:r>
+              <w:rPr>
+                <w:rFonts w:ascii="Consolas" w:eastAsia="Times New Roman" w:hAnsi="Consolas" w:cs="Calibri"/>
+                <w:color w:val="000000"/>
+                <w:lang w:val="es-AR" w:eastAsia="es-AR"/>
+              </w:rPr>
+              <w:t>1</w:t>
+            </w:r>
+          </w:p>
+        </w:tc>
+        <w:tc>
+          <w:tcPr>
+            <w:tcW w:w="520" w:type="dxa"/>
+            <w:tcBorders>
+              <w:top w:val="nil"/>
+              <w:left w:val="nil"/>
+              <w:bottom w:val="nil"/>
+              <w:right w:val="nil"/>
+            </w:tcBorders>
+            <w:shd w:val="clear" w:color="auto" w:fill="auto"/>
+            <w:noWrap/>
+            <w:vAlign w:val="bottom"/>
+            <w:hideMark/>
+          </w:tcPr>
+          <w:p>
+            <w:pPr>
+              <w:spacing w:after="0" w:line="240" w:lineRule="auto"/>
+              <w:jc w:val="center"/>
+              <w:rPr>
+                <w:rFonts w:ascii="Consolas" w:eastAsia="Times New Roman" w:hAnsi="Consolas" w:cs="Calibri"/>
+                <w:color w:val="000000"/>
+                <w:lang w:val="es-AR" w:eastAsia="es-AR"/>
+              </w:rPr>
+            </w:pPr>
+            <w:r>
+              <w:rPr>
+                <w:rFonts w:ascii="Consolas" w:eastAsia="Times New Roman" w:hAnsi="Consolas" w:cs="Calibri"/>
+                <w:color w:val="000000"/>
+                <w:lang w:val="es-AR" w:eastAsia="es-AR"/>
+              </w:rPr>
+              <w:t>0</w:t>
+            </w:r>
+          </w:p>
+        </w:tc>
+      </w:tr>
+      <w:tr>
+        <w:trPr>
+          <w:trHeight w:val="300"/>
+          <w:jc w:val="center"/>
+        </w:trPr>
+        <w:tc>
+          <w:tcPr>
+            <w:tcW w:w="520" w:type="dxa"/>
+            <w:tcBorders>
+              <w:top w:val="nil"/>
+              <w:left w:val="nil"/>
+              <w:bottom w:val="nil"/>
+              <w:right w:val="nil"/>
+            </w:tcBorders>
+            <w:shd w:val="clear" w:color="auto" w:fill="auto"/>
+            <w:noWrap/>
+            <w:vAlign w:val="bottom"/>
+            <w:hideMark/>
+          </w:tcPr>
+          <w:p>
+            <w:pPr>
+              <w:spacing w:after="0" w:line="240" w:lineRule="auto"/>
+              <w:jc w:val="center"/>
+              <w:rPr>
+                <w:rFonts w:ascii="Consolas" w:eastAsia="Times New Roman" w:hAnsi="Consolas" w:cs="Calibri"/>
+                <w:color w:val="000000"/>
+                <w:lang w:val="es-AR" w:eastAsia="es-AR"/>
+              </w:rPr>
+            </w:pPr>
+            <w:r>
+              <w:rPr>
+                <w:rFonts w:ascii="Consolas" w:eastAsia="Times New Roman" w:hAnsi="Consolas" w:cs="Calibri"/>
+                <w:color w:val="000000"/>
+                <w:lang w:val="es-AR" w:eastAsia="es-AR"/>
+              </w:rPr>
+              <w:t>1</w:t>
+            </w:r>
+          </w:p>
+        </w:tc>
+        <w:tc>
+          <w:tcPr>
+            <w:tcW w:w="520" w:type="dxa"/>
+            <w:tcBorders>
+              <w:top w:val="nil"/>
+              <w:left w:val="nil"/>
+              <w:bottom w:val="nil"/>
+              <w:right w:val="single" w:sz="4" w:space="0" w:color="auto"/>
+            </w:tcBorders>
+            <w:shd w:val="clear" w:color="auto" w:fill="auto"/>
+            <w:noWrap/>
+            <w:vAlign w:val="bottom"/>
+            <w:hideMark/>
+          </w:tcPr>
+          <w:p>
+            <w:pPr>
+              <w:spacing w:after="0" w:line="240" w:lineRule="auto"/>
+              <w:jc w:val="center"/>
+              <w:rPr>
+                <w:rFonts w:ascii="Consolas" w:eastAsia="Times New Roman" w:hAnsi="Consolas" w:cs="Calibri"/>
+                <w:color w:val="000000"/>
+                <w:lang w:val="es-AR" w:eastAsia="es-AR"/>
+              </w:rPr>
+            </w:pPr>
+            <w:r>
+              <w:rPr>
+                <w:rFonts w:ascii="Consolas" w:eastAsia="Times New Roman" w:hAnsi="Consolas" w:cs="Calibri"/>
+                <w:color w:val="000000"/>
+                <w:lang w:val="es-AR" w:eastAsia="es-AR"/>
+              </w:rPr>
+              <w:t>0</w:t>
+            </w:r>
+          </w:p>
+        </w:tc>
+        <w:tc>
+          <w:tcPr>
+            <w:tcW w:w="520" w:type="dxa"/>
+            <w:tcBorders>
+              <w:top w:val="nil"/>
+              <w:left w:val="nil"/>
+              <w:bottom w:val="nil"/>
+              <w:right w:val="nil"/>
+            </w:tcBorders>
+            <w:shd w:val="clear" w:color="auto" w:fill="auto"/>
+            <w:noWrap/>
+            <w:vAlign w:val="bottom"/>
+            <w:hideMark/>
+          </w:tcPr>
+          <w:p>
+            <w:pPr>
+              <w:spacing w:after="0" w:line="240" w:lineRule="auto"/>
+              <w:jc w:val="center"/>
+              <w:rPr>
+                <w:rFonts w:ascii="Consolas" w:eastAsia="Times New Roman" w:hAnsi="Consolas" w:cs="Calibri"/>
+                <w:color w:val="000000"/>
+                <w:lang w:val="es-AR" w:eastAsia="es-AR"/>
+              </w:rPr>
+            </w:pPr>
+            <w:r>
+              <w:rPr>
+                <w:rFonts w:ascii="Consolas" w:eastAsia="Times New Roman" w:hAnsi="Consolas" w:cs="Calibri"/>
+                <w:color w:val="000000"/>
+                <w:lang w:val="es-AR" w:eastAsia="es-AR"/>
+              </w:rPr>
+              <w:t>0</w:t>
+            </w:r>
+          </w:p>
+        </w:tc>
+        <w:tc>
+          <w:tcPr>
+            <w:tcW w:w="520" w:type="dxa"/>
+            <w:tcBorders>
+              <w:top w:val="nil"/>
+              <w:left w:val="nil"/>
+              <w:bottom w:val="nil"/>
+              <w:right w:val="single" w:sz="4" w:space="0" w:color="auto"/>
+            </w:tcBorders>
+            <w:shd w:val="clear" w:color="auto" w:fill="auto"/>
+            <w:noWrap/>
+            <w:vAlign w:val="bottom"/>
+            <w:hideMark/>
+          </w:tcPr>
+          <w:p>
+            <w:pPr>
+              <w:spacing w:after="0" w:line="240" w:lineRule="auto"/>
+              <w:jc w:val="center"/>
+              <w:rPr>
+                <w:rFonts w:ascii="Consolas" w:eastAsia="Times New Roman" w:hAnsi="Consolas" w:cs="Calibri"/>
+                <w:color w:val="000000"/>
+                <w:lang w:val="es-AR" w:eastAsia="es-AR"/>
+              </w:rPr>
+            </w:pPr>
+            <w:r>
+              <w:rPr>
+                <w:rFonts w:ascii="Consolas" w:eastAsia="Times New Roman" w:hAnsi="Consolas" w:cs="Calibri"/>
+                <w:color w:val="000000"/>
+                <w:lang w:val="es-AR" w:eastAsia="es-AR"/>
+              </w:rPr>
+              <w:t>0</w:t>
+            </w:r>
+          </w:p>
+        </w:tc>
+        <w:tc>
+          <w:tcPr>
+            <w:tcW w:w="520" w:type="dxa"/>
+            <w:tcBorders>
+              <w:top w:val="nil"/>
+              <w:left w:val="nil"/>
+              <w:bottom w:val="nil"/>
+              <w:right w:val="nil"/>
+            </w:tcBorders>
+            <w:shd w:val="clear" w:color="auto" w:fill="auto"/>
+            <w:noWrap/>
+            <w:vAlign w:val="bottom"/>
+            <w:hideMark/>
+          </w:tcPr>
+          <w:p>
+            <w:pPr>
+              <w:spacing w:after="0" w:line="240" w:lineRule="auto"/>
+              <w:jc w:val="center"/>
+              <w:rPr>
+                <w:rFonts w:ascii="Consolas" w:eastAsia="Times New Roman" w:hAnsi="Consolas" w:cs="Calibri"/>
+                <w:color w:val="000000"/>
+                <w:lang w:val="es-AR" w:eastAsia="es-AR"/>
+              </w:rPr>
+            </w:pPr>
+            <w:r>
+              <w:rPr>
+                <w:rFonts w:ascii="Consolas" w:eastAsia="Times New Roman" w:hAnsi="Consolas" w:cs="Calibri"/>
+                <w:color w:val="000000"/>
+                <w:lang w:val="es-AR" w:eastAsia="es-AR"/>
+              </w:rPr>
+              <w:t>0</w:t>
+            </w:r>
+          </w:p>
+        </w:tc>
+        <w:tc>
+          <w:tcPr>
+            <w:tcW w:w="520" w:type="dxa"/>
+            <w:tcBorders>
+              <w:top w:val="nil"/>
+              <w:left w:val="nil"/>
+              <w:bottom w:val="nil"/>
+              <w:right w:val="nil"/>
+            </w:tcBorders>
+            <w:shd w:val="clear" w:color="auto" w:fill="auto"/>
+            <w:noWrap/>
+            <w:vAlign w:val="bottom"/>
+            <w:hideMark/>
+          </w:tcPr>
+          <w:p>
+            <w:pPr>
+              <w:spacing w:after="0" w:line="240" w:lineRule="auto"/>
+              <w:jc w:val="center"/>
+              <w:rPr>
+                <w:rFonts w:ascii="Consolas" w:eastAsia="Times New Roman" w:hAnsi="Consolas" w:cs="Calibri"/>
+                <w:color w:val="000000"/>
+                <w:lang w:val="es-AR" w:eastAsia="es-AR"/>
+              </w:rPr>
+            </w:pPr>
+            <w:r>
+              <w:rPr>
+                <w:rFonts w:ascii="Consolas" w:eastAsia="Times New Roman" w:hAnsi="Consolas" w:cs="Calibri"/>
+                <w:color w:val="000000"/>
+                <w:lang w:val="es-AR" w:eastAsia="es-AR"/>
+              </w:rPr>
+              <w:t>0</w:t>
+            </w:r>
+          </w:p>
+        </w:tc>
+        <w:tc>
+          <w:tcPr>
+            <w:tcW w:w="520" w:type="dxa"/>
+            <w:tcBorders>
+              <w:top w:val="nil"/>
+              <w:left w:val="nil"/>
+              <w:bottom w:val="nil"/>
+              <w:right w:val="nil"/>
+            </w:tcBorders>
+            <w:shd w:val="clear" w:color="auto" w:fill="auto"/>
+            <w:noWrap/>
+            <w:vAlign w:val="bottom"/>
+            <w:hideMark/>
+          </w:tcPr>
+          <w:p>
+            <w:pPr>
+              <w:spacing w:after="0" w:line="240" w:lineRule="auto"/>
+              <w:jc w:val="center"/>
+              <w:rPr>
+                <w:rFonts w:ascii="Consolas" w:eastAsia="Times New Roman" w:hAnsi="Consolas" w:cs="Calibri"/>
+                <w:color w:val="000000"/>
+                <w:lang w:val="es-AR" w:eastAsia="es-AR"/>
+              </w:rPr>
+            </w:pPr>
+            <w:r>
+              <w:rPr>
+                <w:rFonts w:ascii="Consolas" w:eastAsia="Times New Roman" w:hAnsi="Consolas" w:cs="Calibri"/>
+                <w:color w:val="000000"/>
+                <w:lang w:val="es-AR" w:eastAsia="es-AR"/>
+              </w:rPr>
+              <w:t>0</w:t>
+            </w:r>
+          </w:p>
+        </w:tc>
+        <w:tc>
+          <w:tcPr>
+            <w:tcW w:w="520" w:type="dxa"/>
+            <w:tcBorders>
+              <w:top w:val="nil"/>
+              <w:left w:val="nil"/>
+              <w:bottom w:val="nil"/>
+              <w:right w:val="nil"/>
+            </w:tcBorders>
+            <w:shd w:val="clear" w:color="auto" w:fill="auto"/>
+            <w:noWrap/>
+            <w:vAlign w:val="bottom"/>
+            <w:hideMark/>
+          </w:tcPr>
+          <w:p>
+            <w:pPr>
+              <w:spacing w:after="0" w:line="240" w:lineRule="auto"/>
+              <w:jc w:val="center"/>
+              <w:rPr>
+                <w:rFonts w:ascii="Consolas" w:eastAsia="Times New Roman" w:hAnsi="Consolas" w:cs="Calibri"/>
+                <w:color w:val="000000"/>
+                <w:lang w:val="es-AR" w:eastAsia="es-AR"/>
+              </w:rPr>
+            </w:pPr>
+            <w:r>
+              <w:rPr>
+                <w:rFonts w:ascii="Consolas" w:eastAsia="Times New Roman" w:hAnsi="Consolas" w:cs="Calibri"/>
+                <w:color w:val="000000"/>
+                <w:lang w:val="es-AR" w:eastAsia="es-AR"/>
+              </w:rPr>
+              <w:t>0</w:t>
+            </w:r>
+          </w:p>
+        </w:tc>
+      </w:tr>
+      <w:tr>
+        <w:trPr>
+          <w:trHeight w:val="300"/>
+          <w:jc w:val="center"/>
+        </w:trPr>
+        <w:tc>
+          <w:tcPr>
+            <w:tcW w:w="520" w:type="dxa"/>
+            <w:tcBorders>
+              <w:top w:val="nil"/>
+              <w:left w:val="nil"/>
+              <w:bottom w:val="nil"/>
+              <w:right w:val="nil"/>
+            </w:tcBorders>
+            <w:shd w:val="clear" w:color="auto" w:fill="auto"/>
+            <w:noWrap/>
+            <w:vAlign w:val="bottom"/>
+            <w:hideMark/>
+          </w:tcPr>
+          <w:p>
+            <w:pPr>
+              <w:spacing w:after="0" w:line="240" w:lineRule="auto"/>
+              <w:jc w:val="center"/>
+              <w:rPr>
+                <w:rFonts w:ascii="Consolas" w:eastAsia="Times New Roman" w:hAnsi="Consolas" w:cs="Calibri"/>
+                <w:color w:val="000000"/>
+                <w:lang w:val="es-AR" w:eastAsia="es-AR"/>
+              </w:rPr>
+            </w:pPr>
+            <w:r>
+              <w:rPr>
+                <w:rFonts w:ascii="Consolas" w:eastAsia="Times New Roman" w:hAnsi="Consolas" w:cs="Calibri"/>
+                <w:color w:val="000000"/>
+                <w:lang w:val="es-AR" w:eastAsia="es-AR"/>
+              </w:rPr>
+              <w:t>1</w:t>
+            </w:r>
+          </w:p>
+        </w:tc>
+        <w:tc>
+          <w:tcPr>
+            <w:tcW w:w="520" w:type="dxa"/>
+            <w:tcBorders>
+              <w:top w:val="nil"/>
+              <w:left w:val="nil"/>
+              <w:bottom w:val="nil"/>
+              <w:right w:val="single" w:sz="4" w:space="0" w:color="auto"/>
+            </w:tcBorders>
+            <w:shd w:val="clear" w:color="auto" w:fill="auto"/>
+            <w:noWrap/>
+            <w:vAlign w:val="bottom"/>
+            <w:hideMark/>
+          </w:tcPr>
+          <w:p>
+            <w:pPr>
+              <w:spacing w:after="0" w:line="240" w:lineRule="auto"/>
+              <w:jc w:val="center"/>
+              <w:rPr>
+                <w:rFonts w:ascii="Consolas" w:eastAsia="Times New Roman" w:hAnsi="Consolas" w:cs="Calibri"/>
+                <w:color w:val="000000"/>
+                <w:lang w:val="es-AR" w:eastAsia="es-AR"/>
+              </w:rPr>
+            </w:pPr>
+            <w:r>
+              <w:rPr>
+                <w:rFonts w:ascii="Consolas" w:eastAsia="Times New Roman" w:hAnsi="Consolas" w:cs="Calibri"/>
+                <w:color w:val="000000"/>
+                <w:lang w:val="es-AR" w:eastAsia="es-AR"/>
+              </w:rPr>
+              <w:t>0</w:t>
+            </w:r>
+          </w:p>
+        </w:tc>
+        <w:tc>
+          <w:tcPr>
+            <w:tcW w:w="520" w:type="dxa"/>
+            <w:tcBorders>
+              <w:top w:val="nil"/>
+              <w:left w:val="nil"/>
+              <w:bottom w:val="nil"/>
+              <w:right w:val="nil"/>
+            </w:tcBorders>
+            <w:shd w:val="clear" w:color="auto" w:fill="auto"/>
+            <w:noWrap/>
+            <w:vAlign w:val="bottom"/>
+            <w:hideMark/>
+          </w:tcPr>
+          <w:p>
+            <w:pPr>
+              <w:spacing w:after="0" w:line="240" w:lineRule="auto"/>
+              <w:jc w:val="center"/>
+              <w:rPr>
+                <w:rFonts w:ascii="Consolas" w:eastAsia="Times New Roman" w:hAnsi="Consolas" w:cs="Calibri"/>
+                <w:color w:val="000000"/>
+                <w:lang w:val="es-AR" w:eastAsia="es-AR"/>
+              </w:rPr>
+            </w:pPr>
+            <w:r>
+              <w:rPr>
+                <w:rFonts w:ascii="Consolas" w:eastAsia="Times New Roman" w:hAnsi="Consolas" w:cs="Calibri"/>
+                <w:color w:val="000000"/>
+                <w:lang w:val="es-AR" w:eastAsia="es-AR"/>
+              </w:rPr>
+              <w:t>0</w:t>
+            </w:r>
+          </w:p>
+        </w:tc>
+        <w:tc>
+          <w:tcPr>
+            <w:tcW w:w="520" w:type="dxa"/>
+            <w:tcBorders>
+              <w:top w:val="nil"/>
+              <w:left w:val="nil"/>
+              <w:bottom w:val="nil"/>
+              <w:right w:val="single" w:sz="4" w:space="0" w:color="auto"/>
+            </w:tcBorders>
+            <w:shd w:val="clear" w:color="auto" w:fill="auto"/>
+            <w:noWrap/>
+            <w:vAlign w:val="bottom"/>
+            <w:hideMark/>
+          </w:tcPr>
+          <w:p>
+            <w:pPr>
+              <w:spacing w:after="0" w:line="240" w:lineRule="auto"/>
+              <w:jc w:val="center"/>
+              <w:rPr>
+                <w:rFonts w:ascii="Consolas" w:eastAsia="Times New Roman" w:hAnsi="Consolas" w:cs="Calibri"/>
+                <w:color w:val="000000"/>
+                <w:lang w:val="es-AR" w:eastAsia="es-AR"/>
+              </w:rPr>
+            </w:pPr>
+            <w:r>
+              <w:rPr>
+                <w:rFonts w:ascii="Consolas" w:eastAsia="Times New Roman" w:hAnsi="Consolas" w:cs="Calibri"/>
+                <w:color w:val="000000"/>
+                <w:lang w:val="es-AR" w:eastAsia="es-AR"/>
+              </w:rPr>
+              <w:t>1</w:t>
+            </w:r>
+          </w:p>
+        </w:tc>
+        <w:tc>
+          <w:tcPr>
+            <w:tcW w:w="520" w:type="dxa"/>
+            <w:tcBorders>
+              <w:top w:val="nil"/>
+              <w:left w:val="nil"/>
+              <w:bottom w:val="nil"/>
+              <w:right w:val="nil"/>
+            </w:tcBorders>
+            <w:shd w:val="clear" w:color="auto" w:fill="auto"/>
+            <w:noWrap/>
+            <w:vAlign w:val="bottom"/>
+            <w:hideMark/>
+          </w:tcPr>
+          <w:p>
+            <w:pPr>
+              <w:spacing w:after="0" w:line="240" w:lineRule="auto"/>
+              <w:jc w:val="center"/>
+              <w:rPr>
+                <w:rFonts w:ascii="Consolas" w:eastAsia="Times New Roman" w:hAnsi="Consolas" w:cs="Calibri"/>
+                <w:color w:val="000000"/>
+                <w:lang w:val="es-AR" w:eastAsia="es-AR"/>
+              </w:rPr>
+            </w:pPr>
+            <w:r>
+              <w:rPr>
+                <w:rFonts w:ascii="Consolas" w:eastAsia="Times New Roman" w:hAnsi="Consolas" w:cs="Calibri"/>
+                <w:color w:val="000000"/>
+                <w:lang w:val="es-AR" w:eastAsia="es-AR"/>
+              </w:rPr>
+              <w:t>0</w:t>
+            </w:r>
+          </w:p>
+        </w:tc>
+        <w:tc>
+          <w:tcPr>
+            <w:tcW w:w="520" w:type="dxa"/>
+            <w:tcBorders>
+              <w:top w:val="nil"/>
+              <w:left w:val="nil"/>
+              <w:bottom w:val="nil"/>
+              <w:right w:val="nil"/>
+            </w:tcBorders>
+            <w:shd w:val="clear" w:color="auto" w:fill="auto"/>
+            <w:noWrap/>
+            <w:vAlign w:val="bottom"/>
+            <w:hideMark/>
+          </w:tcPr>
+          <w:p>
+            <w:pPr>
+              <w:spacing w:after="0" w:line="240" w:lineRule="auto"/>
+              <w:jc w:val="center"/>
+              <w:rPr>
+                <w:rFonts w:ascii="Consolas" w:eastAsia="Times New Roman" w:hAnsi="Consolas" w:cs="Calibri"/>
+                <w:color w:val="000000"/>
+                <w:lang w:val="es-AR" w:eastAsia="es-AR"/>
+              </w:rPr>
+            </w:pPr>
+            <w:r>
+              <w:rPr>
+                <w:rFonts w:ascii="Consolas" w:eastAsia="Times New Roman" w:hAnsi="Consolas" w:cs="Calibri"/>
+                <w:color w:val="000000"/>
+                <w:lang w:val="es-AR" w:eastAsia="es-AR"/>
+              </w:rPr>
+              <w:t>1</w:t>
+            </w:r>
+          </w:p>
+        </w:tc>
+        <w:tc>
+          <w:tcPr>
+            <w:tcW w:w="520" w:type="dxa"/>
+            <w:tcBorders>
+              <w:top w:val="nil"/>
+              <w:left w:val="nil"/>
+              <w:bottom w:val="nil"/>
+              <w:right w:val="nil"/>
+            </w:tcBorders>
+            <w:shd w:val="clear" w:color="auto" w:fill="auto"/>
+            <w:noWrap/>
+            <w:vAlign w:val="bottom"/>
+            <w:hideMark/>
+          </w:tcPr>
+          <w:p>
+            <w:pPr>
+              <w:spacing w:after="0" w:line="240" w:lineRule="auto"/>
+              <w:jc w:val="center"/>
+              <w:rPr>
+                <w:rFonts w:ascii="Consolas" w:eastAsia="Times New Roman" w:hAnsi="Consolas" w:cs="Calibri"/>
+                <w:color w:val="000000"/>
+                <w:lang w:val="es-AR" w:eastAsia="es-AR"/>
+              </w:rPr>
+            </w:pPr>
+            <w:r>
+              <w:rPr>
+                <w:rFonts w:ascii="Consolas" w:eastAsia="Times New Roman" w:hAnsi="Consolas" w:cs="Calibri"/>
+                <w:color w:val="000000"/>
+                <w:lang w:val="es-AR" w:eastAsia="es-AR"/>
+              </w:rPr>
+              <w:t>0</w:t>
+            </w:r>
+          </w:p>
+        </w:tc>
+        <w:tc>
+          <w:tcPr>
+            <w:tcW w:w="520" w:type="dxa"/>
+            <w:tcBorders>
+              <w:top w:val="nil"/>
+              <w:left w:val="nil"/>
+              <w:bottom w:val="nil"/>
+              <w:right w:val="nil"/>
+            </w:tcBorders>
+            <w:shd w:val="clear" w:color="auto" w:fill="auto"/>
+            <w:noWrap/>
+            <w:vAlign w:val="bottom"/>
+            <w:hideMark/>
+          </w:tcPr>
+          <w:p>
+            <w:pPr>
+              <w:spacing w:after="0" w:line="240" w:lineRule="auto"/>
+              <w:jc w:val="center"/>
+              <w:rPr>
+                <w:rFonts w:ascii="Consolas" w:eastAsia="Times New Roman" w:hAnsi="Consolas" w:cs="Calibri"/>
+                <w:color w:val="000000"/>
+                <w:lang w:val="es-AR" w:eastAsia="es-AR"/>
+              </w:rPr>
+            </w:pPr>
+            <w:r>
+              <w:rPr>
+                <w:rFonts w:ascii="Consolas" w:eastAsia="Times New Roman" w:hAnsi="Consolas" w:cs="Calibri"/>
+                <w:color w:val="000000"/>
+                <w:lang w:val="es-AR" w:eastAsia="es-AR"/>
+              </w:rPr>
+              <w:t>0</w:t>
+            </w:r>
+          </w:p>
+        </w:tc>
+      </w:tr>
+      <w:tr>
+        <w:trPr>
+          <w:trHeight w:val="300"/>
+          <w:jc w:val="center"/>
+        </w:trPr>
+        <w:tc>
+          <w:tcPr>
+            <w:tcW w:w="520" w:type="dxa"/>
+            <w:tcBorders>
+              <w:top w:val="nil"/>
+              <w:left w:val="nil"/>
+              <w:bottom w:val="nil"/>
+              <w:right w:val="nil"/>
+            </w:tcBorders>
+            <w:shd w:val="clear" w:color="auto" w:fill="auto"/>
+            <w:noWrap/>
+            <w:vAlign w:val="bottom"/>
+            <w:hideMark/>
+          </w:tcPr>
+          <w:p>
+            <w:pPr>
+              <w:spacing w:after="0" w:line="240" w:lineRule="auto"/>
+              <w:jc w:val="center"/>
+              <w:rPr>
+                <w:rFonts w:ascii="Consolas" w:eastAsia="Times New Roman" w:hAnsi="Consolas" w:cs="Calibri"/>
+                <w:color w:val="000000"/>
+                <w:lang w:val="es-AR" w:eastAsia="es-AR"/>
+              </w:rPr>
+            </w:pPr>
+            <w:r>
+              <w:rPr>
+                <w:rFonts w:ascii="Consolas" w:eastAsia="Times New Roman" w:hAnsi="Consolas" w:cs="Calibri"/>
+                <w:color w:val="000000"/>
+                <w:lang w:val="es-AR" w:eastAsia="es-AR"/>
+              </w:rPr>
+              <w:t>1</w:t>
+            </w:r>
+          </w:p>
+        </w:tc>
+        <w:tc>
+          <w:tcPr>
+            <w:tcW w:w="520" w:type="dxa"/>
+            <w:tcBorders>
+              <w:top w:val="nil"/>
+              <w:left w:val="nil"/>
+              <w:bottom w:val="nil"/>
+              <w:right w:val="single" w:sz="4" w:space="0" w:color="auto"/>
+            </w:tcBorders>
+            <w:shd w:val="clear" w:color="auto" w:fill="auto"/>
+            <w:noWrap/>
+            <w:vAlign w:val="bottom"/>
+            <w:hideMark/>
+          </w:tcPr>
+          <w:p>
+            <w:pPr>
+              <w:spacing w:after="0" w:line="240" w:lineRule="auto"/>
+              <w:jc w:val="center"/>
+              <w:rPr>
+                <w:rFonts w:ascii="Consolas" w:eastAsia="Times New Roman" w:hAnsi="Consolas" w:cs="Calibri"/>
+                <w:color w:val="000000"/>
+                <w:lang w:val="es-AR" w:eastAsia="es-AR"/>
+              </w:rPr>
+            </w:pPr>
+            <w:r>
+              <w:rPr>
+                <w:rFonts w:ascii="Consolas" w:eastAsia="Times New Roman" w:hAnsi="Consolas" w:cs="Calibri"/>
+                <w:color w:val="000000"/>
+                <w:lang w:val="es-AR" w:eastAsia="es-AR"/>
+              </w:rPr>
+              <w:t>0</w:t>
+            </w:r>
+          </w:p>
+        </w:tc>
+        <w:tc>
+          <w:tcPr>
+            <w:tcW w:w="520" w:type="dxa"/>
+            <w:tcBorders>
+              <w:top w:val="nil"/>
+              <w:left w:val="nil"/>
+              <w:bottom w:val="nil"/>
+              <w:right w:val="nil"/>
+            </w:tcBorders>
+            <w:shd w:val="clear" w:color="auto" w:fill="auto"/>
+            <w:noWrap/>
+            <w:vAlign w:val="bottom"/>
+            <w:hideMark/>
+          </w:tcPr>
+          <w:p>
+            <w:pPr>
+              <w:spacing w:after="0" w:line="240" w:lineRule="auto"/>
+              <w:jc w:val="center"/>
+              <w:rPr>
+                <w:rFonts w:ascii="Consolas" w:eastAsia="Times New Roman" w:hAnsi="Consolas" w:cs="Calibri"/>
+                <w:color w:val="000000"/>
+                <w:lang w:val="es-AR" w:eastAsia="es-AR"/>
+              </w:rPr>
+            </w:pPr>
+            <w:r>
+              <w:rPr>
+                <w:rFonts w:ascii="Consolas" w:eastAsia="Times New Roman" w:hAnsi="Consolas" w:cs="Calibri"/>
+                <w:color w:val="000000"/>
+                <w:lang w:val="es-AR" w:eastAsia="es-AR"/>
+              </w:rPr>
+              <w:t>1</w:t>
+            </w:r>
+          </w:p>
+        </w:tc>
+        <w:tc>
+          <w:tcPr>
+            <w:tcW w:w="520" w:type="dxa"/>
+            <w:tcBorders>
+              <w:top w:val="nil"/>
+              <w:left w:val="nil"/>
+              <w:bottom w:val="nil"/>
+              <w:right w:val="single" w:sz="4" w:space="0" w:color="auto"/>
+            </w:tcBorders>
+            <w:shd w:val="clear" w:color="auto" w:fill="auto"/>
+            <w:noWrap/>
+            <w:vAlign w:val="bottom"/>
+            <w:hideMark/>
+          </w:tcPr>
+          <w:p>
+            <w:pPr>
+              <w:spacing w:after="0" w:line="240" w:lineRule="auto"/>
+              <w:jc w:val="center"/>
+              <w:rPr>
+                <w:rFonts w:ascii="Consolas" w:eastAsia="Times New Roman" w:hAnsi="Consolas" w:cs="Calibri"/>
+                <w:color w:val="000000"/>
+                <w:lang w:val="es-AR" w:eastAsia="es-AR"/>
+              </w:rPr>
+            </w:pPr>
+            <w:r>
+              <w:rPr>
+                <w:rFonts w:ascii="Consolas" w:eastAsia="Times New Roman" w:hAnsi="Consolas" w:cs="Calibri"/>
+                <w:color w:val="000000"/>
+                <w:lang w:val="es-AR" w:eastAsia="es-AR"/>
+              </w:rPr>
+              <w:t>0</w:t>
+            </w:r>
+          </w:p>
+        </w:tc>
+        <w:tc>
+          <w:tcPr>
+            <w:tcW w:w="520" w:type="dxa"/>
+            <w:tcBorders>
+              <w:top w:val="nil"/>
+              <w:left w:val="nil"/>
+              <w:bottom w:val="nil"/>
+              <w:right w:val="nil"/>
+            </w:tcBorders>
+            <w:shd w:val="clear" w:color="auto" w:fill="auto"/>
+            <w:noWrap/>
+            <w:vAlign w:val="bottom"/>
+            <w:hideMark/>
+          </w:tcPr>
+          <w:p>
+            <w:pPr>
+              <w:spacing w:after="0" w:line="240" w:lineRule="auto"/>
+              <w:jc w:val="center"/>
+              <w:rPr>
+                <w:rFonts w:ascii="Consolas" w:eastAsia="Times New Roman" w:hAnsi="Consolas" w:cs="Calibri"/>
+                <w:color w:val="000000"/>
+                <w:lang w:val="es-AR" w:eastAsia="es-AR"/>
+              </w:rPr>
+            </w:pPr>
+            <w:r>
+              <w:rPr>
+                <w:rFonts w:ascii="Consolas" w:eastAsia="Times New Roman" w:hAnsi="Consolas" w:cs="Calibri"/>
+                <w:color w:val="000000"/>
+                <w:lang w:val="es-AR" w:eastAsia="es-AR"/>
+              </w:rPr>
+              <w:t>1</w:t>
+            </w:r>
+          </w:p>
+        </w:tc>
+        <w:tc>
+          <w:tcPr>
+            <w:tcW w:w="520" w:type="dxa"/>
+            <w:tcBorders>
+              <w:top w:val="nil"/>
+              <w:left w:val="nil"/>
+              <w:bottom w:val="nil"/>
+              <w:right w:val="nil"/>
+            </w:tcBorders>
+            <w:shd w:val="clear" w:color="auto" w:fill="auto"/>
+            <w:noWrap/>
+            <w:vAlign w:val="bottom"/>
+            <w:hideMark/>
+          </w:tcPr>
+          <w:p>
+            <w:pPr>
+              <w:spacing w:after="0" w:line="240" w:lineRule="auto"/>
+              <w:jc w:val="center"/>
+              <w:rPr>
+                <w:rFonts w:ascii="Consolas" w:eastAsia="Times New Roman" w:hAnsi="Consolas" w:cs="Calibri"/>
+                <w:color w:val="000000"/>
+                <w:lang w:val="es-AR" w:eastAsia="es-AR"/>
+              </w:rPr>
+            </w:pPr>
+            <w:r>
+              <w:rPr>
+                <w:rFonts w:ascii="Consolas" w:eastAsia="Times New Roman" w:hAnsi="Consolas" w:cs="Calibri"/>
+                <w:color w:val="000000"/>
+                <w:lang w:val="es-AR" w:eastAsia="es-AR"/>
+              </w:rPr>
+              <w:t>0</w:t>
+            </w:r>
+          </w:p>
+        </w:tc>
+        <w:tc>
+          <w:tcPr>
+            <w:tcW w:w="520" w:type="dxa"/>
+            <w:tcBorders>
+              <w:top w:val="nil"/>
+              <w:left w:val="nil"/>
+              <w:bottom w:val="nil"/>
+              <w:right w:val="nil"/>
+            </w:tcBorders>
+            <w:shd w:val="clear" w:color="auto" w:fill="auto"/>
+            <w:noWrap/>
+            <w:vAlign w:val="bottom"/>
+            <w:hideMark/>
+          </w:tcPr>
+          <w:p>
+            <w:pPr>
+              <w:spacing w:after="0" w:line="240" w:lineRule="auto"/>
+              <w:jc w:val="center"/>
+              <w:rPr>
+                <w:rFonts w:ascii="Consolas" w:eastAsia="Times New Roman" w:hAnsi="Consolas" w:cs="Calibri"/>
+                <w:color w:val="000000"/>
+                <w:lang w:val="es-AR" w:eastAsia="es-AR"/>
+              </w:rPr>
+            </w:pPr>
+            <w:r>
+              <w:rPr>
+                <w:rFonts w:ascii="Consolas" w:eastAsia="Times New Roman" w:hAnsi="Consolas" w:cs="Calibri"/>
+                <w:color w:val="000000"/>
+                <w:lang w:val="es-AR" w:eastAsia="es-AR"/>
+              </w:rPr>
+              <w:t>0</w:t>
+            </w:r>
+          </w:p>
+        </w:tc>
+        <w:tc>
+          <w:tcPr>
+            <w:tcW w:w="520" w:type="dxa"/>
+            <w:tcBorders>
+              <w:top w:val="nil"/>
+              <w:left w:val="nil"/>
+              <w:bottom w:val="nil"/>
+              <w:right w:val="nil"/>
+            </w:tcBorders>
+            <w:shd w:val="clear" w:color="auto" w:fill="auto"/>
+            <w:noWrap/>
+            <w:vAlign w:val="bottom"/>
+            <w:hideMark/>
+          </w:tcPr>
+          <w:p>
+            <w:pPr>
+              <w:spacing w:after="0" w:line="240" w:lineRule="auto"/>
+              <w:jc w:val="center"/>
+              <w:rPr>
+                <w:rFonts w:ascii="Consolas" w:eastAsia="Times New Roman" w:hAnsi="Consolas" w:cs="Calibri"/>
+                <w:color w:val="000000"/>
+                <w:lang w:val="es-AR" w:eastAsia="es-AR"/>
+              </w:rPr>
+            </w:pPr>
+            <w:r>
+              <w:rPr>
+                <w:rFonts w:ascii="Consolas" w:eastAsia="Times New Roman" w:hAnsi="Consolas" w:cs="Calibri"/>
+                <w:color w:val="000000"/>
+                <w:lang w:val="es-AR" w:eastAsia="es-AR"/>
+              </w:rPr>
+              <w:t>0</w:t>
+            </w:r>
+          </w:p>
+        </w:tc>
+      </w:tr>
+      <w:tr>
+        <w:trPr>
+          <w:trHeight w:val="300"/>
+          <w:jc w:val="center"/>
+        </w:trPr>
+        <w:tc>
+          <w:tcPr>
+            <w:tcW w:w="520" w:type="dxa"/>
+            <w:tcBorders>
+              <w:top w:val="nil"/>
+              <w:left w:val="nil"/>
+              <w:bottom w:val="nil"/>
+              <w:right w:val="nil"/>
+            </w:tcBorders>
+            <w:shd w:val="clear" w:color="auto" w:fill="auto"/>
+            <w:noWrap/>
+            <w:vAlign w:val="bottom"/>
+            <w:hideMark/>
+          </w:tcPr>
+          <w:p>
+            <w:pPr>
+              <w:spacing w:after="0" w:line="240" w:lineRule="auto"/>
+              <w:jc w:val="center"/>
+              <w:rPr>
+                <w:rFonts w:ascii="Consolas" w:eastAsia="Times New Roman" w:hAnsi="Consolas" w:cs="Calibri"/>
+                <w:color w:val="000000"/>
+                <w:lang w:val="es-AR" w:eastAsia="es-AR"/>
+              </w:rPr>
+            </w:pPr>
+            <w:r>
+              <w:rPr>
+                <w:rFonts w:ascii="Consolas" w:eastAsia="Times New Roman" w:hAnsi="Consolas" w:cs="Calibri"/>
+                <w:color w:val="000000"/>
+                <w:lang w:val="es-AR" w:eastAsia="es-AR"/>
+              </w:rPr>
+              <w:t>1</w:t>
+            </w:r>
+          </w:p>
+        </w:tc>
+        <w:tc>
+          <w:tcPr>
+            <w:tcW w:w="520" w:type="dxa"/>
+            <w:tcBorders>
+              <w:top w:val="nil"/>
+              <w:left w:val="nil"/>
+              <w:bottom w:val="nil"/>
+              <w:right w:val="single" w:sz="4" w:space="0" w:color="auto"/>
+            </w:tcBorders>
+            <w:shd w:val="clear" w:color="auto" w:fill="auto"/>
+            <w:noWrap/>
+            <w:vAlign w:val="bottom"/>
+            <w:hideMark/>
+          </w:tcPr>
+          <w:p>
+            <w:pPr>
+              <w:spacing w:after="0" w:line="240" w:lineRule="auto"/>
+              <w:jc w:val="center"/>
+              <w:rPr>
+                <w:rFonts w:ascii="Consolas" w:eastAsia="Times New Roman" w:hAnsi="Consolas" w:cs="Calibri"/>
+                <w:color w:val="000000"/>
+                <w:lang w:val="es-AR" w:eastAsia="es-AR"/>
+              </w:rPr>
+            </w:pPr>
+            <w:r>
+              <w:rPr>
+                <w:rFonts w:ascii="Consolas" w:eastAsia="Times New Roman" w:hAnsi="Consolas" w:cs="Calibri"/>
+                <w:color w:val="000000"/>
+                <w:lang w:val="es-AR" w:eastAsia="es-AR"/>
+              </w:rPr>
+              <w:t>0</w:t>
+            </w:r>
+          </w:p>
+        </w:tc>
+        <w:tc>
+          <w:tcPr>
+            <w:tcW w:w="520" w:type="dxa"/>
+            <w:tcBorders>
+              <w:top w:val="nil"/>
+              <w:left w:val="nil"/>
+              <w:bottom w:val="nil"/>
+              <w:right w:val="nil"/>
+            </w:tcBorders>
+            <w:shd w:val="clear" w:color="auto" w:fill="auto"/>
+            <w:noWrap/>
+            <w:vAlign w:val="bottom"/>
+            <w:hideMark/>
+          </w:tcPr>
+          <w:p>
+            <w:pPr>
+              <w:spacing w:after="0" w:line="240" w:lineRule="auto"/>
+              <w:jc w:val="center"/>
+              <w:rPr>
+                <w:rFonts w:ascii="Consolas" w:eastAsia="Times New Roman" w:hAnsi="Consolas" w:cs="Calibri"/>
+                <w:color w:val="000000"/>
+                <w:lang w:val="es-AR" w:eastAsia="es-AR"/>
+              </w:rPr>
+            </w:pPr>
+            <w:r>
+              <w:rPr>
+                <w:rFonts w:ascii="Consolas" w:eastAsia="Times New Roman" w:hAnsi="Consolas" w:cs="Calibri"/>
+                <w:color w:val="000000"/>
+                <w:lang w:val="es-AR" w:eastAsia="es-AR"/>
+              </w:rPr>
+              <w:t>1</w:t>
+            </w:r>
+          </w:p>
+        </w:tc>
+        <w:tc>
+          <w:tcPr>
+            <w:tcW w:w="520" w:type="dxa"/>
+            <w:tcBorders>
+              <w:top w:val="nil"/>
+              <w:left w:val="nil"/>
+              <w:bottom w:val="nil"/>
+              <w:right w:val="single" w:sz="4" w:space="0" w:color="auto"/>
+            </w:tcBorders>
+            <w:shd w:val="clear" w:color="auto" w:fill="auto"/>
+            <w:noWrap/>
+            <w:vAlign w:val="bottom"/>
+            <w:hideMark/>
+          </w:tcPr>
+          <w:p>
+            <w:pPr>
+              <w:spacing w:after="0" w:line="240" w:lineRule="auto"/>
+              <w:jc w:val="center"/>
+              <w:rPr>
+                <w:rFonts w:ascii="Consolas" w:eastAsia="Times New Roman" w:hAnsi="Consolas" w:cs="Calibri"/>
+                <w:color w:val="000000"/>
+                <w:lang w:val="es-AR" w:eastAsia="es-AR"/>
+              </w:rPr>
+            </w:pPr>
+            <w:r>
+              <w:rPr>
+                <w:rFonts w:ascii="Consolas" w:eastAsia="Times New Roman" w:hAnsi="Consolas" w:cs="Calibri"/>
+                <w:color w:val="000000"/>
+                <w:lang w:val="es-AR" w:eastAsia="es-AR"/>
+              </w:rPr>
+              <w:t>1</w:t>
+            </w:r>
+          </w:p>
+        </w:tc>
+        <w:tc>
+          <w:tcPr>
+            <w:tcW w:w="520" w:type="dxa"/>
+            <w:tcBorders>
+              <w:top w:val="nil"/>
+              <w:left w:val="nil"/>
+              <w:bottom w:val="nil"/>
+              <w:right w:val="nil"/>
+            </w:tcBorders>
+            <w:shd w:val="clear" w:color="auto" w:fill="auto"/>
+            <w:noWrap/>
+            <w:vAlign w:val="bottom"/>
+            <w:hideMark/>
+          </w:tcPr>
+          <w:p>
+            <w:pPr>
+              <w:spacing w:after="0" w:line="240" w:lineRule="auto"/>
+              <w:jc w:val="center"/>
+              <w:rPr>
+                <w:rFonts w:ascii="Consolas" w:eastAsia="Times New Roman" w:hAnsi="Consolas" w:cs="Calibri"/>
+                <w:color w:val="000000"/>
+                <w:lang w:val="es-AR" w:eastAsia="es-AR"/>
+              </w:rPr>
+            </w:pPr>
+            <w:r>
+              <w:rPr>
+                <w:rFonts w:ascii="Consolas" w:eastAsia="Times New Roman" w:hAnsi="Consolas" w:cs="Calibri"/>
+                <w:color w:val="000000"/>
+                <w:lang w:val="es-AR" w:eastAsia="es-AR"/>
+              </w:rPr>
+              <w:t>1</w:t>
+            </w:r>
+          </w:p>
+        </w:tc>
+        <w:tc>
+          <w:tcPr>
+            <w:tcW w:w="520" w:type="dxa"/>
+            <w:tcBorders>
+              <w:top w:val="nil"/>
+              <w:left w:val="nil"/>
+              <w:bottom w:val="nil"/>
+              <w:right w:val="nil"/>
+            </w:tcBorders>
+            <w:shd w:val="clear" w:color="auto" w:fill="auto"/>
+            <w:noWrap/>
+            <w:vAlign w:val="bottom"/>
+            <w:hideMark/>
+          </w:tcPr>
+          <w:p>
+            <w:pPr>
+              <w:spacing w:after="0" w:line="240" w:lineRule="auto"/>
+              <w:jc w:val="center"/>
+              <w:rPr>
+                <w:rFonts w:ascii="Consolas" w:eastAsia="Times New Roman" w:hAnsi="Consolas" w:cs="Calibri"/>
+                <w:color w:val="000000"/>
+                <w:lang w:val="es-AR" w:eastAsia="es-AR"/>
+              </w:rPr>
+            </w:pPr>
+            <w:r>
+              <w:rPr>
+                <w:rFonts w:ascii="Consolas" w:eastAsia="Times New Roman" w:hAnsi="Consolas" w:cs="Calibri"/>
+                <w:color w:val="000000"/>
+                <w:lang w:val="es-AR" w:eastAsia="es-AR"/>
+              </w:rPr>
+              <w:t>1</w:t>
+            </w:r>
+          </w:p>
+        </w:tc>
+        <w:tc>
+          <w:tcPr>
+            <w:tcW w:w="520" w:type="dxa"/>
+            <w:tcBorders>
+              <w:top w:val="nil"/>
+              <w:left w:val="nil"/>
+              <w:bottom w:val="nil"/>
+              <w:right w:val="nil"/>
+            </w:tcBorders>
+            <w:shd w:val="clear" w:color="auto" w:fill="auto"/>
+            <w:noWrap/>
+            <w:vAlign w:val="bottom"/>
+            <w:hideMark/>
+          </w:tcPr>
+          <w:p>
+            <w:pPr>
+              <w:spacing w:after="0" w:line="240" w:lineRule="auto"/>
+              <w:jc w:val="center"/>
+              <w:rPr>
+                <w:rFonts w:ascii="Consolas" w:eastAsia="Times New Roman" w:hAnsi="Consolas" w:cs="Calibri"/>
+                <w:color w:val="000000"/>
+                <w:lang w:val="es-AR" w:eastAsia="es-AR"/>
+              </w:rPr>
+            </w:pPr>
+            <w:r>
+              <w:rPr>
+                <w:rFonts w:ascii="Consolas" w:eastAsia="Times New Roman" w:hAnsi="Consolas" w:cs="Calibri"/>
+                <w:color w:val="000000"/>
+                <w:lang w:val="es-AR" w:eastAsia="es-AR"/>
+              </w:rPr>
+              <w:t>0</w:t>
+            </w:r>
+          </w:p>
+        </w:tc>
+        <w:tc>
+          <w:tcPr>
+            <w:tcW w:w="520" w:type="dxa"/>
+            <w:tcBorders>
+              <w:top w:val="nil"/>
+              <w:left w:val="nil"/>
+              <w:bottom w:val="nil"/>
+              <w:right w:val="nil"/>
+            </w:tcBorders>
+            <w:shd w:val="clear" w:color="auto" w:fill="auto"/>
+            <w:noWrap/>
+            <w:vAlign w:val="bottom"/>
+            <w:hideMark/>
+          </w:tcPr>
+          <w:p>
+            <w:pPr>
+              <w:spacing w:after="0" w:line="240" w:lineRule="auto"/>
+              <w:jc w:val="center"/>
+              <w:rPr>
+                <w:rFonts w:ascii="Consolas" w:eastAsia="Times New Roman" w:hAnsi="Consolas" w:cs="Calibri"/>
+                <w:color w:val="000000"/>
+                <w:lang w:val="es-AR" w:eastAsia="es-AR"/>
+              </w:rPr>
+            </w:pPr>
+            <w:r>
+              <w:rPr>
+                <w:rFonts w:ascii="Consolas" w:eastAsia="Times New Roman" w:hAnsi="Consolas" w:cs="Calibri"/>
+                <w:color w:val="000000"/>
+                <w:lang w:val="es-AR" w:eastAsia="es-AR"/>
+              </w:rPr>
+              <w:t>0</w:t>
+            </w:r>
+          </w:p>
+        </w:tc>
+      </w:tr>
+      <w:tr>
+        <w:trPr>
+          <w:trHeight w:val="300"/>
+          <w:jc w:val="center"/>
+        </w:trPr>
+        <w:tc>
+          <w:tcPr>
+            <w:tcW w:w="520" w:type="dxa"/>
+            <w:tcBorders>
+              <w:top w:val="nil"/>
+              <w:left w:val="nil"/>
+              <w:bottom w:val="nil"/>
+              <w:right w:val="nil"/>
+            </w:tcBorders>
+            <w:shd w:val="clear" w:color="auto" w:fill="auto"/>
+            <w:noWrap/>
+            <w:vAlign w:val="bottom"/>
+            <w:hideMark/>
+          </w:tcPr>
+          <w:p>
+            <w:pPr>
+              <w:spacing w:after="0" w:line="240" w:lineRule="auto"/>
+              <w:jc w:val="center"/>
+              <w:rPr>
+                <w:rFonts w:ascii="Consolas" w:eastAsia="Times New Roman" w:hAnsi="Consolas" w:cs="Calibri"/>
+                <w:color w:val="000000"/>
+                <w:lang w:val="es-AR" w:eastAsia="es-AR"/>
+              </w:rPr>
+            </w:pPr>
+            <w:r>
+              <w:rPr>
+                <w:rFonts w:ascii="Consolas" w:eastAsia="Times New Roman" w:hAnsi="Consolas" w:cs="Calibri"/>
+                <w:color w:val="000000"/>
+                <w:lang w:val="es-AR" w:eastAsia="es-AR"/>
+              </w:rPr>
+              <w:t>1</w:t>
+            </w:r>
+          </w:p>
+        </w:tc>
+        <w:tc>
+          <w:tcPr>
+            <w:tcW w:w="520" w:type="dxa"/>
+            <w:tcBorders>
+              <w:top w:val="nil"/>
+              <w:left w:val="nil"/>
+              <w:bottom w:val="nil"/>
+              <w:right w:val="single" w:sz="4" w:space="0" w:color="auto"/>
+            </w:tcBorders>
+            <w:shd w:val="clear" w:color="auto" w:fill="auto"/>
+            <w:noWrap/>
+            <w:vAlign w:val="bottom"/>
+            <w:hideMark/>
+          </w:tcPr>
+          <w:p>
+            <w:pPr>
+              <w:spacing w:after="0" w:line="240" w:lineRule="auto"/>
+              <w:jc w:val="center"/>
+              <w:rPr>
+                <w:rFonts w:ascii="Consolas" w:eastAsia="Times New Roman" w:hAnsi="Consolas" w:cs="Calibri"/>
+                <w:color w:val="000000"/>
+                <w:lang w:val="es-AR" w:eastAsia="es-AR"/>
+              </w:rPr>
+            </w:pPr>
+            <w:r>
+              <w:rPr>
+                <w:rFonts w:ascii="Consolas" w:eastAsia="Times New Roman" w:hAnsi="Consolas" w:cs="Calibri"/>
+                <w:color w:val="000000"/>
+                <w:lang w:val="es-AR" w:eastAsia="es-AR"/>
+              </w:rPr>
+              <w:t>1</w:t>
+            </w:r>
+          </w:p>
+        </w:tc>
+        <w:tc>
+          <w:tcPr>
+            <w:tcW w:w="520" w:type="dxa"/>
+            <w:tcBorders>
+              <w:top w:val="nil"/>
+              <w:left w:val="nil"/>
+              <w:bottom w:val="nil"/>
+              <w:right w:val="nil"/>
+            </w:tcBorders>
+            <w:shd w:val="clear" w:color="auto" w:fill="auto"/>
+            <w:noWrap/>
+            <w:vAlign w:val="bottom"/>
+            <w:hideMark/>
+          </w:tcPr>
+          <w:p>
+            <w:pPr>
+              <w:spacing w:after="0" w:line="240" w:lineRule="auto"/>
+              <w:jc w:val="center"/>
+              <w:rPr>
+                <w:rFonts w:ascii="Consolas" w:eastAsia="Times New Roman" w:hAnsi="Consolas" w:cs="Calibri"/>
+                <w:color w:val="000000"/>
+                <w:lang w:val="es-AR" w:eastAsia="es-AR"/>
+              </w:rPr>
+            </w:pPr>
+            <w:r>
+              <w:rPr>
+                <w:rFonts w:ascii="Consolas" w:eastAsia="Times New Roman" w:hAnsi="Consolas" w:cs="Calibri"/>
+                <w:color w:val="000000"/>
+                <w:lang w:val="es-AR" w:eastAsia="es-AR"/>
+              </w:rPr>
+              <w:t>0</w:t>
+            </w:r>
+          </w:p>
+        </w:tc>
+        <w:tc>
+          <w:tcPr>
+            <w:tcW w:w="520" w:type="dxa"/>
+            <w:tcBorders>
+              <w:top w:val="nil"/>
+              <w:left w:val="nil"/>
+              <w:bottom w:val="nil"/>
+              <w:right w:val="single" w:sz="4" w:space="0" w:color="auto"/>
+            </w:tcBorders>
+            <w:shd w:val="clear" w:color="auto" w:fill="auto"/>
+            <w:noWrap/>
+            <w:vAlign w:val="bottom"/>
+            <w:hideMark/>
+          </w:tcPr>
+          <w:p>
+            <w:pPr>
+              <w:spacing w:after="0" w:line="240" w:lineRule="auto"/>
+              <w:jc w:val="center"/>
+              <w:rPr>
+                <w:rFonts w:ascii="Consolas" w:eastAsia="Times New Roman" w:hAnsi="Consolas" w:cs="Calibri"/>
+                <w:color w:val="000000"/>
+                <w:lang w:val="es-AR" w:eastAsia="es-AR"/>
+              </w:rPr>
+            </w:pPr>
+            <w:r>
+              <w:rPr>
+                <w:rFonts w:ascii="Consolas" w:eastAsia="Times New Roman" w:hAnsi="Consolas" w:cs="Calibri"/>
+                <w:color w:val="000000"/>
+                <w:lang w:val="es-AR" w:eastAsia="es-AR"/>
+              </w:rPr>
+              <w:t>0</w:t>
+            </w:r>
+          </w:p>
+        </w:tc>
+        <w:tc>
+          <w:tcPr>
+            <w:tcW w:w="520" w:type="dxa"/>
+            <w:tcBorders>
+              <w:top w:val="nil"/>
+              <w:left w:val="nil"/>
+              <w:bottom w:val="nil"/>
+              <w:right w:val="nil"/>
+            </w:tcBorders>
+            <w:shd w:val="clear" w:color="auto" w:fill="auto"/>
+            <w:noWrap/>
+            <w:vAlign w:val="bottom"/>
+            <w:hideMark/>
+          </w:tcPr>
+          <w:p>
+            <w:pPr>
+              <w:spacing w:after="0" w:line="240" w:lineRule="auto"/>
+              <w:jc w:val="center"/>
+              <w:rPr>
+                <w:rFonts w:ascii="Consolas" w:eastAsia="Times New Roman" w:hAnsi="Consolas" w:cs="Calibri"/>
+                <w:color w:val="000000"/>
+                <w:lang w:val="es-AR" w:eastAsia="es-AR"/>
+              </w:rPr>
+            </w:pPr>
+            <w:r>
+              <w:rPr>
+                <w:rFonts w:ascii="Consolas" w:eastAsia="Times New Roman" w:hAnsi="Consolas" w:cs="Calibri"/>
+                <w:color w:val="000000"/>
+                <w:lang w:val="es-AR" w:eastAsia="es-AR"/>
+              </w:rPr>
+              <w:t>0</w:t>
+            </w:r>
+          </w:p>
+        </w:tc>
+        <w:tc>
+          <w:tcPr>
+            <w:tcW w:w="520" w:type="dxa"/>
+            <w:tcBorders>
+              <w:top w:val="nil"/>
+              <w:left w:val="nil"/>
+              <w:bottom w:val="nil"/>
+              <w:right w:val="nil"/>
+            </w:tcBorders>
+            <w:shd w:val="clear" w:color="auto" w:fill="auto"/>
+            <w:noWrap/>
+            <w:vAlign w:val="bottom"/>
+            <w:hideMark/>
+          </w:tcPr>
+          <w:p>
+            <w:pPr>
+              <w:spacing w:after="0" w:line="240" w:lineRule="auto"/>
+              <w:jc w:val="center"/>
+              <w:rPr>
+                <w:rFonts w:ascii="Consolas" w:eastAsia="Times New Roman" w:hAnsi="Consolas" w:cs="Calibri"/>
+                <w:color w:val="000000"/>
+                <w:lang w:val="es-AR" w:eastAsia="es-AR"/>
+              </w:rPr>
+            </w:pPr>
+            <w:r>
+              <w:rPr>
+                <w:rFonts w:ascii="Consolas" w:eastAsia="Times New Roman" w:hAnsi="Consolas" w:cs="Calibri"/>
+                <w:color w:val="000000"/>
+                <w:lang w:val="es-AR" w:eastAsia="es-AR"/>
+              </w:rPr>
+              <w:t>0</w:t>
+            </w:r>
+          </w:p>
+        </w:tc>
+        <w:tc>
+          <w:tcPr>
+            <w:tcW w:w="520" w:type="dxa"/>
+            <w:tcBorders>
+              <w:top w:val="nil"/>
+              <w:left w:val="nil"/>
+              <w:bottom w:val="nil"/>
+              <w:right w:val="nil"/>
+            </w:tcBorders>
+            <w:shd w:val="clear" w:color="auto" w:fill="auto"/>
+            <w:noWrap/>
+            <w:vAlign w:val="bottom"/>
+            <w:hideMark/>
+          </w:tcPr>
+          <w:p>
+            <w:pPr>
+              <w:spacing w:after="0" w:line="240" w:lineRule="auto"/>
+              <w:jc w:val="center"/>
+              <w:rPr>
+                <w:rFonts w:ascii="Consolas" w:eastAsia="Times New Roman" w:hAnsi="Consolas" w:cs="Calibri"/>
+                <w:color w:val="000000"/>
+                <w:lang w:val="es-AR" w:eastAsia="es-AR"/>
+              </w:rPr>
+            </w:pPr>
+            <w:r>
+              <w:rPr>
+                <w:rFonts w:ascii="Consolas" w:eastAsia="Times New Roman" w:hAnsi="Consolas" w:cs="Calibri"/>
+                <w:color w:val="000000"/>
+                <w:lang w:val="es-AR" w:eastAsia="es-AR"/>
+              </w:rPr>
+              <w:t>0</w:t>
+            </w:r>
+          </w:p>
+        </w:tc>
+        <w:tc>
+          <w:tcPr>
+            <w:tcW w:w="520" w:type="dxa"/>
+            <w:tcBorders>
+              <w:top w:val="nil"/>
+              <w:left w:val="nil"/>
+              <w:bottom w:val="nil"/>
+              <w:right w:val="nil"/>
+            </w:tcBorders>
+            <w:shd w:val="clear" w:color="auto" w:fill="auto"/>
+            <w:noWrap/>
+            <w:vAlign w:val="bottom"/>
+            <w:hideMark/>
+          </w:tcPr>
+          <w:p>
+            <w:pPr>
+              <w:spacing w:after="0" w:line="240" w:lineRule="auto"/>
+              <w:jc w:val="center"/>
+              <w:rPr>
+                <w:rFonts w:ascii="Consolas" w:eastAsia="Times New Roman" w:hAnsi="Consolas" w:cs="Calibri"/>
+                <w:color w:val="000000"/>
+                <w:lang w:val="es-AR" w:eastAsia="es-AR"/>
+              </w:rPr>
+            </w:pPr>
+            <w:r>
+              <w:rPr>
+                <w:rFonts w:ascii="Consolas" w:eastAsia="Times New Roman" w:hAnsi="Consolas" w:cs="Calibri"/>
+                <w:color w:val="000000"/>
+                <w:lang w:val="es-AR" w:eastAsia="es-AR"/>
+              </w:rPr>
+              <w:t>0</w:t>
+            </w:r>
+          </w:p>
+        </w:tc>
+      </w:tr>
+      <w:tr>
+        <w:trPr>
+          <w:trHeight w:val="300"/>
+          <w:jc w:val="center"/>
+        </w:trPr>
+        <w:tc>
+          <w:tcPr>
+            <w:tcW w:w="520" w:type="dxa"/>
+            <w:tcBorders>
+              <w:top w:val="nil"/>
+              <w:left w:val="nil"/>
+              <w:bottom w:val="nil"/>
+              <w:right w:val="nil"/>
+            </w:tcBorders>
+            <w:shd w:val="clear" w:color="auto" w:fill="auto"/>
+            <w:noWrap/>
+            <w:vAlign w:val="bottom"/>
+            <w:hideMark/>
+          </w:tcPr>
+          <w:p>
+            <w:pPr>
+              <w:spacing w:after="0" w:line="240" w:lineRule="auto"/>
+              <w:jc w:val="center"/>
+              <w:rPr>
+                <w:rFonts w:ascii="Consolas" w:eastAsia="Times New Roman" w:hAnsi="Consolas" w:cs="Calibri"/>
+                <w:color w:val="000000"/>
+                <w:lang w:val="es-AR" w:eastAsia="es-AR"/>
+              </w:rPr>
+            </w:pPr>
+            <w:r>
+              <w:rPr>
+                <w:rFonts w:ascii="Consolas" w:eastAsia="Times New Roman" w:hAnsi="Consolas" w:cs="Calibri"/>
+                <w:color w:val="000000"/>
+                <w:lang w:val="es-AR" w:eastAsia="es-AR"/>
+              </w:rPr>
+              <w:t>1</w:t>
+            </w:r>
+          </w:p>
+        </w:tc>
+        <w:tc>
+          <w:tcPr>
+            <w:tcW w:w="520" w:type="dxa"/>
+            <w:tcBorders>
+              <w:top w:val="nil"/>
+              <w:left w:val="nil"/>
+              <w:bottom w:val="nil"/>
+              <w:right w:val="single" w:sz="4" w:space="0" w:color="auto"/>
+            </w:tcBorders>
+            <w:shd w:val="clear" w:color="auto" w:fill="auto"/>
+            <w:noWrap/>
+            <w:vAlign w:val="bottom"/>
+            <w:hideMark/>
+          </w:tcPr>
+          <w:p>
+            <w:pPr>
+              <w:spacing w:after="0" w:line="240" w:lineRule="auto"/>
+              <w:jc w:val="center"/>
+              <w:rPr>
+                <w:rFonts w:ascii="Consolas" w:eastAsia="Times New Roman" w:hAnsi="Consolas" w:cs="Calibri"/>
+                <w:color w:val="000000"/>
+                <w:lang w:val="es-AR" w:eastAsia="es-AR"/>
+              </w:rPr>
+            </w:pPr>
+            <w:r>
+              <w:rPr>
+                <w:rFonts w:ascii="Consolas" w:eastAsia="Times New Roman" w:hAnsi="Consolas" w:cs="Calibri"/>
+                <w:color w:val="000000"/>
+                <w:lang w:val="es-AR" w:eastAsia="es-AR"/>
+              </w:rPr>
+              <w:t>1</w:t>
+            </w:r>
+          </w:p>
+        </w:tc>
+        <w:tc>
+          <w:tcPr>
+            <w:tcW w:w="520" w:type="dxa"/>
+            <w:tcBorders>
+              <w:top w:val="nil"/>
+              <w:left w:val="nil"/>
+              <w:bottom w:val="nil"/>
+              <w:right w:val="nil"/>
+            </w:tcBorders>
+            <w:shd w:val="clear" w:color="auto" w:fill="auto"/>
+            <w:noWrap/>
+            <w:vAlign w:val="bottom"/>
+            <w:hideMark/>
+          </w:tcPr>
+          <w:p>
+            <w:pPr>
+              <w:spacing w:after="0" w:line="240" w:lineRule="auto"/>
+              <w:jc w:val="center"/>
+              <w:rPr>
+                <w:rFonts w:ascii="Consolas" w:eastAsia="Times New Roman" w:hAnsi="Consolas" w:cs="Calibri"/>
+                <w:color w:val="000000"/>
+                <w:lang w:val="es-AR" w:eastAsia="es-AR"/>
+              </w:rPr>
+            </w:pPr>
+            <w:r>
+              <w:rPr>
+                <w:rFonts w:ascii="Consolas" w:eastAsia="Times New Roman" w:hAnsi="Consolas" w:cs="Calibri"/>
+                <w:color w:val="000000"/>
+                <w:lang w:val="es-AR" w:eastAsia="es-AR"/>
+              </w:rPr>
+              <w:t>0</w:t>
+            </w:r>
+          </w:p>
+        </w:tc>
+        <w:tc>
+          <w:tcPr>
+            <w:tcW w:w="520" w:type="dxa"/>
+            <w:tcBorders>
+              <w:top w:val="nil"/>
+              <w:left w:val="nil"/>
+              <w:bottom w:val="nil"/>
+              <w:right w:val="single" w:sz="4" w:space="0" w:color="auto"/>
+            </w:tcBorders>
+            <w:shd w:val="clear" w:color="auto" w:fill="auto"/>
+            <w:noWrap/>
+            <w:vAlign w:val="bottom"/>
+            <w:hideMark/>
+          </w:tcPr>
+          <w:p>
+            <w:pPr>
+              <w:spacing w:after="0" w:line="240" w:lineRule="auto"/>
+              <w:jc w:val="center"/>
+              <w:rPr>
+                <w:rFonts w:ascii="Consolas" w:eastAsia="Times New Roman" w:hAnsi="Consolas" w:cs="Calibri"/>
+                <w:color w:val="000000"/>
+                <w:lang w:val="es-AR" w:eastAsia="es-AR"/>
+              </w:rPr>
+            </w:pPr>
+            <w:r>
+              <w:rPr>
+                <w:rFonts w:ascii="Consolas" w:eastAsia="Times New Roman" w:hAnsi="Consolas" w:cs="Calibri"/>
+                <w:color w:val="000000"/>
+                <w:lang w:val="es-AR" w:eastAsia="es-AR"/>
+              </w:rPr>
+              <w:t>1</w:t>
+            </w:r>
+          </w:p>
+        </w:tc>
+        <w:tc>
+          <w:tcPr>
+            <w:tcW w:w="520" w:type="dxa"/>
+            <w:tcBorders>
+              <w:top w:val="nil"/>
+              <w:left w:val="nil"/>
+              <w:bottom w:val="nil"/>
+              <w:right w:val="nil"/>
+            </w:tcBorders>
+            <w:shd w:val="clear" w:color="auto" w:fill="auto"/>
+            <w:noWrap/>
+            <w:vAlign w:val="bottom"/>
+            <w:hideMark/>
+          </w:tcPr>
+          <w:p>
+            <w:pPr>
+              <w:spacing w:after="0" w:line="240" w:lineRule="auto"/>
+              <w:jc w:val="center"/>
+              <w:rPr>
+                <w:rFonts w:ascii="Consolas" w:eastAsia="Times New Roman" w:hAnsi="Consolas" w:cs="Calibri"/>
+                <w:color w:val="000000"/>
+                <w:lang w:val="es-AR" w:eastAsia="es-AR"/>
+              </w:rPr>
+            </w:pPr>
+            <w:r>
+              <w:rPr>
+                <w:rFonts w:ascii="Consolas" w:eastAsia="Times New Roman" w:hAnsi="Consolas" w:cs="Calibri"/>
+                <w:color w:val="000000"/>
+                <w:lang w:val="es-AR" w:eastAsia="es-AR"/>
+              </w:rPr>
+              <w:t>0</w:t>
+            </w:r>
+          </w:p>
+        </w:tc>
+        <w:tc>
+          <w:tcPr>
+            <w:tcW w:w="520" w:type="dxa"/>
+            <w:tcBorders>
+              <w:top w:val="nil"/>
+              <w:left w:val="nil"/>
+              <w:bottom w:val="nil"/>
+              <w:right w:val="nil"/>
+            </w:tcBorders>
+            <w:shd w:val="clear" w:color="auto" w:fill="auto"/>
+            <w:noWrap/>
+            <w:vAlign w:val="bottom"/>
+            <w:hideMark/>
+          </w:tcPr>
+          <w:p>
+            <w:pPr>
+              <w:spacing w:after="0" w:line="240" w:lineRule="auto"/>
+              <w:jc w:val="center"/>
+              <w:rPr>
+                <w:rFonts w:ascii="Consolas" w:eastAsia="Times New Roman" w:hAnsi="Consolas" w:cs="Calibri"/>
+                <w:color w:val="000000"/>
+                <w:lang w:val="es-AR" w:eastAsia="es-AR"/>
+              </w:rPr>
+            </w:pPr>
+            <w:r>
+              <w:rPr>
+                <w:rFonts w:ascii="Consolas" w:eastAsia="Times New Roman" w:hAnsi="Consolas" w:cs="Calibri"/>
+                <w:color w:val="000000"/>
+                <w:lang w:val="es-AR" w:eastAsia="es-AR"/>
+              </w:rPr>
+              <w:t>1</w:t>
+            </w:r>
+          </w:p>
+        </w:tc>
+        <w:tc>
+          <w:tcPr>
+            <w:tcW w:w="520" w:type="dxa"/>
+            <w:tcBorders>
+              <w:top w:val="nil"/>
+              <w:left w:val="nil"/>
+              <w:bottom w:val="nil"/>
+              <w:right w:val="nil"/>
+            </w:tcBorders>
+            <w:shd w:val="clear" w:color="auto" w:fill="auto"/>
+            <w:noWrap/>
+            <w:vAlign w:val="bottom"/>
+            <w:hideMark/>
+          </w:tcPr>
+          <w:p>
+            <w:pPr>
+              <w:spacing w:after="0" w:line="240" w:lineRule="auto"/>
+              <w:jc w:val="center"/>
+              <w:rPr>
+                <w:rFonts w:ascii="Consolas" w:eastAsia="Times New Roman" w:hAnsi="Consolas" w:cs="Calibri"/>
+                <w:color w:val="000000"/>
+                <w:lang w:val="es-AR" w:eastAsia="es-AR"/>
+              </w:rPr>
+            </w:pPr>
+            <w:r>
+              <w:rPr>
+                <w:rFonts w:ascii="Consolas" w:eastAsia="Times New Roman" w:hAnsi="Consolas" w:cs="Calibri"/>
+                <w:color w:val="000000"/>
+                <w:lang w:val="es-AR" w:eastAsia="es-AR"/>
+              </w:rPr>
+              <w:t>1</w:t>
+            </w:r>
+          </w:p>
+        </w:tc>
+        <w:tc>
+          <w:tcPr>
+            <w:tcW w:w="520" w:type="dxa"/>
+            <w:tcBorders>
+              <w:top w:val="nil"/>
+              <w:left w:val="nil"/>
+              <w:bottom w:val="nil"/>
+              <w:right w:val="nil"/>
+            </w:tcBorders>
+            <w:shd w:val="clear" w:color="auto" w:fill="auto"/>
+            <w:noWrap/>
+            <w:vAlign w:val="bottom"/>
+            <w:hideMark/>
+          </w:tcPr>
+          <w:p>
+            <w:pPr>
+              <w:spacing w:after="0" w:line="240" w:lineRule="auto"/>
+              <w:jc w:val="center"/>
+              <w:rPr>
+                <w:rFonts w:ascii="Consolas" w:eastAsia="Times New Roman" w:hAnsi="Consolas" w:cs="Calibri"/>
+                <w:color w:val="000000"/>
+                <w:lang w:val="es-AR" w:eastAsia="es-AR"/>
+              </w:rPr>
+            </w:pPr>
+            <w:r>
+              <w:rPr>
+                <w:rFonts w:ascii="Consolas" w:eastAsia="Times New Roman" w:hAnsi="Consolas" w:cs="Calibri"/>
+                <w:color w:val="000000"/>
+                <w:lang w:val="es-AR" w:eastAsia="es-AR"/>
+              </w:rPr>
+              <w:t>0</w:t>
+            </w:r>
+          </w:p>
+        </w:tc>
+      </w:tr>
+      <w:tr>
+        <w:trPr>
+          <w:trHeight w:val="300"/>
+          <w:jc w:val="center"/>
+        </w:trPr>
+        <w:tc>
+          <w:tcPr>
+            <w:tcW w:w="520" w:type="dxa"/>
+            <w:tcBorders>
+              <w:top w:val="nil"/>
+              <w:left w:val="nil"/>
+              <w:bottom w:val="nil"/>
+              <w:right w:val="nil"/>
+            </w:tcBorders>
+            <w:shd w:val="clear" w:color="auto" w:fill="auto"/>
+            <w:noWrap/>
+            <w:vAlign w:val="bottom"/>
+            <w:hideMark/>
+          </w:tcPr>
+          <w:p>
+            <w:pPr>
+              <w:spacing w:after="0" w:line="240" w:lineRule="auto"/>
+              <w:jc w:val="center"/>
+              <w:rPr>
+                <w:rFonts w:ascii="Consolas" w:eastAsia="Times New Roman" w:hAnsi="Consolas" w:cs="Calibri"/>
+                <w:color w:val="000000"/>
+                <w:lang w:val="es-AR" w:eastAsia="es-AR"/>
+              </w:rPr>
+            </w:pPr>
+            <w:r>
+              <w:rPr>
+                <w:rFonts w:ascii="Consolas" w:eastAsia="Times New Roman" w:hAnsi="Consolas" w:cs="Calibri"/>
+                <w:color w:val="000000"/>
+                <w:lang w:val="es-AR" w:eastAsia="es-AR"/>
+              </w:rPr>
+              <w:t>1</w:t>
+            </w:r>
+          </w:p>
+        </w:tc>
+        <w:tc>
+          <w:tcPr>
+            <w:tcW w:w="520" w:type="dxa"/>
+            <w:tcBorders>
+              <w:top w:val="nil"/>
+              <w:left w:val="nil"/>
+              <w:bottom w:val="nil"/>
+              <w:right w:val="single" w:sz="4" w:space="0" w:color="auto"/>
+            </w:tcBorders>
+            <w:shd w:val="clear" w:color="auto" w:fill="auto"/>
+            <w:noWrap/>
+            <w:vAlign w:val="bottom"/>
+            <w:hideMark/>
+          </w:tcPr>
+          <w:p>
+            <w:pPr>
+              <w:spacing w:after="0" w:line="240" w:lineRule="auto"/>
+              <w:jc w:val="center"/>
+              <w:rPr>
+                <w:rFonts w:ascii="Consolas" w:eastAsia="Times New Roman" w:hAnsi="Consolas" w:cs="Calibri"/>
+                <w:color w:val="000000"/>
+                <w:lang w:val="es-AR" w:eastAsia="es-AR"/>
+              </w:rPr>
+            </w:pPr>
+            <w:r>
+              <w:rPr>
+                <w:rFonts w:ascii="Consolas" w:eastAsia="Times New Roman" w:hAnsi="Consolas" w:cs="Calibri"/>
+                <w:color w:val="000000"/>
+                <w:lang w:val="es-AR" w:eastAsia="es-AR"/>
+              </w:rPr>
+              <w:t>1</w:t>
+            </w:r>
+          </w:p>
+        </w:tc>
+        <w:tc>
+          <w:tcPr>
+            <w:tcW w:w="520" w:type="dxa"/>
+            <w:tcBorders>
+              <w:top w:val="nil"/>
+              <w:left w:val="nil"/>
+              <w:bottom w:val="nil"/>
+              <w:right w:val="nil"/>
+            </w:tcBorders>
+            <w:shd w:val="clear" w:color="auto" w:fill="auto"/>
+            <w:noWrap/>
+            <w:vAlign w:val="bottom"/>
+            <w:hideMark/>
+          </w:tcPr>
+          <w:p>
+            <w:pPr>
+              <w:spacing w:after="0" w:line="240" w:lineRule="auto"/>
+              <w:jc w:val="center"/>
+              <w:rPr>
+                <w:rFonts w:ascii="Consolas" w:eastAsia="Times New Roman" w:hAnsi="Consolas" w:cs="Calibri"/>
+                <w:color w:val="000000"/>
+                <w:lang w:val="es-AR" w:eastAsia="es-AR"/>
+              </w:rPr>
+            </w:pPr>
+            <w:r>
+              <w:rPr>
+                <w:rFonts w:ascii="Consolas" w:eastAsia="Times New Roman" w:hAnsi="Consolas" w:cs="Calibri"/>
+                <w:color w:val="000000"/>
+                <w:lang w:val="es-AR" w:eastAsia="es-AR"/>
+              </w:rPr>
+              <w:t>1</w:t>
+            </w:r>
+          </w:p>
+        </w:tc>
+        <w:tc>
+          <w:tcPr>
+            <w:tcW w:w="520" w:type="dxa"/>
+            <w:tcBorders>
+              <w:top w:val="nil"/>
+              <w:left w:val="nil"/>
+              <w:bottom w:val="nil"/>
+              <w:right w:val="single" w:sz="4" w:space="0" w:color="auto"/>
+            </w:tcBorders>
+            <w:shd w:val="clear" w:color="auto" w:fill="auto"/>
+            <w:noWrap/>
+            <w:vAlign w:val="bottom"/>
+            <w:hideMark/>
+          </w:tcPr>
+          <w:p>
+            <w:pPr>
+              <w:spacing w:after="0" w:line="240" w:lineRule="auto"/>
+              <w:jc w:val="center"/>
+              <w:rPr>
+                <w:rFonts w:ascii="Consolas" w:eastAsia="Times New Roman" w:hAnsi="Consolas" w:cs="Calibri"/>
+                <w:color w:val="000000"/>
+                <w:lang w:val="es-AR" w:eastAsia="es-AR"/>
+              </w:rPr>
+            </w:pPr>
+            <w:r>
+              <w:rPr>
+                <w:rFonts w:ascii="Consolas" w:eastAsia="Times New Roman" w:hAnsi="Consolas" w:cs="Calibri"/>
+                <w:color w:val="000000"/>
+                <w:lang w:val="es-AR" w:eastAsia="es-AR"/>
+              </w:rPr>
+              <w:t>0</w:t>
+            </w:r>
+          </w:p>
+        </w:tc>
+        <w:tc>
+          <w:tcPr>
+            <w:tcW w:w="520" w:type="dxa"/>
+            <w:tcBorders>
+              <w:top w:val="nil"/>
+              <w:left w:val="nil"/>
+              <w:bottom w:val="nil"/>
+              <w:right w:val="nil"/>
+            </w:tcBorders>
+            <w:shd w:val="clear" w:color="auto" w:fill="auto"/>
+            <w:noWrap/>
+            <w:vAlign w:val="bottom"/>
+            <w:hideMark/>
+          </w:tcPr>
+          <w:p>
+            <w:pPr>
+              <w:spacing w:after="0" w:line="240" w:lineRule="auto"/>
+              <w:jc w:val="center"/>
+              <w:rPr>
+                <w:rFonts w:ascii="Consolas" w:eastAsia="Times New Roman" w:hAnsi="Consolas" w:cs="Calibri"/>
+                <w:color w:val="000000"/>
+                <w:lang w:val="es-AR" w:eastAsia="es-AR"/>
+              </w:rPr>
+            </w:pPr>
+            <w:r>
+              <w:rPr>
+                <w:rFonts w:ascii="Consolas" w:eastAsia="Times New Roman" w:hAnsi="Consolas" w:cs="Calibri"/>
+                <w:color w:val="000000"/>
+                <w:lang w:val="es-AR" w:eastAsia="es-AR"/>
+              </w:rPr>
+              <w:t>1</w:t>
+            </w:r>
+          </w:p>
+        </w:tc>
+        <w:tc>
+          <w:tcPr>
+            <w:tcW w:w="520" w:type="dxa"/>
+            <w:tcBorders>
+              <w:top w:val="nil"/>
+              <w:left w:val="nil"/>
+              <w:bottom w:val="nil"/>
+              <w:right w:val="nil"/>
+            </w:tcBorders>
+            <w:shd w:val="clear" w:color="auto" w:fill="auto"/>
+            <w:noWrap/>
+            <w:vAlign w:val="bottom"/>
+            <w:hideMark/>
+          </w:tcPr>
+          <w:p>
+            <w:pPr>
+              <w:spacing w:after="0" w:line="240" w:lineRule="auto"/>
+              <w:jc w:val="center"/>
+              <w:rPr>
+                <w:rFonts w:ascii="Consolas" w:eastAsia="Times New Roman" w:hAnsi="Consolas" w:cs="Calibri"/>
+                <w:color w:val="000000"/>
+                <w:lang w:val="es-AR" w:eastAsia="es-AR"/>
+              </w:rPr>
+            </w:pPr>
+            <w:r>
+              <w:rPr>
+                <w:rFonts w:ascii="Consolas" w:eastAsia="Times New Roman" w:hAnsi="Consolas" w:cs="Calibri"/>
+                <w:color w:val="000000"/>
+                <w:lang w:val="es-AR" w:eastAsia="es-AR"/>
+              </w:rPr>
+              <w:t>1</w:t>
+            </w:r>
+          </w:p>
+        </w:tc>
+        <w:tc>
+          <w:tcPr>
+            <w:tcW w:w="520" w:type="dxa"/>
+            <w:tcBorders>
+              <w:top w:val="nil"/>
+              <w:left w:val="nil"/>
+              <w:bottom w:val="nil"/>
+              <w:right w:val="nil"/>
+            </w:tcBorders>
+            <w:shd w:val="clear" w:color="auto" w:fill="auto"/>
+            <w:noWrap/>
+            <w:vAlign w:val="bottom"/>
+            <w:hideMark/>
+          </w:tcPr>
+          <w:p>
+            <w:pPr>
+              <w:spacing w:after="0" w:line="240" w:lineRule="auto"/>
+              <w:jc w:val="center"/>
+              <w:rPr>
+                <w:rFonts w:ascii="Consolas" w:eastAsia="Times New Roman" w:hAnsi="Consolas" w:cs="Calibri"/>
+                <w:color w:val="000000"/>
+                <w:lang w:val="es-AR" w:eastAsia="es-AR"/>
+              </w:rPr>
+            </w:pPr>
+            <w:r>
+              <w:rPr>
+                <w:rFonts w:ascii="Consolas" w:eastAsia="Times New Roman" w:hAnsi="Consolas" w:cs="Calibri"/>
+                <w:color w:val="000000"/>
+                <w:lang w:val="es-AR" w:eastAsia="es-AR"/>
+              </w:rPr>
+              <w:t>0</w:t>
+            </w:r>
+          </w:p>
+        </w:tc>
+        <w:tc>
+          <w:tcPr>
+            <w:tcW w:w="520" w:type="dxa"/>
+            <w:tcBorders>
+              <w:top w:val="nil"/>
+              <w:left w:val="nil"/>
+              <w:bottom w:val="nil"/>
+              <w:right w:val="nil"/>
+            </w:tcBorders>
+            <w:shd w:val="clear" w:color="auto" w:fill="auto"/>
+            <w:noWrap/>
+            <w:vAlign w:val="bottom"/>
+            <w:hideMark/>
+          </w:tcPr>
+          <w:p>
+            <w:pPr>
+              <w:spacing w:after="0" w:line="240" w:lineRule="auto"/>
+              <w:jc w:val="center"/>
+              <w:rPr>
+                <w:rFonts w:ascii="Consolas" w:eastAsia="Times New Roman" w:hAnsi="Consolas" w:cs="Calibri"/>
+                <w:color w:val="000000"/>
+                <w:lang w:val="es-AR" w:eastAsia="es-AR"/>
+              </w:rPr>
+            </w:pPr>
+            <w:r>
+              <w:rPr>
+                <w:rFonts w:ascii="Consolas" w:eastAsia="Times New Roman" w:hAnsi="Consolas" w:cs="Calibri"/>
+                <w:color w:val="000000"/>
+                <w:lang w:val="es-AR" w:eastAsia="es-AR"/>
+              </w:rPr>
+              <w:t>0</w:t>
+            </w:r>
+          </w:p>
+        </w:tc>
+      </w:tr>
+      <w:tr>
+        <w:trPr>
+          <w:trHeight w:val="300"/>
+          <w:jc w:val="center"/>
+        </w:trPr>
+        <w:tc>
+          <w:tcPr>
+            <w:tcW w:w="520" w:type="dxa"/>
+            <w:tcBorders>
+              <w:top w:val="nil"/>
+              <w:left w:val="nil"/>
+              <w:bottom w:val="nil"/>
+              <w:right w:val="nil"/>
+            </w:tcBorders>
+            <w:shd w:val="clear" w:color="auto" w:fill="auto"/>
+            <w:noWrap/>
+            <w:vAlign w:val="bottom"/>
+            <w:hideMark/>
+          </w:tcPr>
+          <w:p>
+            <w:pPr>
+              <w:spacing w:after="0" w:line="240" w:lineRule="auto"/>
+              <w:jc w:val="center"/>
+              <w:rPr>
+                <w:rFonts w:ascii="Consolas" w:eastAsia="Times New Roman" w:hAnsi="Consolas" w:cs="Calibri"/>
+                <w:color w:val="000000"/>
+                <w:lang w:val="es-AR" w:eastAsia="es-AR"/>
+              </w:rPr>
+            </w:pPr>
+            <w:r>
+              <w:rPr>
+                <w:rFonts w:ascii="Consolas" w:eastAsia="Times New Roman" w:hAnsi="Consolas" w:cs="Calibri"/>
+                <w:color w:val="000000"/>
+                <w:lang w:val="es-AR" w:eastAsia="es-AR"/>
+              </w:rPr>
+              <w:t>1</w:t>
+            </w:r>
+          </w:p>
+        </w:tc>
+        <w:tc>
+          <w:tcPr>
+            <w:tcW w:w="520" w:type="dxa"/>
+            <w:tcBorders>
+              <w:top w:val="nil"/>
+              <w:left w:val="nil"/>
+              <w:bottom w:val="nil"/>
+              <w:right w:val="single" w:sz="4" w:space="0" w:color="auto"/>
+            </w:tcBorders>
+            <w:shd w:val="clear" w:color="auto" w:fill="auto"/>
+            <w:noWrap/>
+            <w:vAlign w:val="bottom"/>
+            <w:hideMark/>
+          </w:tcPr>
+          <w:p>
+            <w:pPr>
+              <w:spacing w:after="0" w:line="240" w:lineRule="auto"/>
+              <w:jc w:val="center"/>
+              <w:rPr>
+                <w:rFonts w:ascii="Consolas" w:eastAsia="Times New Roman" w:hAnsi="Consolas" w:cs="Calibri"/>
+                <w:color w:val="000000"/>
+                <w:lang w:val="es-AR" w:eastAsia="es-AR"/>
+              </w:rPr>
+            </w:pPr>
+            <w:r>
+              <w:rPr>
+                <w:rFonts w:ascii="Consolas" w:eastAsia="Times New Roman" w:hAnsi="Consolas" w:cs="Calibri"/>
+                <w:color w:val="000000"/>
+                <w:lang w:val="es-AR" w:eastAsia="es-AR"/>
+              </w:rPr>
+              <w:t>1</w:t>
+            </w:r>
+          </w:p>
+        </w:tc>
+        <w:tc>
+          <w:tcPr>
+            <w:tcW w:w="520" w:type="dxa"/>
+            <w:tcBorders>
+              <w:top w:val="nil"/>
+              <w:left w:val="nil"/>
+              <w:bottom w:val="nil"/>
+              <w:right w:val="nil"/>
+            </w:tcBorders>
+            <w:shd w:val="clear" w:color="auto" w:fill="auto"/>
+            <w:noWrap/>
+            <w:vAlign w:val="bottom"/>
+            <w:hideMark/>
+          </w:tcPr>
+          <w:p>
+            <w:pPr>
+              <w:spacing w:after="0" w:line="240" w:lineRule="auto"/>
+              <w:jc w:val="center"/>
+              <w:rPr>
+                <w:rFonts w:ascii="Consolas" w:eastAsia="Times New Roman" w:hAnsi="Consolas" w:cs="Calibri"/>
+                <w:color w:val="000000"/>
+                <w:lang w:val="es-AR" w:eastAsia="es-AR"/>
+              </w:rPr>
+            </w:pPr>
+            <w:r>
+              <w:rPr>
+                <w:rFonts w:ascii="Consolas" w:eastAsia="Times New Roman" w:hAnsi="Consolas" w:cs="Calibri"/>
+                <w:color w:val="000000"/>
+                <w:lang w:val="es-AR" w:eastAsia="es-AR"/>
+              </w:rPr>
+              <w:t>1</w:t>
+            </w:r>
+          </w:p>
+        </w:tc>
+        <w:tc>
+          <w:tcPr>
+            <w:tcW w:w="520" w:type="dxa"/>
+            <w:tcBorders>
+              <w:top w:val="nil"/>
+              <w:left w:val="nil"/>
+              <w:bottom w:val="nil"/>
+              <w:right w:val="single" w:sz="4" w:space="0" w:color="auto"/>
+            </w:tcBorders>
+            <w:shd w:val="clear" w:color="auto" w:fill="auto"/>
+            <w:noWrap/>
+            <w:vAlign w:val="bottom"/>
+            <w:hideMark/>
+          </w:tcPr>
+          <w:p>
+            <w:pPr>
+              <w:spacing w:after="0" w:line="240" w:lineRule="auto"/>
+              <w:jc w:val="center"/>
+              <w:rPr>
+                <w:rFonts w:ascii="Consolas" w:eastAsia="Times New Roman" w:hAnsi="Consolas" w:cs="Calibri"/>
+                <w:color w:val="000000"/>
+                <w:lang w:val="es-AR" w:eastAsia="es-AR"/>
+              </w:rPr>
+            </w:pPr>
+            <w:r>
+              <w:rPr>
+                <w:rFonts w:ascii="Consolas" w:eastAsia="Times New Roman" w:hAnsi="Consolas" w:cs="Calibri"/>
+                <w:color w:val="000000"/>
+                <w:lang w:val="es-AR" w:eastAsia="es-AR"/>
+              </w:rPr>
+              <w:t>1</w:t>
+            </w:r>
+          </w:p>
+        </w:tc>
+        <w:tc>
+          <w:tcPr>
+            <w:tcW w:w="520" w:type="dxa"/>
+            <w:tcBorders>
+              <w:top w:val="nil"/>
+              <w:left w:val="nil"/>
+              <w:bottom w:val="nil"/>
+              <w:right w:val="nil"/>
+            </w:tcBorders>
+            <w:shd w:val="clear" w:color="auto" w:fill="auto"/>
+            <w:noWrap/>
+            <w:vAlign w:val="bottom"/>
+            <w:hideMark/>
+          </w:tcPr>
+          <w:p>
+            <w:pPr>
+              <w:spacing w:after="0" w:line="240" w:lineRule="auto"/>
+              <w:jc w:val="center"/>
+              <w:rPr>
+                <w:rFonts w:ascii="Consolas" w:eastAsia="Times New Roman" w:hAnsi="Consolas" w:cs="Calibri"/>
+                <w:color w:val="000000"/>
+                <w:lang w:val="es-AR" w:eastAsia="es-AR"/>
+              </w:rPr>
+            </w:pPr>
+            <w:r>
+              <w:rPr>
+                <w:rFonts w:ascii="Consolas" w:eastAsia="Times New Roman" w:hAnsi="Consolas" w:cs="Calibri"/>
+                <w:color w:val="000000"/>
+                <w:lang w:val="es-AR" w:eastAsia="es-AR"/>
+              </w:rPr>
+              <w:t>1</w:t>
+            </w:r>
+          </w:p>
+        </w:tc>
+        <w:tc>
+          <w:tcPr>
+            <w:tcW w:w="520" w:type="dxa"/>
+            <w:tcBorders>
+              <w:top w:val="nil"/>
+              <w:left w:val="nil"/>
+              <w:bottom w:val="nil"/>
+              <w:right w:val="nil"/>
+            </w:tcBorders>
+            <w:shd w:val="clear" w:color="auto" w:fill="auto"/>
+            <w:noWrap/>
+            <w:vAlign w:val="bottom"/>
+            <w:hideMark/>
+          </w:tcPr>
+          <w:p>
+            <w:pPr>
+              <w:spacing w:after="0" w:line="240" w:lineRule="auto"/>
+              <w:jc w:val="center"/>
+              <w:rPr>
+                <w:rFonts w:ascii="Consolas" w:eastAsia="Times New Roman" w:hAnsi="Consolas" w:cs="Calibri"/>
+                <w:color w:val="000000"/>
+                <w:lang w:val="es-AR" w:eastAsia="es-AR"/>
+              </w:rPr>
+            </w:pPr>
+            <w:r>
+              <w:rPr>
+                <w:rFonts w:ascii="Consolas" w:eastAsia="Times New Roman" w:hAnsi="Consolas" w:cs="Calibri"/>
+                <w:color w:val="000000"/>
+                <w:lang w:val="es-AR" w:eastAsia="es-AR"/>
+              </w:rPr>
+              <w:t>0</w:t>
+            </w:r>
+          </w:p>
+        </w:tc>
+        <w:tc>
+          <w:tcPr>
+            <w:tcW w:w="520" w:type="dxa"/>
+            <w:tcBorders>
+              <w:top w:val="nil"/>
+              <w:left w:val="nil"/>
+              <w:bottom w:val="nil"/>
+              <w:right w:val="nil"/>
+            </w:tcBorders>
+            <w:shd w:val="clear" w:color="auto" w:fill="auto"/>
+            <w:noWrap/>
+            <w:vAlign w:val="bottom"/>
+            <w:hideMark/>
+          </w:tcPr>
+          <w:p>
+            <w:pPr>
+              <w:spacing w:after="0" w:line="240" w:lineRule="auto"/>
+              <w:jc w:val="center"/>
+              <w:rPr>
+                <w:rFonts w:ascii="Consolas" w:eastAsia="Times New Roman" w:hAnsi="Consolas" w:cs="Calibri"/>
+                <w:color w:val="000000"/>
+                <w:lang w:val="es-AR" w:eastAsia="es-AR"/>
+              </w:rPr>
+            </w:pPr>
+            <w:r>
+              <w:rPr>
+                <w:rFonts w:ascii="Consolas" w:eastAsia="Times New Roman" w:hAnsi="Consolas" w:cs="Calibri"/>
+                <w:color w:val="000000"/>
+                <w:lang w:val="es-AR" w:eastAsia="es-AR"/>
+              </w:rPr>
+              <w:t>0</w:t>
+            </w:r>
+          </w:p>
+        </w:tc>
+        <w:tc>
+          <w:tcPr>
+            <w:tcW w:w="520" w:type="dxa"/>
+            <w:tcBorders>
+              <w:top w:val="nil"/>
+              <w:left w:val="nil"/>
+              <w:bottom w:val="nil"/>
+              <w:right w:val="nil"/>
+            </w:tcBorders>
+            <w:shd w:val="clear" w:color="auto" w:fill="auto"/>
+            <w:noWrap/>
+            <w:vAlign w:val="bottom"/>
+            <w:hideMark/>
+          </w:tcPr>
+          <w:p>
+            <w:pPr>
+              <w:spacing w:after="0" w:line="240" w:lineRule="auto"/>
+              <w:jc w:val="center"/>
+              <w:rPr>
+                <w:rFonts w:ascii="Consolas" w:eastAsia="Times New Roman" w:hAnsi="Consolas" w:cs="Calibri"/>
+                <w:color w:val="000000"/>
+                <w:lang w:val="es-AR" w:eastAsia="es-AR"/>
+              </w:rPr>
+            </w:pPr>
+            <w:r>
+              <w:rPr>
+                <w:rFonts w:ascii="Consolas" w:eastAsia="Times New Roman" w:hAnsi="Consolas" w:cs="Calibri"/>
+                <w:color w:val="000000"/>
+                <w:lang w:val="es-AR" w:eastAsia="es-AR"/>
+              </w:rPr>
+              <w:t>1</w:t>
+            </w:r>
+          </w:p>
+        </w:tc>
+      </w:tr>
+    </w:tbl>
+    <w:p>
+      <w:pPr>
+        <w:rPr>
+          <w:lang w:val="es-AR"/>
+        </w:rPr>
+      </w:pPr>
+    </w:p>
+    <w:p>
+      <w:pPr>
+        <w:rPr>
+          <w:b/>
+          <w:lang w:val="es-AR"/>
+        </w:rPr>
+      </w:pPr>
+      <w:r>
+        <w:rPr>
+          <w:b/>
+          <w:lang w:val="es-AR"/>
+        </w:rPr>
+        <w:t>CIRCUITO:</w:t>
+      </w:r>
+    </w:p>
+    <w:p>
+      <w:pPr>
+        <w:jc w:val="center"/>
+        <w:rPr>
+          <w:lang w:val="es-AR"/>
+        </w:rPr>
+      </w:pPr>
+      <w:r>
+        <w:rPr>
+          <w:noProof/>
+          <w:lang w:val="es-AR" w:eastAsia="es-AR"/>
+        </w:rPr>
+        <w:drawing>
+          <wp:inline distT="0" distB="0" distL="0" distR="0">
+            <wp:extent cx="3960000" cy="2311200"/>
+            <wp:effectExtent l="0" t="0" r="2540" b="0"/>
+            <wp:docPr id="2" name="Imagen 2"/>
+            <wp:cNvGraphicFramePr>
+              <a:graphicFrameLocks xmlns:a="http://schemas.openxmlformats.org/drawingml/2006/main" noChangeAspect="1"/>
+            </wp:cNvGraphicFramePr>
+            <a:graphic xmlns:a="http://schemas.openxmlformats.org/drawingml/2006/main">
+              <a:graphicData uri="http://schemas.openxmlformats.org/drawingml/2006/picture">
+                <pic:pic xmlns:pic="http://schemas.openxmlformats.org/drawingml/2006/picture">
+                  <pic:nvPicPr>
+                    <pic:cNvPr id="0" name="Picture 1"/>
+                    <pic:cNvPicPr>
+                      <a:picLocks noChangeAspect="1" noChangeArrowheads="1"/>
+                    </pic:cNvPicPr>
+                  </pic:nvPicPr>
+                  <pic:blipFill>
+                    <a:blip r:embed="rId8">
+                      <a:extLst>
+                        <a:ext uri="{28A0092B-C50C-407E-A947-70E740481C1C}">
+                          <a14:useLocalDpi xmlns:a14="http://schemas.microsoft.com/office/drawing/2010/main" val="0"/>
+                        </a:ext>
+                      </a:extLst>
+                    </a:blip>
+                    <a:srcRect/>
+                    <a:stretch>
+                      <a:fillRect/>
+                    </a:stretch>
+                  </pic:blipFill>
+                  <pic:spPr bwMode="auto">
+                    <a:xfrm>
+                      <a:off x="0" y="0"/>
+                      <a:ext cx="3960000" cy="2311200"/>
+                    </a:xfrm>
+                    <a:prstGeom prst="rect">
+                      <a:avLst/>
+                    </a:prstGeom>
+                    <a:noFill/>
+                    <a:ln>
+                      <a:noFill/>
+                    </a:ln>
+                  </pic:spPr>
+                </pic:pic>
+              </a:graphicData>
+            </a:graphic>
+          </wp:inline>
+        </w:drawing>
+      </w:r>
+    </w:p>
+    <w:p>
+      <w:pPr>
+        <w:keepNext/>
+        <w:rPr>
+          <w:b/>
+          <w:lang w:val="es-AR"/>
+        </w:rPr>
+      </w:pPr>
+      <w:r>
+        <w:rPr>
+          <w:b/>
+          <w:lang w:val="es-AR"/>
+        </w:rPr>
+        <w:lastRenderedPageBreak/>
+        <w:t>VERIFIC</w:t>
+      </w:r>
+      <w:bookmarkStart w:id="1" w:name="_GoBack"/>
+      <w:bookmarkEnd w:id="1"/>
+      <w:r>
+        <w:rPr>
+          <w:b/>
+          <w:lang w:val="es-AR"/>
+        </w:rPr>
+        <w:t>ACIÓN:</w:t>
+      </w:r>
+    </w:p>
+    <w:p>
+      <w:pPr>
+        <w:jc w:val="center"/>
+        <w:rPr>
+          <w:lang w:val="es-AR"/>
+        </w:rPr>
+      </w:pPr>
+      <w:r>
+        <w:rPr>
+          <w:noProof/>
+          <w:lang w:val="es-AR" w:eastAsia="es-AR"/>
+        </w:rPr>
+        <w:drawing>
+          <wp:inline distT="0" distB="0" distL="0" distR="0">
+            <wp:extent cx="3240000" cy="1890000"/>
+            <wp:effectExtent l="0" t="0" r="0" b="0"/>
+            <wp:docPr id="3" name="Imagen 3"/>
+            <wp:cNvGraphicFramePr>
+              <a:graphicFrameLocks xmlns:a="http://schemas.openxmlformats.org/drawingml/2006/main" noChangeAspect="1"/>
+            </wp:cNvGraphicFramePr>
+            <a:graphic xmlns:a="http://schemas.openxmlformats.org/drawingml/2006/main">
+              <a:graphicData uri="http://schemas.openxmlformats.org/drawingml/2006/picture">
+                <pic:pic xmlns:pic="http://schemas.openxmlformats.org/drawingml/2006/picture">
+                  <pic:nvPicPr>
+                    <pic:cNvPr id="0" name="Picture 2"/>
+                    <pic:cNvPicPr>
+                      <a:picLocks noChangeAspect="1" noChangeArrowheads="1"/>
+                    </pic:cNvPicPr>
+                  </pic:nvPicPr>
+                  <pic:blipFill>
+                    <a:blip r:embed="rId9">
+                      <a:extLst>
+                        <a:ext uri="{28A0092B-C50C-407E-A947-70E740481C1C}">
+                          <a14:useLocalDpi xmlns:a14="http://schemas.microsoft.com/office/drawing/2010/main" val="0"/>
+                        </a:ext>
+                      </a:extLst>
+                    </a:blip>
+                    <a:srcRect/>
+                    <a:stretch>
+                      <a:fillRect/>
+                    </a:stretch>
+                  </pic:blipFill>
+                  <pic:spPr bwMode="auto">
+                    <a:xfrm>
+                      <a:off x="0" y="0"/>
+                      <a:ext cx="3240000" cy="1890000"/>
+                    </a:xfrm>
+                    <a:prstGeom prst="rect">
+                      <a:avLst/>
+                    </a:prstGeom>
+                    <a:noFill/>
+                    <a:ln>
+                      <a:noFill/>
+                    </a:ln>
+                  </pic:spPr>
+                </pic:pic>
+              </a:graphicData>
+            </a:graphic>
+          </wp:inline>
+        </w:drawing>
+      </w:r>
+    </w:p>
+    <w:p>
+      <w:pPr>
+        <w:rPr>
+          <w:lang w:val="es-AR"/>
+        </w:rPr>
+      </w:pPr>
+    </w:p>
+    <w:p>
+      <w:pPr>
+        <w:rPr>
+          <w:lang w:val="es-AR"/>
+        </w:rPr>
+      </w:pPr>
+      <w:r>
+        <w:rPr>
+          <w:lang w:val="es-AR"/>
+        </w:rPr>
+        <w:t xml:space="preserve">7)     Construya una UAL para sumar o restar dos números de 4 bits y que genere los </w:t>
       </w:r>
       <w:proofErr w:type="spellStart"/>
       <w:r>
         <w:rPr>
-          <w:lang w:eastAsia="es-AR"/>
+          <w:lang w:val="es-AR"/>
         </w:rPr>
         <w:t>flags</w:t>
       </w:r>
       <w:proofErr w:type="spellEnd"/>
       <w:r>
         <w:rPr>
-          <w:lang w:eastAsia="es-AR"/>
+          <w:lang w:val="es-AR"/>
         </w:rPr>
         <w:t xml:space="preserve"> luego de cada operación. Luego pruebe el circuito con las siguientes operaciones con números enteros, y determine </w:t>
       </w:r>
       <w:proofErr w:type="spellStart"/>
       <w:r>
         <w:rPr>
-          <w:lang w:eastAsia="es-AR"/>
+          <w:lang w:val="es-AR"/>
         </w:rPr>
         <w:t>circuitalmente</w:t>
       </w:r>
       <w:proofErr w:type="spellEnd"/>
       <w:r>
         <w:rPr>
-          <w:lang w:eastAsia="es-AR"/>
+          <w:lang w:val="es-AR"/>
         </w:rPr>
         <w:t xml:space="preserve"> el valor de los </w:t>
       </w:r>
       <w:proofErr w:type="spellStart"/>
       <w:r>
         <w:rPr>
-          <w:lang w:eastAsia="es-AR"/>
+          <w:lang w:val="es-AR"/>
         </w:rPr>
         <w:t>flags</w:t>
       </w:r>
       <w:proofErr w:type="spellEnd"/>
       <w:r>
         <w:rPr>
-          <w:lang w:eastAsia="es-AR"/>
+          <w:lang w:val="es-AR"/>
         </w:rPr>
-        <w:t>, previa realización de las cuentas en papel: (– 7) + (– 3) ; (– 7) – (– 3) .  </w:t>
+        <w:t xml:space="preserve">, previa realización de las cuentas en papel: (– 7) + (– 3) ; (– 7) – (– 3) .  </w:t>
       </w:r>
     </w:p>
     <w:p>
       <w:pPr>
         <w:rPr>
-          <w:lang w:eastAsia="es-AR"/>
+          <w:lang w:val="es-AR"/>
+        </w:rPr>
+      </w:pPr>
+    </w:p>
+    <w:p>
+      <w:pPr>
+        <w:rPr>
+          <w:lang w:val="es-AR"/>
         </w:rPr>
       </w:pPr>
       <w:r>
         <w:rPr>
-          <w:lang w:eastAsia="es-AR"/>
+          <w:lang w:val="es-AR"/>
         </w:rPr>
-        <w:t xml:space="preserve">8)     Explique </w:t>
+        <w:t xml:space="preserve">8)     Explique </w:t>
       </w:r>
       <w:proofErr w:type="spellStart"/>
       <w:r>
         <w:rPr>
-          <w:lang w:eastAsia="es-AR"/>
+          <w:lang w:val="es-AR"/>
         </w:rPr>
         <w:t>circuitalmente</w:t>
       </w:r>
       <w:proofErr w:type="spellEnd"/>
       <w:r>
         <w:rPr>
-          <w:lang w:eastAsia="es-AR"/>
+          <w:lang w:val="es-AR"/>
         </w:rPr>
         <w:t xml:space="preserve"> cómo es que el </w:t>
       </w:r>
       <w:proofErr w:type="spellStart"/>
       <w:r>
         <w:rPr>
-          <w:lang w:eastAsia="es-AR"/>
+          <w:lang w:val="es-AR"/>
         </w:rPr>
         <w:t>flag</w:t>
       </w:r>
       <w:proofErr w:type="spellEnd"/>
       <w:r>
         <w:rPr>
-          <w:lang w:eastAsia="es-AR"/>
+          <w:lang w:val="es-AR"/>
         </w:rPr>
         <w:t xml:space="preserve"> C no se invierte en la suma y se invierte en la resta.</w:t>
       </w:r>
@@ -234,200 +5160,413 @@
     <w:p>
       <w:pPr>
         <w:rPr>
-          <w:lang w:eastAsia="es-AR"/>
+          <w:lang w:val="es-AR"/>
+        </w:rPr>
+      </w:pPr>
+    </w:p>
+    <w:p>
+      <w:pPr>
+        <w:rPr>
+          <w:lang w:val="es-AR"/>
         </w:rPr>
       </w:pPr>
       <w:r>
         <w:rPr>
-          <w:lang w:eastAsia="es-AR"/>
+          <w:lang w:val="es-AR"/>
         </w:rPr>
-        <w:t xml:space="preserve">9)     Explique </w:t>
+        <w:t xml:space="preserve">9)     Explique </w:t>
       </w:r>
       <w:proofErr w:type="spellStart"/>
       <w:r>
         <w:rPr>
-          <w:lang w:eastAsia="es-AR"/>
+          <w:lang w:val="es-AR"/>
         </w:rPr>
         <w:t>circuitalmente</w:t>
       </w:r>
       <w:proofErr w:type="spellEnd"/>
       <w:r>
         <w:rPr>
-          <w:lang w:eastAsia="es-AR"/>
+          <w:lang w:val="es-AR"/>
         </w:rPr>
         <w:t xml:space="preserve"> que si la salida que da el valor del </w:t>
       </w:r>
       <w:proofErr w:type="spellStart"/>
       <w:r>
         <w:rPr>
-          <w:lang w:eastAsia="es-AR"/>
+          <w:lang w:val="es-AR"/>
         </w:rPr>
         <w:t>flag</w:t>
       </w:r>
       <w:proofErr w:type="spellEnd"/>
       <w:r>
         <w:rPr>
-          <w:lang w:eastAsia="es-AR"/>
+          <w:lang w:val="es-AR"/>
         </w:rPr>
         <w:t xml:space="preserve"> V vale 1, se corresponde con el hecho de que se suman dos binarios que representan a enteros de igual signo y el resultado es un entero de signo contrario.</w:t>
       </w:r>
     </w:p>
     <w:p>
       <w:pPr>
-        <w:pBdr>
-          <w:top w:val="single" w:sz="6" w:space="1" w:color="auto"/>
-        </w:pBdr>
-        <w:spacing w:after="0" w:line="240" w:lineRule="auto"/>
-        <w:jc w:val="center"/>
         <w:rPr>
-          <w:rFonts w:ascii="Arial" w:eastAsia="Times New Roman" w:hAnsi="Arial" w:cs="Arial"/>
-          <w:vanish/>
-          <w:sz w:val="16"/>
-          <w:szCs w:val="16"/>
-          <w:lang w:eastAsia="es-AR"/>
+          <w:lang w:val="es-AR"/>
         </w:rPr>
       </w:pPr>
-      <w:bookmarkStart w:id="0" w:name="_GoBack"/>
-      <w:bookmarkEnd w:id="0"/>
-      <w:r>
-        <w:rPr>
-          <w:rFonts w:ascii="Arial" w:eastAsia="Times New Roman" w:hAnsi="Arial" w:cs="Arial"/>
-          <w:vanish/>
-          <w:sz w:val="16"/>
-          <w:szCs w:val="16"/>
-          <w:lang w:eastAsia="es-AR"/>
-        </w:rPr>
-        <w:t>Final del formulario</w:t>
-      </w:r>
     </w:p>
-    <w:p/>
     <w:sectPr>
-      <w:pgSz w:w="11906" w:h="16838"/>
-      <w:pgMar w:top="1417" w:right="1701" w:bottom="1417" w:left="1701" w:header="708" w:footer="708" w:gutter="0"/>
-      <w:cols w:space="708"/>
-      <w:docGrid w:linePitch="360"/>
+      <w:footerReference w:type="default" r:id="rId10"/>
+      <w:pgSz w:w="11910" w:h="16840" w:code="9"/>
+      <w:pgMar w:top="567" w:right="567" w:bottom="567" w:left="567" w:header="567" w:footer="567" w:gutter="0"/>
+      <w:cols w:space="720"/>
+      <w:docGrid w:linePitch="299"/>
     </w:sectPr>
   </w:body>
 </w:document>
 </file>
 
+<file path=word/endnotes.xml><?xml version="1.0" encoding="utf-8"?>
+<w:endnotes xmlns:wpc="http://schemas.microsoft.com/office/word/2010/wordprocessingCanvas" xmlns:mc="http://schemas.openxmlformats.org/markup-compatibility/2006" xmlns:o="urn:schemas-microsoft-com:office:office" xmlns:r="http://schemas.openxmlformats.org/officeDocument/2006/relationships" xmlns:m="http://schemas.openxmlformats.org/officeDocument/2006/math" xmlns:v="urn:schemas-microsoft-com:vml" xmlns:wp14="http://schemas.microsoft.com/office/word/2010/wordprocessingDrawing" xmlns:wp="http://schemas.openxmlformats.org/drawingml/2006/wordprocessingDrawing" xmlns:w10="urn:schemas-microsoft-com:office:word" xmlns:w="http://schemas.openxmlformats.org/wordprocessingml/2006/main" xmlns:w14="http://schemas.microsoft.com/office/word/2010/wordml" xmlns:wpg="http://schemas.microsoft.com/office/word/2010/wordprocessingGroup" xmlns:wpi="http://schemas.microsoft.com/office/word/2010/wordprocessingInk" xmlns:wne="http://schemas.microsoft.com/office/word/2006/wordml" xmlns:wps="http://schemas.microsoft.com/office/word/2010/wordprocessingShape" mc:Ignorable="w14 wp14">
+  <w:endnote w:type="separator" w:id="-1">
+    <w:p>
+      <w:r>
+        <w:separator/>
+      </w:r>
+    </w:p>
+  </w:endnote>
+  <w:endnote w:type="continuationSeparator" w:id="0">
+    <w:p>
+      <w:r>
+        <w:continuationSeparator/>
+      </w:r>
+    </w:p>
+  </w:endnote>
+</w:endnotes>
+</file>
+
+<file path=word/footer1.xml><?xml version="1.0" encoding="utf-8"?>
+<w:ftr xmlns:wpc="http://schemas.microsoft.com/office/word/2010/wordprocessingCanvas" xmlns:mc="http://schemas.openxmlformats.org/markup-compatibility/2006" xmlns:o="urn:schemas-microsoft-com:office:office" xmlns:r="http://schemas.openxmlformats.org/officeDocument/2006/relationships" xmlns:m="http://schemas.openxmlformats.org/officeDocument/2006/math" xmlns:v="urn:schemas-microsoft-com:vml" xmlns:wp14="http://schemas.microsoft.com/office/word/2010/wordprocessingDrawing" xmlns:wp="http://schemas.openxmlformats.org/drawingml/2006/wordprocessingDrawing" xmlns:w10="urn:schemas-microsoft-com:office:word" xmlns:w="http://schemas.openxmlformats.org/wordprocessingml/2006/main" xmlns:w14="http://schemas.microsoft.com/office/word/2010/wordml" xmlns:wpg="http://schemas.microsoft.com/office/word/2010/wordprocessingGroup" xmlns:wpi="http://schemas.microsoft.com/office/word/2010/wordprocessingInk" xmlns:wne="http://schemas.microsoft.com/office/word/2006/wordml" xmlns:wps="http://schemas.microsoft.com/office/word/2010/wordprocessingShape" mc:Ignorable="w14 wp14">
+  <w:p>
+    <w:pPr>
+      <w:pStyle w:val="Textoindependiente"/>
+      <w:spacing w:line="14" w:lineRule="auto"/>
+      <w:rPr>
+        <w:sz w:val="20"/>
+      </w:rPr>
+    </w:pPr>
+    <w:r>
+      <w:rPr>
+        <w:lang w:val="es-ES"/>
+      </w:rPr>
+      <w:pict>
+        <v:shapetype id="_x0000_t202" coordsize="21600,21600" o:spt="202" path="m,l,21600r21600,l21600,xe">
+          <v:stroke joinstyle="miter"/>
+          <v:path gradientshapeok="t" o:connecttype="rect"/>
+        </v:shapetype>
+        <v:shape id="_x0000_s2049" type="#_x0000_t202" style="position:absolute;margin-left:501.8pt;margin-top:794.55pt;width:11.6pt;height:13pt;z-index:-251658752;mso-position-horizontal-relative:page;mso-position-vertical-relative:page" filled="f" stroked="f">
+          <v:textbox style="mso-next-textbox:#_x0000_s2049" inset="0,0,0,0">
+            <w:txbxContent>
+              <w:p>
+                <w:pPr>
+                  <w:spacing w:line="244" w:lineRule="exact"/>
+                  <w:ind w:left="60"/>
+                  <w:rPr>
+                    <w:rFonts w:ascii="Calibri"/>
+                  </w:rPr>
+                </w:pPr>
+                <w:r>
+                  <w:fldChar w:fldCharType="begin"/>
+                </w:r>
+                <w:r>
+                  <w:rPr>
+                    <w:rFonts w:ascii="Calibri"/>
+                  </w:rPr>
+                  <w:instrText xml:space="preserve"> PAGE </w:instrText>
+                </w:r>
+                <w:r>
+                  <w:fldChar w:fldCharType="separate"/>
+                </w:r>
+                <w:r>
+                  <w:rPr>
+                    <w:rFonts w:ascii="Calibri"/>
+                    <w:noProof/>
+                  </w:rPr>
+                  <w:t>2</w:t>
+                </w:r>
+                <w:r>
+                  <w:fldChar w:fldCharType="end"/>
+                </w:r>
+              </w:p>
+            </w:txbxContent>
+          </v:textbox>
+          <w10:wrap anchorx="page" anchory="page"/>
+        </v:shape>
+      </w:pict>
+    </w:r>
+  </w:p>
+</w:ftr>
+</file>
+
+<file path=word/footnotes.xml><?xml version="1.0" encoding="utf-8"?>
+<w:footnotes xmlns:wpc="http://schemas.microsoft.com/office/word/2010/wordprocessingCanvas" xmlns:mc="http://schemas.openxmlformats.org/markup-compatibility/2006" xmlns:o="urn:schemas-microsoft-com:office:office" xmlns:r="http://schemas.openxmlformats.org/officeDocument/2006/relationships" xmlns:m="http://schemas.openxmlformats.org/officeDocument/2006/math" xmlns:v="urn:schemas-microsoft-com:vml" xmlns:wp14="http://schemas.microsoft.com/office/word/2010/wordprocessingDrawing" xmlns:wp="http://schemas.openxmlformats.org/drawingml/2006/wordprocessingDrawing" xmlns:w10="urn:schemas-microsoft-com:office:word" xmlns:w="http://schemas.openxmlformats.org/wordprocessingml/2006/main" xmlns:w14="http://schemas.microsoft.com/office/word/2010/wordml" xmlns:wpg="http://schemas.microsoft.com/office/word/2010/wordprocessingGroup" xmlns:wpi="http://schemas.microsoft.com/office/word/2010/wordprocessingInk" xmlns:wne="http://schemas.microsoft.com/office/word/2006/wordml" xmlns:wps="http://schemas.microsoft.com/office/word/2010/wordprocessingShape" mc:Ignorable="w14 wp14">
+  <w:footnote w:type="separator" w:id="-1">
+    <w:p>
+      <w:r>
+        <w:separator/>
+      </w:r>
+    </w:p>
+  </w:footnote>
+  <w:footnote w:type="continuationSeparator" w:id="0">
+    <w:p>
+      <w:r>
+        <w:continuationSeparator/>
+      </w:r>
+    </w:p>
+  </w:footnote>
+</w:footnotes>
+</file>
+
 <file path=word/numbering.xml><?xml version="1.0" encoding="utf-8"?>
 <w:numbering xmlns:wpc="http://schemas.microsoft.com/office/word/2010/wordprocessingCanvas" xmlns:mc="http://schemas.openxmlformats.org/markup-compatibility/2006" xmlns:o="urn:schemas-microsoft-com:office:office" xmlns:r="http://schemas.openxmlformats.org/officeDocument/2006/relationships" xmlns:m="http://schemas.openxmlformats.org/officeDocument/2006/math" xmlns:v="urn:schemas-microsoft-com:vml" xmlns:wp14="http://schemas.microsoft.com/office/word/2010/wordprocessingDrawing" xmlns:wp="http://schemas.openxmlformats.org/drawingml/2006/wordprocessingDrawing" xmlns:w10="urn:schemas-microsoft-com:office:word" xmlns:w="http://schemas.openxmlformats.org/wordprocessingml/2006/main" xmlns:w14="http://schemas.microsoft.com/office/word/2010/wordml" xmlns:wpg="http://schemas.microsoft.com/office/word/2010/wordprocessingGroup" xmlns:wpi="http://schemas.microsoft.com/office/word/2010/wordprocessingInk" xmlns:wne="http://schemas.microsoft.com/office/word/2006/wordml" xmlns:wps="http://schemas.microsoft.com/office/word/2010/wordprocessingShape" mc:Ignorable="w14 wp14">
   <w:abstractNum w:abstractNumId="0">
-    <w:nsid w:val="779436CD"/>
-    <w:multiLevelType w:val="multilevel"/>
-    <w:tmpl w:val="0E74BD42"/>
-    <w:lvl w:ilvl="0">
+    <w:nsid w:val="11F8793F"/>
+    <w:multiLevelType w:val="hybridMultilevel"/>
+    <w:tmpl w:val="5382F850"/>
+    <w:lvl w:ilvl="0" w:tplc="9F121EC0">
       <w:start w:val="1"/>
       <w:numFmt w:val="decimal"/>
-      <w:lvlText w:val="%1."/>
+      <w:lvlText w:val="%1"/>
       <w:lvlJc w:val="left"/>
       <w:pPr>
-        <w:tabs>
-          <w:tab w:val="num" w:pos="720"/>
-        </w:tabs>
-        <w:ind w:left="720" w:hanging="360"/>
+        <w:ind w:left="602" w:hanging="200"/>
       </w:pPr>
+      <w:rPr>
+        <w:rFonts w:ascii="Arial MT" w:eastAsia="Arial MT" w:hAnsi="Arial MT" w:cs="Arial MT" w:hint="default"/>
+        <w:w w:val="100"/>
+        <w:sz w:val="24"/>
+        <w:szCs w:val="24"/>
+        <w:lang w:val="es-ES" w:eastAsia="en-US" w:bidi="ar-SA"/>
+      </w:rPr>
     </w:lvl>
-    <w:lvl w:ilvl="1" w:tentative="1">
+    <w:lvl w:ilvl="1" w:tplc="051679DA">
+      <w:numFmt w:val="bullet"/>
+      <w:lvlText w:val="•"/>
+      <w:lvlJc w:val="left"/>
+      <w:pPr>
+        <w:ind w:left="889" w:hanging="200"/>
+      </w:pPr>
+      <w:rPr>
+        <w:rFonts w:hint="default"/>
+        <w:lang w:val="es-ES" w:eastAsia="en-US" w:bidi="ar-SA"/>
+      </w:rPr>
+    </w:lvl>
+    <w:lvl w:ilvl="2" w:tplc="066802EC">
+      <w:numFmt w:val="bullet"/>
+      <w:lvlText w:val="•"/>
+      <w:lvlJc w:val="left"/>
+      <w:pPr>
+        <w:ind w:left="1176" w:hanging="200"/>
+      </w:pPr>
+      <w:rPr>
+        <w:rFonts w:hint="default"/>
+        <w:lang w:val="es-ES" w:eastAsia="en-US" w:bidi="ar-SA"/>
+      </w:rPr>
+    </w:lvl>
+    <w:lvl w:ilvl="3" w:tplc="832A69CC">
+      <w:numFmt w:val="bullet"/>
+      <w:lvlText w:val="•"/>
+      <w:lvlJc w:val="left"/>
+      <w:pPr>
+        <w:ind w:left="1463" w:hanging="200"/>
+      </w:pPr>
+      <w:rPr>
+        <w:rFonts w:hint="default"/>
+        <w:lang w:val="es-ES" w:eastAsia="en-US" w:bidi="ar-SA"/>
+      </w:rPr>
+    </w:lvl>
+    <w:lvl w:ilvl="4" w:tplc="3822ED9E">
+      <w:numFmt w:val="bullet"/>
+      <w:lvlText w:val="•"/>
+      <w:lvlJc w:val="left"/>
+      <w:pPr>
+        <w:ind w:left="1750" w:hanging="200"/>
+      </w:pPr>
+      <w:rPr>
+        <w:rFonts w:hint="default"/>
+        <w:lang w:val="es-ES" w:eastAsia="en-US" w:bidi="ar-SA"/>
+      </w:rPr>
+    </w:lvl>
+    <w:lvl w:ilvl="5" w:tplc="59DA6038">
+      <w:numFmt w:val="bullet"/>
+      <w:lvlText w:val="•"/>
+      <w:lvlJc w:val="left"/>
+      <w:pPr>
+        <w:ind w:left="2037" w:hanging="200"/>
+      </w:pPr>
+      <w:rPr>
+        <w:rFonts w:hint="default"/>
+        <w:lang w:val="es-ES" w:eastAsia="en-US" w:bidi="ar-SA"/>
+      </w:rPr>
+    </w:lvl>
+    <w:lvl w:ilvl="6" w:tplc="C750C67C">
+      <w:numFmt w:val="bullet"/>
+      <w:lvlText w:val="•"/>
+      <w:lvlJc w:val="left"/>
+      <w:pPr>
+        <w:ind w:left="2324" w:hanging="200"/>
+      </w:pPr>
+      <w:rPr>
+        <w:rFonts w:hint="default"/>
+        <w:lang w:val="es-ES" w:eastAsia="en-US" w:bidi="ar-SA"/>
+      </w:rPr>
+    </w:lvl>
+    <w:lvl w:ilvl="7" w:tplc="1C58AC5C">
+      <w:numFmt w:val="bullet"/>
+      <w:lvlText w:val="•"/>
+      <w:lvlJc w:val="left"/>
+      <w:pPr>
+        <w:ind w:left="2611" w:hanging="200"/>
+      </w:pPr>
+      <w:rPr>
+        <w:rFonts w:hint="default"/>
+        <w:lang w:val="es-ES" w:eastAsia="en-US" w:bidi="ar-SA"/>
+      </w:rPr>
+    </w:lvl>
+    <w:lvl w:ilvl="8" w:tplc="D65864EE">
+      <w:numFmt w:val="bullet"/>
+      <w:lvlText w:val="•"/>
+      <w:lvlJc w:val="left"/>
+      <w:pPr>
+        <w:ind w:left="2898" w:hanging="200"/>
+      </w:pPr>
+      <w:rPr>
+        <w:rFonts w:hint="default"/>
+        <w:lang w:val="es-ES" w:eastAsia="en-US" w:bidi="ar-SA"/>
+      </w:rPr>
+    </w:lvl>
+  </w:abstractNum>
+  <w:abstractNum w:abstractNumId="1">
+    <w:nsid w:val="4D6B4716"/>
+    <w:multiLevelType w:val="hybridMultilevel"/>
+    <w:tmpl w:val="C0FE669A"/>
+    <w:lvl w:ilvl="0" w:tplc="B12C8660">
       <w:start w:val="1"/>
       <w:numFmt w:val="decimal"/>
-      <w:lvlText w:val="%2."/>
+      <w:lvlText w:val="%1)"/>
       <w:lvlJc w:val="left"/>
       <w:pPr>
-        <w:tabs>
-          <w:tab w:val="num" w:pos="1440"/>
-        </w:tabs>
-        <w:ind w:left="1440" w:hanging="360"/>
+        <w:ind w:left="104" w:hanging="548"/>
       </w:pPr>
+      <w:rPr>
+        <w:rFonts w:ascii="Trebuchet MS" w:eastAsia="Trebuchet MS" w:hAnsi="Trebuchet MS" w:cs="Trebuchet MS" w:hint="default"/>
+        <w:color w:val="252525"/>
+        <w:spacing w:val="-2"/>
+        <w:w w:val="106"/>
+        <w:sz w:val="21"/>
+        <w:szCs w:val="21"/>
+        <w:lang w:val="es-ES" w:eastAsia="en-US" w:bidi="ar-SA"/>
+      </w:rPr>
     </w:lvl>
-    <w:lvl w:ilvl="2" w:tentative="1">
-      <w:start w:val="1"/>
-      <w:numFmt w:val="decimal"/>
-      <w:lvlText w:val="%3."/>
+    <w:lvl w:ilvl="1" w:tplc="971EF6E4">
+      <w:numFmt w:val="bullet"/>
+      <w:lvlText w:val="•"/>
       <w:lvlJc w:val="left"/>
       <w:pPr>
-        <w:tabs>
-          <w:tab w:val="num" w:pos="2160"/>
-        </w:tabs>
-        <w:ind w:left="2160" w:hanging="360"/>
+        <w:ind w:left="6540" w:hanging="548"/>
       </w:pPr>
+      <w:rPr>
+        <w:rFonts w:hint="default"/>
+        <w:lang w:val="es-ES" w:eastAsia="en-US" w:bidi="ar-SA"/>
+      </w:rPr>
     </w:lvl>
-    <w:lvl w:ilvl="3" w:tentative="1">
-      <w:start w:val="1"/>
-      <w:numFmt w:val="decimal"/>
-      <w:lvlText w:val="%4."/>
+    <w:lvl w:ilvl="2" w:tplc="481E06B0">
+      <w:numFmt w:val="bullet"/>
+      <w:lvlText w:val="•"/>
       <w:lvlJc w:val="left"/>
       <w:pPr>
-        <w:tabs>
-          <w:tab w:val="num" w:pos="2880"/>
-        </w:tabs>
-        <w:ind w:left="2880" w:hanging="360"/>
+        <w:ind w:left="7540" w:hanging="548"/>
       </w:pPr>
+      <w:rPr>
+        <w:rFonts w:hint="default"/>
+        <w:lang w:val="es-ES" w:eastAsia="en-US" w:bidi="ar-SA"/>
+      </w:rPr>
     </w:lvl>
-    <w:lvl w:ilvl="4" w:tentative="1">
-      <w:start w:val="1"/>
-      <w:numFmt w:val="decimal"/>
-      <w:lvlText w:val="%5."/>
+    <w:lvl w:ilvl="3" w:tplc="F98C18E4">
+      <w:numFmt w:val="bullet"/>
+      <w:lvlText w:val="•"/>
       <w:lvlJc w:val="left"/>
       <w:pPr>
-        <w:tabs>
-          <w:tab w:val="num" w:pos="3600"/>
-        </w:tabs>
-        <w:ind w:left="3600" w:hanging="360"/>
+        <w:ind w:left="7688" w:hanging="548"/>
       </w:pPr>
+      <w:rPr>
+        <w:rFonts w:hint="default"/>
+        <w:lang w:val="es-ES" w:eastAsia="en-US" w:bidi="ar-SA"/>
+      </w:rPr>
     </w:lvl>
-    <w:lvl w:ilvl="5" w:tentative="1">
-      <w:start w:val="1"/>
-      <w:numFmt w:val="decimal"/>
-      <w:lvlText w:val="%6."/>
+    <w:lvl w:ilvl="4" w:tplc="30C0A254">
+      <w:numFmt w:val="bullet"/>
+      <w:lvlText w:val="•"/>
       <w:lvlJc w:val="left"/>
       <w:pPr>
-        <w:tabs>
-          <w:tab w:val="num" w:pos="4320"/>
-        </w:tabs>
-        <w:ind w:left="4320" w:hanging="360"/>
+        <w:ind w:left="7836" w:hanging="548"/>
       </w:pPr>
+      <w:rPr>
+        <w:rFonts w:hint="default"/>
+        <w:lang w:val="es-ES" w:eastAsia="en-US" w:bidi="ar-SA"/>
+      </w:rPr>
     </w:lvl>
-    <w:lvl w:ilvl="6" w:tentative="1">
-      <w:start w:val="1"/>
-      <w:numFmt w:val="decimal"/>
-      <w:lvlText w:val="%7."/>
+    <w:lvl w:ilvl="5" w:tplc="F948D622">
+      <w:numFmt w:val="bullet"/>
+      <w:lvlText w:val="•"/>
       <w:lvlJc w:val="left"/>
       <w:pPr>
-        <w:tabs>
-          <w:tab w:val="num" w:pos="5040"/>
-        </w:tabs>
-        <w:ind w:left="5040" w:hanging="360"/>
+        <w:ind w:left="7984" w:hanging="548"/>
       </w:pPr>
+      <w:rPr>
+        <w:rFonts w:hint="default"/>
+        <w:lang w:val="es-ES" w:eastAsia="en-US" w:bidi="ar-SA"/>
+      </w:rPr>
     </w:lvl>
-    <w:lvl w:ilvl="7" w:tentative="1">
-      <w:start w:val="1"/>
-      <w:numFmt w:val="decimal"/>
-      <w:lvlText w:val="%8."/>
+    <w:lvl w:ilvl="6" w:tplc="8D1CEE28">
+      <w:numFmt w:val="bullet"/>
+      <w:lvlText w:val="•"/>
       <w:lvlJc w:val="left"/>
       <w:pPr>
-        <w:tabs>
-          <w:tab w:val="num" w:pos="5760"/>
-        </w:tabs>
-        <w:ind w:left="5760" w:hanging="360"/>
+        <w:ind w:left="8133" w:hanging="548"/>
       </w:pPr>
+      <w:rPr>
+        <w:rFonts w:hint="default"/>
+        <w:lang w:val="es-ES" w:eastAsia="en-US" w:bidi="ar-SA"/>
+      </w:rPr>
     </w:lvl>
-    <w:lvl w:ilvl="8" w:tentative="1">
-      <w:start w:val="1"/>
-      <w:numFmt w:val="decimal"/>
-      <w:lvlText w:val="%9."/>
+    <w:lvl w:ilvl="7" w:tplc="2C7C210C">
+      <w:numFmt w:val="bullet"/>
+      <w:lvlText w:val="•"/>
       <w:lvlJc w:val="left"/>
       <w:pPr>
-        <w:tabs>
-          <w:tab w:val="num" w:pos="6480"/>
-        </w:tabs>
-        <w:ind w:left="6480" w:hanging="360"/>
+        <w:ind w:left="8281" w:hanging="548"/>
       </w:pPr>
+      <w:rPr>
+        <w:rFonts w:hint="default"/>
+        <w:lang w:val="es-ES" w:eastAsia="en-US" w:bidi="ar-SA"/>
+      </w:rPr>
+    </w:lvl>
+    <w:lvl w:ilvl="8" w:tplc="21D41006">
+      <w:numFmt w:val="bullet"/>
+      <w:lvlText w:val="•"/>
+      <w:lvlJc w:val="left"/>
+      <w:pPr>
+        <w:ind w:left="8429" w:hanging="548"/>
+      </w:pPr>
+      <w:rPr>
+        <w:rFonts w:hint="default"/>
+        <w:lang w:val="es-ES" w:eastAsia="en-US" w:bidi="ar-SA"/>
+      </w:rPr>
     </w:lvl>
   </w:abstractNum>
   <w:num w:numId="1">
     <w:abstractNumId w:val="0"/>
+  </w:num>
+  <w:num w:numId="2">
+    <w:abstractNumId w:val="1"/>
   </w:num>
 </w:numbering>
 </file>
@@ -437,15 +5576,15 @@
   <w:docDefaults>
     <w:rPrDefault>
       <w:rPr>
-        <w:rFonts w:asciiTheme="minorHAnsi" w:eastAsiaTheme="minorHAnsi" w:hAnsiTheme="minorHAnsi" w:cstheme="minorBidi"/>
+        <w:rFonts w:asciiTheme="majorHAnsi" w:eastAsiaTheme="majorEastAsia" w:hAnsiTheme="majorHAnsi" w:cstheme="majorBidi"/>
         <w:sz w:val="22"/>
         <w:szCs w:val="22"/>
-        <w:lang w:val="es-AR" w:eastAsia="en-US" w:bidi="ar-SA"/>
+        <w:lang w:val="en-US" w:eastAsia="en-US" w:bidi="ar-SA"/>
       </w:rPr>
     </w:rPrDefault>
     <w:pPrDefault>
       <w:pPr>
-        <w:spacing w:after="200" w:line="276" w:lineRule="auto"/>
+        <w:spacing w:after="200" w:line="252" w:lineRule="auto"/>
       </w:pPr>
     </w:pPrDefault>
   </w:docDefaults>
@@ -591,46 +5730,216 @@
   <w:style w:type="paragraph" w:default="1" w:styleId="Normal">
     <w:name w:val="Normal"/>
     <w:qFormat/>
+    <w:rsid w:val="003F4B8E"/>
   </w:style>
   <w:style w:type="paragraph" w:styleId="Ttulo1">
     <w:name w:val="heading 1"/>
     <w:basedOn w:val="Normal"/>
+    <w:next w:val="Normal"/>
     <w:link w:val="Ttulo1Car"/>
     <w:uiPriority w:val="9"/>
     <w:qFormat/>
-    <w:rsid w:val="00222BE5"/>
+    <w:rsid w:val="003F4B8E"/>
     <w:pPr>
-      <w:spacing w:before="100" w:beforeAutospacing="1" w:after="100" w:afterAutospacing="1" w:line="240" w:lineRule="auto"/>
+      <w:pBdr>
+        <w:bottom w:val="thinThickSmallGap" w:sz="12" w:space="1" w:color="943634" w:themeColor="accent2" w:themeShade="BF"/>
+      </w:pBdr>
+      <w:spacing w:before="400"/>
+      <w:jc w:val="center"/>
       <w:outlineLvl w:val="0"/>
     </w:pPr>
     <w:rPr>
-      <w:rFonts w:ascii="Times New Roman" w:eastAsia="Times New Roman" w:hAnsi="Times New Roman" w:cs="Times New Roman"/>
-      <w:b/>
-      <w:bCs/>
-      <w:kern w:val="36"/>
-      <w:sz w:val="48"/>
-      <w:szCs w:val="48"/>
-      <w:lang w:eastAsia="es-AR"/>
+      <w:caps/>
+      <w:color w:val="632423" w:themeColor="accent2" w:themeShade="80"/>
+      <w:spacing w:val="20"/>
+      <w:sz w:val="28"/>
+      <w:szCs w:val="28"/>
     </w:rPr>
   </w:style>
   <w:style w:type="paragraph" w:styleId="Ttulo2">
     <w:name w:val="heading 2"/>
     <w:basedOn w:val="Normal"/>
+    <w:next w:val="Normal"/>
     <w:link w:val="Ttulo2Car"/>
     <w:uiPriority w:val="9"/>
+    <w:unhideWhenUsed/>
     <w:qFormat/>
-    <w:rsid w:val="00222BE5"/>
+    <w:rsid w:val="003F4B8E"/>
     <w:pPr>
-      <w:spacing w:before="100" w:beforeAutospacing="1" w:after="100" w:afterAutospacing="1" w:line="240" w:lineRule="auto"/>
+      <w:pBdr>
+        <w:bottom w:val="single" w:sz="4" w:space="1" w:color="622423" w:themeColor="accent2" w:themeShade="7F"/>
+      </w:pBdr>
+      <w:spacing w:before="400"/>
+      <w:jc w:val="center"/>
       <w:outlineLvl w:val="1"/>
     </w:pPr>
     <w:rPr>
-      <w:rFonts w:ascii="Times New Roman" w:eastAsia="Times New Roman" w:hAnsi="Times New Roman" w:cs="Times New Roman"/>
-      <w:b/>
-      <w:bCs/>
-      <w:sz w:val="36"/>
-      <w:szCs w:val="36"/>
-      <w:lang w:eastAsia="es-AR"/>
+      <w:caps/>
+      <w:color w:val="632423" w:themeColor="accent2" w:themeShade="80"/>
+      <w:spacing w:val="15"/>
+      <w:sz w:val="24"/>
+      <w:szCs w:val="24"/>
+    </w:rPr>
+  </w:style>
+  <w:style w:type="paragraph" w:styleId="Ttulo3">
+    <w:name w:val="heading 3"/>
+    <w:basedOn w:val="Normal"/>
+    <w:next w:val="Normal"/>
+    <w:link w:val="Ttulo3Car"/>
+    <w:uiPriority w:val="9"/>
+    <w:semiHidden/>
+    <w:unhideWhenUsed/>
+    <w:qFormat/>
+    <w:rsid w:val="003F4B8E"/>
+    <w:pPr>
+      <w:pBdr>
+        <w:top w:val="dotted" w:sz="4" w:space="1" w:color="622423" w:themeColor="accent2" w:themeShade="7F"/>
+        <w:bottom w:val="dotted" w:sz="4" w:space="1" w:color="622423" w:themeColor="accent2" w:themeShade="7F"/>
+      </w:pBdr>
+      <w:spacing w:before="300"/>
+      <w:jc w:val="center"/>
+      <w:outlineLvl w:val="2"/>
+    </w:pPr>
+    <w:rPr>
+      <w:caps/>
+      <w:color w:val="622423" w:themeColor="accent2" w:themeShade="7F"/>
+      <w:sz w:val="24"/>
+      <w:szCs w:val="24"/>
+    </w:rPr>
+  </w:style>
+  <w:style w:type="paragraph" w:styleId="Ttulo4">
+    <w:name w:val="heading 4"/>
+    <w:basedOn w:val="Normal"/>
+    <w:next w:val="Normal"/>
+    <w:link w:val="Ttulo4Car"/>
+    <w:uiPriority w:val="9"/>
+    <w:semiHidden/>
+    <w:unhideWhenUsed/>
+    <w:qFormat/>
+    <w:rsid w:val="003F4B8E"/>
+    <w:pPr>
+      <w:pBdr>
+        <w:bottom w:val="dotted" w:sz="4" w:space="1" w:color="943634" w:themeColor="accent2" w:themeShade="BF"/>
+      </w:pBdr>
+      <w:spacing w:after="120"/>
+      <w:jc w:val="center"/>
+      <w:outlineLvl w:val="3"/>
+    </w:pPr>
+    <w:rPr>
+      <w:caps/>
+      <w:color w:val="622423" w:themeColor="accent2" w:themeShade="7F"/>
+      <w:spacing w:val="10"/>
+    </w:rPr>
+  </w:style>
+  <w:style w:type="paragraph" w:styleId="Ttulo5">
+    <w:name w:val="heading 5"/>
+    <w:basedOn w:val="Normal"/>
+    <w:next w:val="Normal"/>
+    <w:link w:val="Ttulo5Car"/>
+    <w:uiPriority w:val="9"/>
+    <w:semiHidden/>
+    <w:unhideWhenUsed/>
+    <w:qFormat/>
+    <w:rsid w:val="003F4B8E"/>
+    <w:pPr>
+      <w:spacing w:before="320" w:after="120"/>
+      <w:jc w:val="center"/>
+      <w:outlineLvl w:val="4"/>
+    </w:pPr>
+    <w:rPr>
+      <w:caps/>
+      <w:color w:val="622423" w:themeColor="accent2" w:themeShade="7F"/>
+      <w:spacing w:val="10"/>
+    </w:rPr>
+  </w:style>
+  <w:style w:type="paragraph" w:styleId="Ttulo6">
+    <w:name w:val="heading 6"/>
+    <w:basedOn w:val="Normal"/>
+    <w:next w:val="Normal"/>
+    <w:link w:val="Ttulo6Car"/>
+    <w:uiPriority w:val="9"/>
+    <w:semiHidden/>
+    <w:unhideWhenUsed/>
+    <w:qFormat/>
+    <w:rsid w:val="003F4B8E"/>
+    <w:pPr>
+      <w:spacing w:after="120"/>
+      <w:jc w:val="center"/>
+      <w:outlineLvl w:val="5"/>
+    </w:pPr>
+    <w:rPr>
+      <w:caps/>
+      <w:color w:val="943634" w:themeColor="accent2" w:themeShade="BF"/>
+      <w:spacing w:val="10"/>
+    </w:rPr>
+  </w:style>
+  <w:style w:type="paragraph" w:styleId="Ttulo7">
+    <w:name w:val="heading 7"/>
+    <w:basedOn w:val="Normal"/>
+    <w:next w:val="Normal"/>
+    <w:link w:val="Ttulo7Car"/>
+    <w:uiPriority w:val="9"/>
+    <w:semiHidden/>
+    <w:unhideWhenUsed/>
+    <w:qFormat/>
+    <w:rsid w:val="003F4B8E"/>
+    <w:pPr>
+      <w:spacing w:after="120"/>
+      <w:jc w:val="center"/>
+      <w:outlineLvl w:val="6"/>
+    </w:pPr>
+    <w:rPr>
+      <w:i/>
+      <w:iCs/>
+      <w:caps/>
+      <w:color w:val="943634" w:themeColor="accent2" w:themeShade="BF"/>
+      <w:spacing w:val="10"/>
+    </w:rPr>
+  </w:style>
+  <w:style w:type="paragraph" w:styleId="Ttulo8">
+    <w:name w:val="heading 8"/>
+    <w:basedOn w:val="Normal"/>
+    <w:next w:val="Normal"/>
+    <w:link w:val="Ttulo8Car"/>
+    <w:uiPriority w:val="9"/>
+    <w:semiHidden/>
+    <w:unhideWhenUsed/>
+    <w:qFormat/>
+    <w:rsid w:val="003F4B8E"/>
+    <w:pPr>
+      <w:spacing w:after="120"/>
+      <w:jc w:val="center"/>
+      <w:outlineLvl w:val="7"/>
+    </w:pPr>
+    <w:rPr>
+      <w:caps/>
+      <w:spacing w:val="10"/>
+      <w:sz w:val="20"/>
+      <w:szCs w:val="20"/>
+    </w:rPr>
+  </w:style>
+  <w:style w:type="paragraph" w:styleId="Ttulo9">
+    <w:name w:val="heading 9"/>
+    <w:basedOn w:val="Normal"/>
+    <w:next w:val="Normal"/>
+    <w:link w:val="Ttulo9Car"/>
+    <w:uiPriority w:val="9"/>
+    <w:semiHidden/>
+    <w:unhideWhenUsed/>
+    <w:qFormat/>
+    <w:rsid w:val="003F4B8E"/>
+    <w:pPr>
+      <w:spacing w:after="120"/>
+      <w:jc w:val="center"/>
+      <w:outlineLvl w:val="8"/>
+    </w:pPr>
+    <w:rPr>
+      <w:i/>
+      <w:iCs/>
+      <w:caps/>
+      <w:spacing w:val="10"/>
+      <w:sz w:val="20"/>
+      <w:szCs w:val="20"/>
     </w:rPr>
   </w:style>
   <w:style w:type="character" w:default="1" w:styleId="Fuentedeprrafopredeter">
@@ -660,143 +5969,29 @@
     <w:semiHidden/>
     <w:unhideWhenUsed/>
   </w:style>
-  <w:style w:type="character" w:customStyle="1" w:styleId="Ttulo1Car">
-    <w:name w:val="Título 1 Car"/>
-    <w:basedOn w:val="Fuentedeprrafopredeter"/>
-    <w:link w:val="Ttulo1"/>
-    <w:uiPriority w:val="9"/>
-    <w:rsid w:val="00222BE5"/>
-    <w:rPr>
-      <w:rFonts w:ascii="Times New Roman" w:eastAsia="Times New Roman" w:hAnsi="Times New Roman" w:cs="Times New Roman"/>
-      <w:b/>
-      <w:bCs/>
-      <w:kern w:val="36"/>
-      <w:sz w:val="48"/>
-      <w:szCs w:val="48"/>
-      <w:lang w:eastAsia="es-AR"/>
-    </w:rPr>
-  </w:style>
-  <w:style w:type="character" w:customStyle="1" w:styleId="Ttulo2Car">
-    <w:name w:val="Título 2 Car"/>
-    <w:basedOn w:val="Fuentedeprrafopredeter"/>
-    <w:link w:val="Ttulo2"/>
-    <w:uiPriority w:val="9"/>
-    <w:rsid w:val="00222BE5"/>
-    <w:rPr>
-      <w:rFonts w:ascii="Times New Roman" w:eastAsia="Times New Roman" w:hAnsi="Times New Roman" w:cs="Times New Roman"/>
-      <w:b/>
-      <w:bCs/>
-      <w:sz w:val="36"/>
-      <w:szCs w:val="36"/>
-      <w:lang w:eastAsia="es-AR"/>
-    </w:rPr>
-  </w:style>
-  <w:style w:type="paragraph" w:styleId="z-Principiodelformulario">
-    <w:name w:val="HTML Top of Form"/>
-    <w:basedOn w:val="Normal"/>
-    <w:next w:val="Normal"/>
-    <w:link w:val="z-PrincipiodelformularioCar"/>
-    <w:hidden/>
-    <w:uiPriority w:val="99"/>
+  <w:style w:type="table" w:customStyle="1" w:styleId="TableNormal">
+    <w:name w:val="Table Normal"/>
+    <w:uiPriority w:val="2"/>
     <w:semiHidden/>
     <w:unhideWhenUsed/>
-    <w:rsid w:val="00222BE5"/>
-    <w:pPr>
-      <w:pBdr>
-        <w:bottom w:val="single" w:sz="6" w:space="1" w:color="auto"/>
-      </w:pBdr>
-      <w:spacing w:after="0" w:line="240" w:lineRule="auto"/>
-      <w:jc w:val="center"/>
-    </w:pPr>
+    <w:qFormat/>
+    <w:tblPr>
+      <w:tblInd w:w="0" w:type="dxa"/>
+      <w:tblCellMar>
+        <w:top w:w="0" w:type="dxa"/>
+        <w:left w:w="0" w:type="dxa"/>
+        <w:bottom w:w="0" w:type="dxa"/>
+        <w:right w:w="0" w:type="dxa"/>
+      </w:tblCellMar>
+    </w:tblPr>
+  </w:style>
+  <w:style w:type="paragraph" w:styleId="Textoindependiente">
+    <w:name w:val="Body Text"/>
+    <w:basedOn w:val="Normal"/>
+    <w:uiPriority w:val="1"/>
     <w:rPr>
-      <w:rFonts w:ascii="Arial" w:eastAsia="Times New Roman" w:hAnsi="Arial" w:cs="Arial"/>
-      <w:vanish/>
-      <w:sz w:val="16"/>
-      <w:szCs w:val="16"/>
-      <w:lang w:eastAsia="es-AR"/>
-    </w:rPr>
-  </w:style>
-  <w:style w:type="character" w:customStyle="1" w:styleId="z-PrincipiodelformularioCar">
-    <w:name w:val="z-Principio del formulario Car"/>
-    <w:basedOn w:val="Fuentedeprrafopredeter"/>
-    <w:link w:val="z-Principiodelformulario"/>
-    <w:uiPriority w:val="99"/>
-    <w:semiHidden/>
-    <w:rsid w:val="00222BE5"/>
-    <w:rPr>
-      <w:rFonts w:ascii="Arial" w:eastAsia="Times New Roman" w:hAnsi="Arial" w:cs="Arial"/>
-      <w:vanish/>
-      <w:sz w:val="16"/>
-      <w:szCs w:val="16"/>
-      <w:lang w:eastAsia="es-AR"/>
-    </w:rPr>
-  </w:style>
-  <w:style w:type="paragraph" w:styleId="z-Finaldelformulario">
-    <w:name w:val="HTML Bottom of Form"/>
-    <w:basedOn w:val="Normal"/>
-    <w:next w:val="Normal"/>
-    <w:link w:val="z-FinaldelformularioCar"/>
-    <w:hidden/>
-    <w:uiPriority w:val="99"/>
-    <w:semiHidden/>
-    <w:unhideWhenUsed/>
-    <w:rsid w:val="00222BE5"/>
-    <w:pPr>
-      <w:pBdr>
-        <w:top w:val="single" w:sz="6" w:space="1" w:color="auto"/>
-      </w:pBdr>
-      <w:spacing w:after="0" w:line="240" w:lineRule="auto"/>
-      <w:jc w:val="center"/>
-    </w:pPr>
-    <w:rPr>
-      <w:rFonts w:ascii="Arial" w:eastAsia="Times New Roman" w:hAnsi="Arial" w:cs="Arial"/>
-      <w:vanish/>
-      <w:sz w:val="16"/>
-      <w:szCs w:val="16"/>
-      <w:lang w:eastAsia="es-AR"/>
-    </w:rPr>
-  </w:style>
-  <w:style w:type="character" w:customStyle="1" w:styleId="z-FinaldelformularioCar">
-    <w:name w:val="z-Final del formulario Car"/>
-    <w:basedOn w:val="Fuentedeprrafopredeter"/>
-    <w:link w:val="z-Finaldelformulario"/>
-    <w:uiPriority w:val="99"/>
-    <w:semiHidden/>
-    <w:rsid w:val="00222BE5"/>
-    <w:rPr>
-      <w:rFonts w:ascii="Arial" w:eastAsia="Times New Roman" w:hAnsi="Arial" w:cs="Arial"/>
-      <w:vanish/>
-      <w:sz w:val="16"/>
-      <w:szCs w:val="16"/>
-      <w:lang w:eastAsia="es-AR"/>
-    </w:rPr>
-  </w:style>
-  <w:style w:type="paragraph" w:styleId="NormalWeb">
-    <w:name w:val="Normal (Web)"/>
-    <w:basedOn w:val="Normal"/>
-    <w:uiPriority w:val="99"/>
-    <w:semiHidden/>
-    <w:unhideWhenUsed/>
-    <w:rsid w:val="00222BE5"/>
-    <w:pPr>
-      <w:spacing w:before="100" w:beforeAutospacing="1" w:after="100" w:afterAutospacing="1" w:line="240" w:lineRule="auto"/>
-    </w:pPr>
-    <w:rPr>
-      <w:rFonts w:ascii="Times New Roman" w:eastAsia="Times New Roman" w:hAnsi="Times New Roman" w:cs="Times New Roman"/>
-      <w:sz w:val="24"/>
-      <w:szCs w:val="24"/>
-      <w:lang w:eastAsia="es-AR"/>
-    </w:rPr>
-  </w:style>
-  <w:style w:type="character" w:styleId="Textoennegrita">
-    <w:name w:val="Strong"/>
-    <w:basedOn w:val="Fuentedeprrafopredeter"/>
-    <w:uiPriority w:val="22"/>
-    <w:qFormat/>
-    <w:rsid w:val="00222BE5"/>
-    <w:rPr>
-      <w:b/>
-      <w:bCs/>
+      <w:sz w:val="21"/>
+      <w:szCs w:val="21"/>
     </w:rPr>
   </w:style>
   <w:style w:type="paragraph" w:styleId="Ttulo">
@@ -806,21 +6001,214 @@
     <w:link w:val="TtuloCar"/>
     <w:uiPriority w:val="10"/>
     <w:qFormat/>
-    <w:rsid w:val="00222BE5"/>
+    <w:rsid w:val="003F4B8E"/>
     <w:pPr>
       <w:pBdr>
-        <w:bottom w:val="single" w:sz="8" w:space="4" w:color="4F81BD" w:themeColor="accent1"/>
+        <w:top w:val="dotted" w:sz="2" w:space="1" w:color="632423" w:themeColor="accent2" w:themeShade="80"/>
+        <w:bottom w:val="dotted" w:sz="2" w:space="6" w:color="632423" w:themeColor="accent2" w:themeShade="80"/>
       </w:pBdr>
-      <w:spacing w:after="300" w:line="240" w:lineRule="auto"/>
+      <w:spacing w:before="500" w:after="300" w:line="240" w:lineRule="auto"/>
+      <w:jc w:val="center"/>
+    </w:pPr>
+    <w:rPr>
+      <w:caps/>
+      <w:color w:val="632423" w:themeColor="accent2" w:themeShade="80"/>
+      <w:spacing w:val="50"/>
+      <w:sz w:val="44"/>
+      <w:szCs w:val="44"/>
+    </w:rPr>
+  </w:style>
+  <w:style w:type="paragraph" w:styleId="Prrafodelista">
+    <w:name w:val="List Paragraph"/>
+    <w:basedOn w:val="Normal"/>
+    <w:uiPriority w:val="34"/>
+    <w:qFormat/>
+    <w:rsid w:val="003F4B8E"/>
+    <w:pPr>
+      <w:ind w:left="720"/>
       <w:contextualSpacing/>
     </w:pPr>
+  </w:style>
+  <w:style w:type="paragraph" w:customStyle="1" w:styleId="TableParagraph">
+    <w:name w:val="Table Paragraph"/>
+    <w:basedOn w:val="Normal"/>
+    <w:uiPriority w:val="1"/>
+    <w:pPr>
+      <w:spacing w:before="1"/>
+      <w:jc w:val="center"/>
+    </w:pPr>
     <w:rPr>
-      <w:rFonts w:asciiTheme="majorHAnsi" w:eastAsiaTheme="majorEastAsia" w:hAnsiTheme="majorHAnsi" w:cstheme="majorBidi"/>
-      <w:color w:val="17365D" w:themeColor="text2" w:themeShade="BF"/>
-      <w:spacing w:val="5"/>
-      <w:kern w:val="28"/>
-      <w:sz w:val="52"/>
-      <w:szCs w:val="52"/>
+      <w:rFonts w:ascii="Consolas" w:eastAsia="Consolas" w:hAnsi="Consolas" w:cs="Consolas"/>
+    </w:rPr>
+  </w:style>
+  <w:style w:type="paragraph" w:styleId="Textodeglobo">
+    <w:name w:val="Balloon Text"/>
+    <w:basedOn w:val="Normal"/>
+    <w:link w:val="TextodegloboCar"/>
+    <w:uiPriority w:val="99"/>
+    <w:semiHidden/>
+    <w:unhideWhenUsed/>
+    <w:rsid w:val="003E1AD9"/>
+    <w:rPr>
+      <w:rFonts w:ascii="Tahoma" w:hAnsi="Tahoma" w:cs="Tahoma"/>
+      <w:sz w:val="16"/>
+      <w:szCs w:val="16"/>
+    </w:rPr>
+  </w:style>
+  <w:style w:type="character" w:customStyle="1" w:styleId="TextodegloboCar">
+    <w:name w:val="Texto de globo Car"/>
+    <w:basedOn w:val="Fuentedeprrafopredeter"/>
+    <w:link w:val="Textodeglobo"/>
+    <w:uiPriority w:val="99"/>
+    <w:semiHidden/>
+    <w:rsid w:val="003E1AD9"/>
+    <w:rPr>
+      <w:rFonts w:ascii="Tahoma" w:eastAsia="Trebuchet MS" w:hAnsi="Tahoma" w:cs="Tahoma"/>
+      <w:sz w:val="16"/>
+      <w:szCs w:val="16"/>
+      <w:lang w:val="es-ES"/>
+    </w:rPr>
+  </w:style>
+  <w:style w:type="character" w:customStyle="1" w:styleId="Ttulo2Car">
+    <w:name w:val="Título 2 Car"/>
+    <w:basedOn w:val="Fuentedeprrafopredeter"/>
+    <w:link w:val="Ttulo2"/>
+    <w:uiPriority w:val="9"/>
+    <w:rsid w:val="003F4B8E"/>
+    <w:rPr>
+      <w:caps/>
+      <w:color w:val="632423" w:themeColor="accent2" w:themeShade="80"/>
+      <w:spacing w:val="15"/>
+      <w:sz w:val="24"/>
+      <w:szCs w:val="24"/>
+    </w:rPr>
+  </w:style>
+  <w:style w:type="character" w:customStyle="1" w:styleId="Ttulo1Car">
+    <w:name w:val="Título 1 Car"/>
+    <w:basedOn w:val="Fuentedeprrafopredeter"/>
+    <w:link w:val="Ttulo1"/>
+    <w:uiPriority w:val="9"/>
+    <w:rsid w:val="003F4B8E"/>
+    <w:rPr>
+      <w:caps/>
+      <w:color w:val="632423" w:themeColor="accent2" w:themeShade="80"/>
+      <w:spacing w:val="20"/>
+      <w:sz w:val="28"/>
+      <w:szCs w:val="28"/>
+    </w:rPr>
+  </w:style>
+  <w:style w:type="character" w:customStyle="1" w:styleId="Ttulo3Car">
+    <w:name w:val="Título 3 Car"/>
+    <w:basedOn w:val="Fuentedeprrafopredeter"/>
+    <w:link w:val="Ttulo3"/>
+    <w:uiPriority w:val="9"/>
+    <w:semiHidden/>
+    <w:rsid w:val="003F4B8E"/>
+    <w:rPr>
+      <w:caps/>
+      <w:color w:val="622423" w:themeColor="accent2" w:themeShade="7F"/>
+      <w:sz w:val="24"/>
+      <w:szCs w:val="24"/>
+    </w:rPr>
+  </w:style>
+  <w:style w:type="character" w:customStyle="1" w:styleId="Ttulo4Car">
+    <w:name w:val="Título 4 Car"/>
+    <w:basedOn w:val="Fuentedeprrafopredeter"/>
+    <w:link w:val="Ttulo4"/>
+    <w:uiPriority w:val="9"/>
+    <w:semiHidden/>
+    <w:rsid w:val="003F4B8E"/>
+    <w:rPr>
+      <w:caps/>
+      <w:color w:val="622423" w:themeColor="accent2" w:themeShade="7F"/>
+      <w:spacing w:val="10"/>
+    </w:rPr>
+  </w:style>
+  <w:style w:type="character" w:customStyle="1" w:styleId="Ttulo5Car">
+    <w:name w:val="Título 5 Car"/>
+    <w:basedOn w:val="Fuentedeprrafopredeter"/>
+    <w:link w:val="Ttulo5"/>
+    <w:uiPriority w:val="9"/>
+    <w:semiHidden/>
+    <w:rsid w:val="003F4B8E"/>
+    <w:rPr>
+      <w:caps/>
+      <w:color w:val="622423" w:themeColor="accent2" w:themeShade="7F"/>
+      <w:spacing w:val="10"/>
+    </w:rPr>
+  </w:style>
+  <w:style w:type="character" w:customStyle="1" w:styleId="Ttulo6Car">
+    <w:name w:val="Título 6 Car"/>
+    <w:basedOn w:val="Fuentedeprrafopredeter"/>
+    <w:link w:val="Ttulo6"/>
+    <w:uiPriority w:val="9"/>
+    <w:semiHidden/>
+    <w:rsid w:val="003F4B8E"/>
+    <w:rPr>
+      <w:caps/>
+      <w:color w:val="943634" w:themeColor="accent2" w:themeShade="BF"/>
+      <w:spacing w:val="10"/>
+    </w:rPr>
+  </w:style>
+  <w:style w:type="character" w:customStyle="1" w:styleId="Ttulo7Car">
+    <w:name w:val="Título 7 Car"/>
+    <w:basedOn w:val="Fuentedeprrafopredeter"/>
+    <w:link w:val="Ttulo7"/>
+    <w:uiPriority w:val="9"/>
+    <w:semiHidden/>
+    <w:rsid w:val="003F4B8E"/>
+    <w:rPr>
+      <w:i/>
+      <w:iCs/>
+      <w:caps/>
+      <w:color w:val="943634" w:themeColor="accent2" w:themeShade="BF"/>
+      <w:spacing w:val="10"/>
+    </w:rPr>
+  </w:style>
+  <w:style w:type="character" w:customStyle="1" w:styleId="Ttulo8Car">
+    <w:name w:val="Título 8 Car"/>
+    <w:basedOn w:val="Fuentedeprrafopredeter"/>
+    <w:link w:val="Ttulo8"/>
+    <w:uiPriority w:val="9"/>
+    <w:semiHidden/>
+    <w:rsid w:val="003F4B8E"/>
+    <w:rPr>
+      <w:caps/>
+      <w:spacing w:val="10"/>
+      <w:sz w:val="20"/>
+      <w:szCs w:val="20"/>
+    </w:rPr>
+  </w:style>
+  <w:style w:type="character" w:customStyle="1" w:styleId="Ttulo9Car">
+    <w:name w:val="Título 9 Car"/>
+    <w:basedOn w:val="Fuentedeprrafopredeter"/>
+    <w:link w:val="Ttulo9"/>
+    <w:uiPriority w:val="9"/>
+    <w:semiHidden/>
+    <w:rsid w:val="003F4B8E"/>
+    <w:rPr>
+      <w:i/>
+      <w:iCs/>
+      <w:caps/>
+      <w:spacing w:val="10"/>
+      <w:sz w:val="20"/>
+      <w:szCs w:val="20"/>
+    </w:rPr>
+  </w:style>
+  <w:style w:type="paragraph" w:styleId="Epgrafe">
+    <w:name w:val="caption"/>
+    <w:basedOn w:val="Normal"/>
+    <w:next w:val="Normal"/>
+    <w:uiPriority w:val="35"/>
+    <w:semiHidden/>
+    <w:unhideWhenUsed/>
+    <w:qFormat/>
+    <w:rsid w:val="003F4B8E"/>
+    <w:rPr>
+      <w:caps/>
+      <w:spacing w:val="10"/>
+      <w:sz w:val="18"/>
+      <w:szCs w:val="18"/>
     </w:rPr>
   </w:style>
   <w:style w:type="character" w:customStyle="1" w:styleId="TtuloCar">
@@ -828,15 +6216,292 @@
     <w:basedOn w:val="Fuentedeprrafopredeter"/>
     <w:link w:val="Ttulo"/>
     <w:uiPriority w:val="10"/>
-    <w:rsid w:val="00222BE5"/>
+    <w:rsid w:val="003F4B8E"/>
     <w:rPr>
-      <w:rFonts w:asciiTheme="majorHAnsi" w:eastAsiaTheme="majorEastAsia" w:hAnsiTheme="majorHAnsi" w:cstheme="majorBidi"/>
-      <w:color w:val="17365D" w:themeColor="text2" w:themeShade="BF"/>
+      <w:caps/>
+      <w:color w:val="632423" w:themeColor="accent2" w:themeShade="80"/>
+      <w:spacing w:val="50"/>
+      <w:sz w:val="44"/>
+      <w:szCs w:val="44"/>
+    </w:rPr>
+  </w:style>
+  <w:style w:type="paragraph" w:styleId="Subttulo">
+    <w:name w:val="Subtitle"/>
+    <w:basedOn w:val="Normal"/>
+    <w:next w:val="Normal"/>
+    <w:link w:val="SubttuloCar"/>
+    <w:uiPriority w:val="11"/>
+    <w:qFormat/>
+    <w:rsid w:val="003F4B8E"/>
+    <w:pPr>
+      <w:spacing w:after="560" w:line="240" w:lineRule="auto"/>
+      <w:jc w:val="center"/>
+    </w:pPr>
+    <w:rPr>
+      <w:caps/>
+      <w:spacing w:val="20"/>
+      <w:sz w:val="18"/>
+      <w:szCs w:val="18"/>
+    </w:rPr>
+  </w:style>
+  <w:style w:type="character" w:customStyle="1" w:styleId="SubttuloCar">
+    <w:name w:val="Subtítulo Car"/>
+    <w:basedOn w:val="Fuentedeprrafopredeter"/>
+    <w:link w:val="Subttulo"/>
+    <w:uiPriority w:val="11"/>
+    <w:rsid w:val="003F4B8E"/>
+    <w:rPr>
+      <w:caps/>
+      <w:spacing w:val="20"/>
+      <w:sz w:val="18"/>
+      <w:szCs w:val="18"/>
+    </w:rPr>
+  </w:style>
+  <w:style w:type="character" w:styleId="Textoennegrita">
+    <w:name w:val="Strong"/>
+    <w:uiPriority w:val="22"/>
+    <w:qFormat/>
+    <w:rsid w:val="003F4B8E"/>
+    <w:rPr>
+      <w:b/>
+      <w:bCs/>
+      <w:color w:val="943634" w:themeColor="accent2" w:themeShade="BF"/>
       <w:spacing w:val="5"/>
-      <w:kern w:val="28"/>
-      <w:sz w:val="52"/>
-      <w:szCs w:val="52"/>
     </w:rPr>
+  </w:style>
+  <w:style w:type="character" w:styleId="nfasis">
+    <w:name w:val="Emphasis"/>
+    <w:uiPriority w:val="20"/>
+    <w:qFormat/>
+    <w:rsid w:val="003F4B8E"/>
+    <w:rPr>
+      <w:caps/>
+      <w:spacing w:val="5"/>
+      <w:sz w:val="20"/>
+      <w:szCs w:val="20"/>
+    </w:rPr>
+  </w:style>
+  <w:style w:type="paragraph" w:styleId="Sinespaciado">
+    <w:name w:val="No Spacing"/>
+    <w:basedOn w:val="Normal"/>
+    <w:link w:val="SinespaciadoCar"/>
+    <w:uiPriority w:val="1"/>
+    <w:qFormat/>
+    <w:rsid w:val="003F4B8E"/>
+    <w:pPr>
+      <w:spacing w:after="0" w:line="240" w:lineRule="auto"/>
+    </w:pPr>
+  </w:style>
+  <w:style w:type="character" w:customStyle="1" w:styleId="SinespaciadoCar">
+    <w:name w:val="Sin espaciado Car"/>
+    <w:basedOn w:val="Fuentedeprrafopredeter"/>
+    <w:link w:val="Sinespaciado"/>
+    <w:uiPriority w:val="1"/>
+    <w:rsid w:val="003F4B8E"/>
+  </w:style>
+  <w:style w:type="paragraph" w:styleId="Cita">
+    <w:name w:val="Quote"/>
+    <w:basedOn w:val="Normal"/>
+    <w:next w:val="Normal"/>
+    <w:link w:val="CitaCar"/>
+    <w:uiPriority w:val="29"/>
+    <w:qFormat/>
+    <w:rsid w:val="003F4B8E"/>
+    <w:rPr>
+      <w:i/>
+      <w:iCs/>
+    </w:rPr>
+  </w:style>
+  <w:style w:type="character" w:customStyle="1" w:styleId="CitaCar">
+    <w:name w:val="Cita Car"/>
+    <w:basedOn w:val="Fuentedeprrafopredeter"/>
+    <w:link w:val="Cita"/>
+    <w:uiPriority w:val="29"/>
+    <w:rsid w:val="003F4B8E"/>
+    <w:rPr>
+      <w:i/>
+      <w:iCs/>
+    </w:rPr>
+  </w:style>
+  <w:style w:type="paragraph" w:styleId="Citadestacada">
+    <w:name w:val="Intense Quote"/>
+    <w:basedOn w:val="Normal"/>
+    <w:next w:val="Normal"/>
+    <w:link w:val="CitadestacadaCar"/>
+    <w:uiPriority w:val="30"/>
+    <w:qFormat/>
+    <w:rsid w:val="003F4B8E"/>
+    <w:pPr>
+      <w:pBdr>
+        <w:top w:val="dotted" w:sz="2" w:space="10" w:color="632423" w:themeColor="accent2" w:themeShade="80"/>
+        <w:bottom w:val="dotted" w:sz="2" w:space="4" w:color="632423" w:themeColor="accent2" w:themeShade="80"/>
+      </w:pBdr>
+      <w:spacing w:before="160" w:line="300" w:lineRule="auto"/>
+      <w:ind w:left="1440" w:right="1440"/>
+    </w:pPr>
+    <w:rPr>
+      <w:caps/>
+      <w:color w:val="622423" w:themeColor="accent2" w:themeShade="7F"/>
+      <w:spacing w:val="5"/>
+      <w:sz w:val="20"/>
+      <w:szCs w:val="20"/>
+    </w:rPr>
+  </w:style>
+  <w:style w:type="character" w:customStyle="1" w:styleId="CitadestacadaCar">
+    <w:name w:val="Cita destacada Car"/>
+    <w:basedOn w:val="Fuentedeprrafopredeter"/>
+    <w:link w:val="Citadestacada"/>
+    <w:uiPriority w:val="30"/>
+    <w:rsid w:val="003F4B8E"/>
+    <w:rPr>
+      <w:caps/>
+      <w:color w:val="622423" w:themeColor="accent2" w:themeShade="7F"/>
+      <w:spacing w:val="5"/>
+      <w:sz w:val="20"/>
+      <w:szCs w:val="20"/>
+    </w:rPr>
+  </w:style>
+  <w:style w:type="character" w:styleId="nfasissutil">
+    <w:name w:val="Subtle Emphasis"/>
+    <w:uiPriority w:val="19"/>
+    <w:qFormat/>
+    <w:rsid w:val="003F4B8E"/>
+    <w:rPr>
+      <w:i/>
+      <w:iCs/>
+    </w:rPr>
+  </w:style>
+  <w:style w:type="character" w:styleId="nfasisintenso">
+    <w:name w:val="Intense Emphasis"/>
+    <w:uiPriority w:val="21"/>
+    <w:qFormat/>
+    <w:rsid w:val="003F4B8E"/>
+    <w:rPr>
+      <w:i/>
+      <w:iCs/>
+      <w:caps/>
+      <w:spacing w:val="10"/>
+      <w:sz w:val="20"/>
+      <w:szCs w:val="20"/>
+    </w:rPr>
+  </w:style>
+  <w:style w:type="character" w:styleId="Referenciasutil">
+    <w:name w:val="Subtle Reference"/>
+    <w:basedOn w:val="Fuentedeprrafopredeter"/>
+    <w:uiPriority w:val="31"/>
+    <w:qFormat/>
+    <w:rsid w:val="003F4B8E"/>
+    <w:rPr>
+      <w:rFonts w:asciiTheme="minorHAnsi" w:eastAsiaTheme="minorEastAsia" w:hAnsiTheme="minorHAnsi" w:cstheme="minorBidi"/>
+      <w:i/>
+      <w:iCs/>
+      <w:color w:val="622423" w:themeColor="accent2" w:themeShade="7F"/>
+    </w:rPr>
+  </w:style>
+  <w:style w:type="character" w:styleId="Referenciaintensa">
+    <w:name w:val="Intense Reference"/>
+    <w:uiPriority w:val="32"/>
+    <w:qFormat/>
+    <w:rsid w:val="003F4B8E"/>
+    <w:rPr>
+      <w:rFonts w:asciiTheme="minorHAnsi" w:eastAsiaTheme="minorEastAsia" w:hAnsiTheme="minorHAnsi" w:cstheme="minorBidi"/>
+      <w:b/>
+      <w:bCs/>
+      <w:i/>
+      <w:iCs/>
+      <w:color w:val="622423" w:themeColor="accent2" w:themeShade="7F"/>
+    </w:rPr>
+  </w:style>
+  <w:style w:type="character" w:styleId="Ttulodellibro">
+    <w:name w:val="Book Title"/>
+    <w:uiPriority w:val="33"/>
+    <w:qFormat/>
+    <w:rsid w:val="003F4B8E"/>
+    <w:rPr>
+      <w:caps/>
+      <w:color w:val="622423" w:themeColor="accent2" w:themeShade="7F"/>
+      <w:spacing w:val="5"/>
+      <w:u w:color="622423" w:themeColor="accent2" w:themeShade="7F"/>
+    </w:rPr>
+  </w:style>
+  <w:style w:type="paragraph" w:styleId="TtulodeTDC">
+    <w:name w:val="TOC Heading"/>
+    <w:basedOn w:val="Ttulo1"/>
+    <w:next w:val="Normal"/>
+    <w:uiPriority w:val="39"/>
+    <w:semiHidden/>
+    <w:unhideWhenUsed/>
+    <w:qFormat/>
+    <w:rsid w:val="003F4B8E"/>
+    <w:pPr>
+      <w:outlineLvl w:val="9"/>
+    </w:pPr>
+    <w:rPr>
+      <w:lang w:bidi="en-US"/>
+    </w:rPr>
+  </w:style>
+  <w:style w:type="paragraph" w:styleId="Encabezado">
+    <w:name w:val="header"/>
+    <w:basedOn w:val="Normal"/>
+    <w:link w:val="EncabezadoCar"/>
+    <w:uiPriority w:val="99"/>
+    <w:unhideWhenUsed/>
+    <w:rsid w:val="003F4B8E"/>
+    <w:pPr>
+      <w:tabs>
+        <w:tab w:val="center" w:pos="4252"/>
+        <w:tab w:val="right" w:pos="8504"/>
+      </w:tabs>
+      <w:spacing w:after="0" w:line="240" w:lineRule="auto"/>
+    </w:pPr>
+  </w:style>
+  <w:style w:type="character" w:customStyle="1" w:styleId="EncabezadoCar">
+    <w:name w:val="Encabezado Car"/>
+    <w:basedOn w:val="Fuentedeprrafopredeter"/>
+    <w:link w:val="Encabezado"/>
+    <w:uiPriority w:val="99"/>
+    <w:rsid w:val="003F4B8E"/>
+  </w:style>
+  <w:style w:type="paragraph" w:styleId="Piedepgina">
+    <w:name w:val="footer"/>
+    <w:basedOn w:val="Normal"/>
+    <w:link w:val="PiedepginaCar"/>
+    <w:uiPriority w:val="99"/>
+    <w:unhideWhenUsed/>
+    <w:rsid w:val="003F4B8E"/>
+    <w:pPr>
+      <w:tabs>
+        <w:tab w:val="center" w:pos="4252"/>
+        <w:tab w:val="right" w:pos="8504"/>
+      </w:tabs>
+      <w:spacing w:after="0" w:line="240" w:lineRule="auto"/>
+    </w:pPr>
+  </w:style>
+  <w:style w:type="character" w:customStyle="1" w:styleId="PiedepginaCar">
+    <w:name w:val="Pie de página Car"/>
+    <w:basedOn w:val="Fuentedeprrafopredeter"/>
+    <w:link w:val="Piedepgina"/>
+    <w:uiPriority w:val="99"/>
+    <w:rsid w:val="003F4B8E"/>
+  </w:style>
+  <w:style w:type="table" w:styleId="Tablaconcuadrcula">
+    <w:name w:val="Table Grid"/>
+    <w:basedOn w:val="Tablanormal"/>
+    <w:uiPriority w:val="59"/>
+    <w:rsid w:val="006448E4"/>
+    <w:pPr>
+      <w:spacing w:after="0" w:line="240" w:lineRule="auto"/>
+    </w:pPr>
+    <w:tblPr>
+      <w:tblBorders>
+        <w:top w:val="single" w:sz="4" w:space="0" w:color="auto"/>
+        <w:left w:val="single" w:sz="4" w:space="0" w:color="auto"/>
+        <w:bottom w:val="single" w:sz="4" w:space="0" w:color="auto"/>
+        <w:right w:val="single" w:sz="4" w:space="0" w:color="auto"/>
+        <w:insideH w:val="single" w:sz="4" w:space="0" w:color="auto"/>
+        <w:insideV w:val="single" w:sz="4" w:space="0" w:color="auto"/>
+      </w:tblBorders>
+    </w:tblPr>
   </w:style>
 </w:styles>
 </file>
@@ -846,15 +6511,15 @@
   <w:docDefaults>
     <w:rPrDefault>
       <w:rPr>
-        <w:rFonts w:asciiTheme="minorHAnsi" w:eastAsiaTheme="minorHAnsi" w:hAnsiTheme="minorHAnsi" w:cstheme="minorBidi"/>
+        <w:rFonts w:asciiTheme="majorHAnsi" w:eastAsiaTheme="majorEastAsia" w:hAnsiTheme="majorHAnsi" w:cstheme="majorBidi"/>
         <w:sz w:val="22"/>
         <w:szCs w:val="22"/>
-        <w:lang w:val="es-AR" w:eastAsia="en-US" w:bidi="ar-SA"/>
+        <w:lang w:val="en-US" w:eastAsia="en-US" w:bidi="ar-SA"/>
       </w:rPr>
     </w:rPrDefault>
     <w:pPrDefault>
       <w:pPr>
-        <w:spacing w:after="200" w:line="276" w:lineRule="auto"/>
+        <w:spacing w:after="200" w:line="252" w:lineRule="auto"/>
       </w:pPr>
     </w:pPrDefault>
   </w:docDefaults>
@@ -1000,46 +6665,216 @@
   <w:style w:type="paragraph" w:default="1" w:styleId="Normal">
     <w:name w:val="Normal"/>
     <w:qFormat/>
+    <w:rsid w:val="003F4B8E"/>
   </w:style>
   <w:style w:type="paragraph" w:styleId="Ttulo1">
     <w:name w:val="heading 1"/>
     <w:basedOn w:val="Normal"/>
+    <w:next w:val="Normal"/>
     <w:link w:val="Ttulo1Car"/>
     <w:uiPriority w:val="9"/>
     <w:qFormat/>
-    <w:rsid w:val="00222BE5"/>
+    <w:rsid w:val="003F4B8E"/>
     <w:pPr>
-      <w:spacing w:before="100" w:beforeAutospacing="1" w:after="100" w:afterAutospacing="1" w:line="240" w:lineRule="auto"/>
+      <w:pBdr>
+        <w:bottom w:val="thinThickSmallGap" w:sz="12" w:space="1" w:color="943634" w:themeColor="accent2" w:themeShade="BF"/>
+      </w:pBdr>
+      <w:spacing w:before="400"/>
+      <w:jc w:val="center"/>
       <w:outlineLvl w:val="0"/>
     </w:pPr>
     <w:rPr>
-      <w:rFonts w:ascii="Times New Roman" w:eastAsia="Times New Roman" w:hAnsi="Times New Roman" w:cs="Times New Roman"/>
-      <w:b/>
-      <w:bCs/>
-      <w:kern w:val="36"/>
-      <w:sz w:val="48"/>
-      <w:szCs w:val="48"/>
-      <w:lang w:eastAsia="es-AR"/>
+      <w:caps/>
+      <w:color w:val="632423" w:themeColor="accent2" w:themeShade="80"/>
+      <w:spacing w:val="20"/>
+      <w:sz w:val="28"/>
+      <w:szCs w:val="28"/>
     </w:rPr>
   </w:style>
   <w:style w:type="paragraph" w:styleId="Ttulo2">
     <w:name w:val="heading 2"/>
     <w:basedOn w:val="Normal"/>
+    <w:next w:val="Normal"/>
     <w:link w:val="Ttulo2Car"/>
     <w:uiPriority w:val="9"/>
+    <w:unhideWhenUsed/>
     <w:qFormat/>
-    <w:rsid w:val="00222BE5"/>
+    <w:rsid w:val="003F4B8E"/>
     <w:pPr>
-      <w:spacing w:before="100" w:beforeAutospacing="1" w:after="100" w:afterAutospacing="1" w:line="240" w:lineRule="auto"/>
+      <w:pBdr>
+        <w:bottom w:val="single" w:sz="4" w:space="1" w:color="622423" w:themeColor="accent2" w:themeShade="7F"/>
+      </w:pBdr>
+      <w:spacing w:before="400"/>
+      <w:jc w:val="center"/>
       <w:outlineLvl w:val="1"/>
     </w:pPr>
     <w:rPr>
-      <w:rFonts w:ascii="Times New Roman" w:eastAsia="Times New Roman" w:hAnsi="Times New Roman" w:cs="Times New Roman"/>
-      <w:b/>
-      <w:bCs/>
-      <w:sz w:val="36"/>
-      <w:szCs w:val="36"/>
-      <w:lang w:eastAsia="es-AR"/>
+      <w:caps/>
+      <w:color w:val="632423" w:themeColor="accent2" w:themeShade="80"/>
+      <w:spacing w:val="15"/>
+      <w:sz w:val="24"/>
+      <w:szCs w:val="24"/>
+    </w:rPr>
+  </w:style>
+  <w:style w:type="paragraph" w:styleId="Ttulo3">
+    <w:name w:val="heading 3"/>
+    <w:basedOn w:val="Normal"/>
+    <w:next w:val="Normal"/>
+    <w:link w:val="Ttulo3Car"/>
+    <w:uiPriority w:val="9"/>
+    <w:semiHidden/>
+    <w:unhideWhenUsed/>
+    <w:qFormat/>
+    <w:rsid w:val="003F4B8E"/>
+    <w:pPr>
+      <w:pBdr>
+        <w:top w:val="dotted" w:sz="4" w:space="1" w:color="622423" w:themeColor="accent2" w:themeShade="7F"/>
+        <w:bottom w:val="dotted" w:sz="4" w:space="1" w:color="622423" w:themeColor="accent2" w:themeShade="7F"/>
+      </w:pBdr>
+      <w:spacing w:before="300"/>
+      <w:jc w:val="center"/>
+      <w:outlineLvl w:val="2"/>
+    </w:pPr>
+    <w:rPr>
+      <w:caps/>
+      <w:color w:val="622423" w:themeColor="accent2" w:themeShade="7F"/>
+      <w:sz w:val="24"/>
+      <w:szCs w:val="24"/>
+    </w:rPr>
+  </w:style>
+  <w:style w:type="paragraph" w:styleId="Ttulo4">
+    <w:name w:val="heading 4"/>
+    <w:basedOn w:val="Normal"/>
+    <w:next w:val="Normal"/>
+    <w:link w:val="Ttulo4Car"/>
+    <w:uiPriority w:val="9"/>
+    <w:semiHidden/>
+    <w:unhideWhenUsed/>
+    <w:qFormat/>
+    <w:rsid w:val="003F4B8E"/>
+    <w:pPr>
+      <w:pBdr>
+        <w:bottom w:val="dotted" w:sz="4" w:space="1" w:color="943634" w:themeColor="accent2" w:themeShade="BF"/>
+      </w:pBdr>
+      <w:spacing w:after="120"/>
+      <w:jc w:val="center"/>
+      <w:outlineLvl w:val="3"/>
+    </w:pPr>
+    <w:rPr>
+      <w:caps/>
+      <w:color w:val="622423" w:themeColor="accent2" w:themeShade="7F"/>
+      <w:spacing w:val="10"/>
+    </w:rPr>
+  </w:style>
+  <w:style w:type="paragraph" w:styleId="Ttulo5">
+    <w:name w:val="heading 5"/>
+    <w:basedOn w:val="Normal"/>
+    <w:next w:val="Normal"/>
+    <w:link w:val="Ttulo5Car"/>
+    <w:uiPriority w:val="9"/>
+    <w:semiHidden/>
+    <w:unhideWhenUsed/>
+    <w:qFormat/>
+    <w:rsid w:val="003F4B8E"/>
+    <w:pPr>
+      <w:spacing w:before="320" w:after="120"/>
+      <w:jc w:val="center"/>
+      <w:outlineLvl w:val="4"/>
+    </w:pPr>
+    <w:rPr>
+      <w:caps/>
+      <w:color w:val="622423" w:themeColor="accent2" w:themeShade="7F"/>
+      <w:spacing w:val="10"/>
+    </w:rPr>
+  </w:style>
+  <w:style w:type="paragraph" w:styleId="Ttulo6">
+    <w:name w:val="heading 6"/>
+    <w:basedOn w:val="Normal"/>
+    <w:next w:val="Normal"/>
+    <w:link w:val="Ttulo6Car"/>
+    <w:uiPriority w:val="9"/>
+    <w:semiHidden/>
+    <w:unhideWhenUsed/>
+    <w:qFormat/>
+    <w:rsid w:val="003F4B8E"/>
+    <w:pPr>
+      <w:spacing w:after="120"/>
+      <w:jc w:val="center"/>
+      <w:outlineLvl w:val="5"/>
+    </w:pPr>
+    <w:rPr>
+      <w:caps/>
+      <w:color w:val="943634" w:themeColor="accent2" w:themeShade="BF"/>
+      <w:spacing w:val="10"/>
+    </w:rPr>
+  </w:style>
+  <w:style w:type="paragraph" w:styleId="Ttulo7">
+    <w:name w:val="heading 7"/>
+    <w:basedOn w:val="Normal"/>
+    <w:next w:val="Normal"/>
+    <w:link w:val="Ttulo7Car"/>
+    <w:uiPriority w:val="9"/>
+    <w:semiHidden/>
+    <w:unhideWhenUsed/>
+    <w:qFormat/>
+    <w:rsid w:val="003F4B8E"/>
+    <w:pPr>
+      <w:spacing w:after="120"/>
+      <w:jc w:val="center"/>
+      <w:outlineLvl w:val="6"/>
+    </w:pPr>
+    <w:rPr>
+      <w:i/>
+      <w:iCs/>
+      <w:caps/>
+      <w:color w:val="943634" w:themeColor="accent2" w:themeShade="BF"/>
+      <w:spacing w:val="10"/>
+    </w:rPr>
+  </w:style>
+  <w:style w:type="paragraph" w:styleId="Ttulo8">
+    <w:name w:val="heading 8"/>
+    <w:basedOn w:val="Normal"/>
+    <w:next w:val="Normal"/>
+    <w:link w:val="Ttulo8Car"/>
+    <w:uiPriority w:val="9"/>
+    <w:semiHidden/>
+    <w:unhideWhenUsed/>
+    <w:qFormat/>
+    <w:rsid w:val="003F4B8E"/>
+    <w:pPr>
+      <w:spacing w:after="120"/>
+      <w:jc w:val="center"/>
+      <w:outlineLvl w:val="7"/>
+    </w:pPr>
+    <w:rPr>
+      <w:caps/>
+      <w:spacing w:val="10"/>
+      <w:sz w:val="20"/>
+      <w:szCs w:val="20"/>
+    </w:rPr>
+  </w:style>
+  <w:style w:type="paragraph" w:styleId="Ttulo9">
+    <w:name w:val="heading 9"/>
+    <w:basedOn w:val="Normal"/>
+    <w:next w:val="Normal"/>
+    <w:link w:val="Ttulo9Car"/>
+    <w:uiPriority w:val="9"/>
+    <w:semiHidden/>
+    <w:unhideWhenUsed/>
+    <w:qFormat/>
+    <w:rsid w:val="003F4B8E"/>
+    <w:pPr>
+      <w:spacing w:after="120"/>
+      <w:jc w:val="center"/>
+      <w:outlineLvl w:val="8"/>
+    </w:pPr>
+    <w:rPr>
+      <w:i/>
+      <w:iCs/>
+      <w:caps/>
+      <w:spacing w:val="10"/>
+      <w:sz w:val="20"/>
+      <w:szCs w:val="20"/>
     </w:rPr>
   </w:style>
   <w:style w:type="character" w:default="1" w:styleId="Fuentedeprrafopredeter">
@@ -1069,143 +6904,29 @@
     <w:semiHidden/>
     <w:unhideWhenUsed/>
   </w:style>
-  <w:style w:type="character" w:customStyle="1" w:styleId="Ttulo1Car">
-    <w:name w:val="Título 1 Car"/>
-    <w:basedOn w:val="Fuentedeprrafopredeter"/>
-    <w:link w:val="Ttulo1"/>
-    <w:uiPriority w:val="9"/>
-    <w:rsid w:val="00222BE5"/>
-    <w:rPr>
-      <w:rFonts w:ascii="Times New Roman" w:eastAsia="Times New Roman" w:hAnsi="Times New Roman" w:cs="Times New Roman"/>
-      <w:b/>
-      <w:bCs/>
-      <w:kern w:val="36"/>
-      <w:sz w:val="48"/>
-      <w:szCs w:val="48"/>
-      <w:lang w:eastAsia="es-AR"/>
-    </w:rPr>
-  </w:style>
-  <w:style w:type="character" w:customStyle="1" w:styleId="Ttulo2Car">
-    <w:name w:val="Título 2 Car"/>
-    <w:basedOn w:val="Fuentedeprrafopredeter"/>
-    <w:link w:val="Ttulo2"/>
-    <w:uiPriority w:val="9"/>
-    <w:rsid w:val="00222BE5"/>
-    <w:rPr>
-      <w:rFonts w:ascii="Times New Roman" w:eastAsia="Times New Roman" w:hAnsi="Times New Roman" w:cs="Times New Roman"/>
-      <w:b/>
-      <w:bCs/>
-      <w:sz w:val="36"/>
-      <w:szCs w:val="36"/>
-      <w:lang w:eastAsia="es-AR"/>
-    </w:rPr>
-  </w:style>
-  <w:style w:type="paragraph" w:styleId="z-Principiodelformulario">
-    <w:name w:val="HTML Top of Form"/>
-    <w:basedOn w:val="Normal"/>
-    <w:next w:val="Normal"/>
-    <w:link w:val="z-PrincipiodelformularioCar"/>
-    <w:hidden/>
-    <w:uiPriority w:val="99"/>
+  <w:style w:type="table" w:customStyle="1" w:styleId="TableNormal">
+    <w:name w:val="Table Normal"/>
+    <w:uiPriority w:val="2"/>
     <w:semiHidden/>
     <w:unhideWhenUsed/>
-    <w:rsid w:val="00222BE5"/>
-    <w:pPr>
-      <w:pBdr>
-        <w:bottom w:val="single" w:sz="6" w:space="1" w:color="auto"/>
-      </w:pBdr>
-      <w:spacing w:after="0" w:line="240" w:lineRule="auto"/>
-      <w:jc w:val="center"/>
-    </w:pPr>
+    <w:qFormat/>
+    <w:tblPr>
+      <w:tblInd w:w="0" w:type="dxa"/>
+      <w:tblCellMar>
+        <w:top w:w="0" w:type="dxa"/>
+        <w:left w:w="0" w:type="dxa"/>
+        <w:bottom w:w="0" w:type="dxa"/>
+        <w:right w:w="0" w:type="dxa"/>
+      </w:tblCellMar>
+    </w:tblPr>
+  </w:style>
+  <w:style w:type="paragraph" w:styleId="Textoindependiente">
+    <w:name w:val="Body Text"/>
+    <w:basedOn w:val="Normal"/>
+    <w:uiPriority w:val="1"/>
     <w:rPr>
-      <w:rFonts w:ascii="Arial" w:eastAsia="Times New Roman" w:hAnsi="Arial" w:cs="Arial"/>
-      <w:vanish/>
-      <w:sz w:val="16"/>
-      <w:szCs w:val="16"/>
-      <w:lang w:eastAsia="es-AR"/>
-    </w:rPr>
-  </w:style>
-  <w:style w:type="character" w:customStyle="1" w:styleId="z-PrincipiodelformularioCar">
-    <w:name w:val="z-Principio del formulario Car"/>
-    <w:basedOn w:val="Fuentedeprrafopredeter"/>
-    <w:link w:val="z-Principiodelformulario"/>
-    <w:uiPriority w:val="99"/>
-    <w:semiHidden/>
-    <w:rsid w:val="00222BE5"/>
-    <w:rPr>
-      <w:rFonts w:ascii="Arial" w:eastAsia="Times New Roman" w:hAnsi="Arial" w:cs="Arial"/>
-      <w:vanish/>
-      <w:sz w:val="16"/>
-      <w:szCs w:val="16"/>
-      <w:lang w:eastAsia="es-AR"/>
-    </w:rPr>
-  </w:style>
-  <w:style w:type="paragraph" w:styleId="z-Finaldelformulario">
-    <w:name w:val="HTML Bottom of Form"/>
-    <w:basedOn w:val="Normal"/>
-    <w:next w:val="Normal"/>
-    <w:link w:val="z-FinaldelformularioCar"/>
-    <w:hidden/>
-    <w:uiPriority w:val="99"/>
-    <w:semiHidden/>
-    <w:unhideWhenUsed/>
-    <w:rsid w:val="00222BE5"/>
-    <w:pPr>
-      <w:pBdr>
-        <w:top w:val="single" w:sz="6" w:space="1" w:color="auto"/>
-      </w:pBdr>
-      <w:spacing w:after="0" w:line="240" w:lineRule="auto"/>
-      <w:jc w:val="center"/>
-    </w:pPr>
-    <w:rPr>
-      <w:rFonts w:ascii="Arial" w:eastAsia="Times New Roman" w:hAnsi="Arial" w:cs="Arial"/>
-      <w:vanish/>
-      <w:sz w:val="16"/>
-      <w:szCs w:val="16"/>
-      <w:lang w:eastAsia="es-AR"/>
-    </w:rPr>
-  </w:style>
-  <w:style w:type="character" w:customStyle="1" w:styleId="z-FinaldelformularioCar">
-    <w:name w:val="z-Final del formulario Car"/>
-    <w:basedOn w:val="Fuentedeprrafopredeter"/>
-    <w:link w:val="z-Finaldelformulario"/>
-    <w:uiPriority w:val="99"/>
-    <w:semiHidden/>
-    <w:rsid w:val="00222BE5"/>
-    <w:rPr>
-      <w:rFonts w:ascii="Arial" w:eastAsia="Times New Roman" w:hAnsi="Arial" w:cs="Arial"/>
-      <w:vanish/>
-      <w:sz w:val="16"/>
-      <w:szCs w:val="16"/>
-      <w:lang w:eastAsia="es-AR"/>
-    </w:rPr>
-  </w:style>
-  <w:style w:type="paragraph" w:styleId="NormalWeb">
-    <w:name w:val="Normal (Web)"/>
-    <w:basedOn w:val="Normal"/>
-    <w:uiPriority w:val="99"/>
-    <w:semiHidden/>
-    <w:unhideWhenUsed/>
-    <w:rsid w:val="00222BE5"/>
-    <w:pPr>
-      <w:spacing w:before="100" w:beforeAutospacing="1" w:after="100" w:afterAutospacing="1" w:line="240" w:lineRule="auto"/>
-    </w:pPr>
-    <w:rPr>
-      <w:rFonts w:ascii="Times New Roman" w:eastAsia="Times New Roman" w:hAnsi="Times New Roman" w:cs="Times New Roman"/>
-      <w:sz w:val="24"/>
-      <w:szCs w:val="24"/>
-      <w:lang w:eastAsia="es-AR"/>
-    </w:rPr>
-  </w:style>
-  <w:style w:type="character" w:styleId="Textoennegrita">
-    <w:name w:val="Strong"/>
-    <w:basedOn w:val="Fuentedeprrafopredeter"/>
-    <w:uiPriority w:val="22"/>
-    <w:qFormat/>
-    <w:rsid w:val="00222BE5"/>
-    <w:rPr>
-      <w:b/>
-      <w:bCs/>
+      <w:sz w:val="21"/>
+      <w:szCs w:val="21"/>
     </w:rPr>
   </w:style>
   <w:style w:type="paragraph" w:styleId="Ttulo">
@@ -1215,21 +6936,214 @@
     <w:link w:val="TtuloCar"/>
     <w:uiPriority w:val="10"/>
     <w:qFormat/>
-    <w:rsid w:val="00222BE5"/>
+    <w:rsid w:val="003F4B8E"/>
     <w:pPr>
       <w:pBdr>
-        <w:bottom w:val="single" w:sz="8" w:space="4" w:color="4F81BD" w:themeColor="accent1"/>
+        <w:top w:val="dotted" w:sz="2" w:space="1" w:color="632423" w:themeColor="accent2" w:themeShade="80"/>
+        <w:bottom w:val="dotted" w:sz="2" w:space="6" w:color="632423" w:themeColor="accent2" w:themeShade="80"/>
       </w:pBdr>
-      <w:spacing w:after="300" w:line="240" w:lineRule="auto"/>
+      <w:spacing w:before="500" w:after="300" w:line="240" w:lineRule="auto"/>
+      <w:jc w:val="center"/>
+    </w:pPr>
+    <w:rPr>
+      <w:caps/>
+      <w:color w:val="632423" w:themeColor="accent2" w:themeShade="80"/>
+      <w:spacing w:val="50"/>
+      <w:sz w:val="44"/>
+      <w:szCs w:val="44"/>
+    </w:rPr>
+  </w:style>
+  <w:style w:type="paragraph" w:styleId="Prrafodelista">
+    <w:name w:val="List Paragraph"/>
+    <w:basedOn w:val="Normal"/>
+    <w:uiPriority w:val="34"/>
+    <w:qFormat/>
+    <w:rsid w:val="003F4B8E"/>
+    <w:pPr>
+      <w:ind w:left="720"/>
       <w:contextualSpacing/>
     </w:pPr>
+  </w:style>
+  <w:style w:type="paragraph" w:customStyle="1" w:styleId="TableParagraph">
+    <w:name w:val="Table Paragraph"/>
+    <w:basedOn w:val="Normal"/>
+    <w:uiPriority w:val="1"/>
+    <w:pPr>
+      <w:spacing w:before="1"/>
+      <w:jc w:val="center"/>
+    </w:pPr>
     <w:rPr>
-      <w:rFonts w:asciiTheme="majorHAnsi" w:eastAsiaTheme="majorEastAsia" w:hAnsiTheme="majorHAnsi" w:cstheme="majorBidi"/>
-      <w:color w:val="17365D" w:themeColor="text2" w:themeShade="BF"/>
-      <w:spacing w:val="5"/>
-      <w:kern w:val="28"/>
-      <w:sz w:val="52"/>
-      <w:szCs w:val="52"/>
+      <w:rFonts w:ascii="Consolas" w:eastAsia="Consolas" w:hAnsi="Consolas" w:cs="Consolas"/>
+    </w:rPr>
+  </w:style>
+  <w:style w:type="paragraph" w:styleId="Textodeglobo">
+    <w:name w:val="Balloon Text"/>
+    <w:basedOn w:val="Normal"/>
+    <w:link w:val="TextodegloboCar"/>
+    <w:uiPriority w:val="99"/>
+    <w:semiHidden/>
+    <w:unhideWhenUsed/>
+    <w:rsid w:val="003E1AD9"/>
+    <w:rPr>
+      <w:rFonts w:ascii="Tahoma" w:hAnsi="Tahoma" w:cs="Tahoma"/>
+      <w:sz w:val="16"/>
+      <w:szCs w:val="16"/>
+    </w:rPr>
+  </w:style>
+  <w:style w:type="character" w:customStyle="1" w:styleId="TextodegloboCar">
+    <w:name w:val="Texto de globo Car"/>
+    <w:basedOn w:val="Fuentedeprrafopredeter"/>
+    <w:link w:val="Textodeglobo"/>
+    <w:uiPriority w:val="99"/>
+    <w:semiHidden/>
+    <w:rsid w:val="003E1AD9"/>
+    <w:rPr>
+      <w:rFonts w:ascii="Tahoma" w:eastAsia="Trebuchet MS" w:hAnsi="Tahoma" w:cs="Tahoma"/>
+      <w:sz w:val="16"/>
+      <w:szCs w:val="16"/>
+      <w:lang w:val="es-ES"/>
+    </w:rPr>
+  </w:style>
+  <w:style w:type="character" w:customStyle="1" w:styleId="Ttulo2Car">
+    <w:name w:val="Título 2 Car"/>
+    <w:basedOn w:val="Fuentedeprrafopredeter"/>
+    <w:link w:val="Ttulo2"/>
+    <w:uiPriority w:val="9"/>
+    <w:rsid w:val="003F4B8E"/>
+    <w:rPr>
+      <w:caps/>
+      <w:color w:val="632423" w:themeColor="accent2" w:themeShade="80"/>
+      <w:spacing w:val="15"/>
+      <w:sz w:val="24"/>
+      <w:szCs w:val="24"/>
+    </w:rPr>
+  </w:style>
+  <w:style w:type="character" w:customStyle="1" w:styleId="Ttulo1Car">
+    <w:name w:val="Título 1 Car"/>
+    <w:basedOn w:val="Fuentedeprrafopredeter"/>
+    <w:link w:val="Ttulo1"/>
+    <w:uiPriority w:val="9"/>
+    <w:rsid w:val="003F4B8E"/>
+    <w:rPr>
+      <w:caps/>
+      <w:color w:val="632423" w:themeColor="accent2" w:themeShade="80"/>
+      <w:spacing w:val="20"/>
+      <w:sz w:val="28"/>
+      <w:szCs w:val="28"/>
+    </w:rPr>
+  </w:style>
+  <w:style w:type="character" w:customStyle="1" w:styleId="Ttulo3Car">
+    <w:name w:val="Título 3 Car"/>
+    <w:basedOn w:val="Fuentedeprrafopredeter"/>
+    <w:link w:val="Ttulo3"/>
+    <w:uiPriority w:val="9"/>
+    <w:semiHidden/>
+    <w:rsid w:val="003F4B8E"/>
+    <w:rPr>
+      <w:caps/>
+      <w:color w:val="622423" w:themeColor="accent2" w:themeShade="7F"/>
+      <w:sz w:val="24"/>
+      <w:szCs w:val="24"/>
+    </w:rPr>
+  </w:style>
+  <w:style w:type="character" w:customStyle="1" w:styleId="Ttulo4Car">
+    <w:name w:val="Título 4 Car"/>
+    <w:basedOn w:val="Fuentedeprrafopredeter"/>
+    <w:link w:val="Ttulo4"/>
+    <w:uiPriority w:val="9"/>
+    <w:semiHidden/>
+    <w:rsid w:val="003F4B8E"/>
+    <w:rPr>
+      <w:caps/>
+      <w:color w:val="622423" w:themeColor="accent2" w:themeShade="7F"/>
+      <w:spacing w:val="10"/>
+    </w:rPr>
+  </w:style>
+  <w:style w:type="character" w:customStyle="1" w:styleId="Ttulo5Car">
+    <w:name w:val="Título 5 Car"/>
+    <w:basedOn w:val="Fuentedeprrafopredeter"/>
+    <w:link w:val="Ttulo5"/>
+    <w:uiPriority w:val="9"/>
+    <w:semiHidden/>
+    <w:rsid w:val="003F4B8E"/>
+    <w:rPr>
+      <w:caps/>
+      <w:color w:val="622423" w:themeColor="accent2" w:themeShade="7F"/>
+      <w:spacing w:val="10"/>
+    </w:rPr>
+  </w:style>
+  <w:style w:type="character" w:customStyle="1" w:styleId="Ttulo6Car">
+    <w:name w:val="Título 6 Car"/>
+    <w:basedOn w:val="Fuentedeprrafopredeter"/>
+    <w:link w:val="Ttulo6"/>
+    <w:uiPriority w:val="9"/>
+    <w:semiHidden/>
+    <w:rsid w:val="003F4B8E"/>
+    <w:rPr>
+      <w:caps/>
+      <w:color w:val="943634" w:themeColor="accent2" w:themeShade="BF"/>
+      <w:spacing w:val="10"/>
+    </w:rPr>
+  </w:style>
+  <w:style w:type="character" w:customStyle="1" w:styleId="Ttulo7Car">
+    <w:name w:val="Título 7 Car"/>
+    <w:basedOn w:val="Fuentedeprrafopredeter"/>
+    <w:link w:val="Ttulo7"/>
+    <w:uiPriority w:val="9"/>
+    <w:semiHidden/>
+    <w:rsid w:val="003F4B8E"/>
+    <w:rPr>
+      <w:i/>
+      <w:iCs/>
+      <w:caps/>
+      <w:color w:val="943634" w:themeColor="accent2" w:themeShade="BF"/>
+      <w:spacing w:val="10"/>
+    </w:rPr>
+  </w:style>
+  <w:style w:type="character" w:customStyle="1" w:styleId="Ttulo8Car">
+    <w:name w:val="Título 8 Car"/>
+    <w:basedOn w:val="Fuentedeprrafopredeter"/>
+    <w:link w:val="Ttulo8"/>
+    <w:uiPriority w:val="9"/>
+    <w:semiHidden/>
+    <w:rsid w:val="003F4B8E"/>
+    <w:rPr>
+      <w:caps/>
+      <w:spacing w:val="10"/>
+      <w:sz w:val="20"/>
+      <w:szCs w:val="20"/>
+    </w:rPr>
+  </w:style>
+  <w:style w:type="character" w:customStyle="1" w:styleId="Ttulo9Car">
+    <w:name w:val="Título 9 Car"/>
+    <w:basedOn w:val="Fuentedeprrafopredeter"/>
+    <w:link w:val="Ttulo9"/>
+    <w:uiPriority w:val="9"/>
+    <w:semiHidden/>
+    <w:rsid w:val="003F4B8E"/>
+    <w:rPr>
+      <w:i/>
+      <w:iCs/>
+      <w:caps/>
+      <w:spacing w:val="10"/>
+      <w:sz w:val="20"/>
+      <w:szCs w:val="20"/>
+    </w:rPr>
+  </w:style>
+  <w:style w:type="paragraph" w:styleId="Epgrafe">
+    <w:name w:val="caption"/>
+    <w:basedOn w:val="Normal"/>
+    <w:next w:val="Normal"/>
+    <w:uiPriority w:val="35"/>
+    <w:semiHidden/>
+    <w:unhideWhenUsed/>
+    <w:qFormat/>
+    <w:rsid w:val="003F4B8E"/>
+    <w:rPr>
+      <w:caps/>
+      <w:spacing w:val="10"/>
+      <w:sz w:val="18"/>
+      <w:szCs w:val="18"/>
     </w:rPr>
   </w:style>
   <w:style w:type="character" w:customStyle="1" w:styleId="TtuloCar">
@@ -1237,21 +7151,298 @@
     <w:basedOn w:val="Fuentedeprrafopredeter"/>
     <w:link w:val="Ttulo"/>
     <w:uiPriority w:val="10"/>
-    <w:rsid w:val="00222BE5"/>
+    <w:rsid w:val="003F4B8E"/>
     <w:rPr>
-      <w:rFonts w:asciiTheme="majorHAnsi" w:eastAsiaTheme="majorEastAsia" w:hAnsiTheme="majorHAnsi" w:cstheme="majorBidi"/>
-      <w:color w:val="17365D" w:themeColor="text2" w:themeShade="BF"/>
+      <w:caps/>
+      <w:color w:val="632423" w:themeColor="accent2" w:themeShade="80"/>
+      <w:spacing w:val="50"/>
+      <w:sz w:val="44"/>
+      <w:szCs w:val="44"/>
+    </w:rPr>
+  </w:style>
+  <w:style w:type="paragraph" w:styleId="Subttulo">
+    <w:name w:val="Subtitle"/>
+    <w:basedOn w:val="Normal"/>
+    <w:next w:val="Normal"/>
+    <w:link w:val="SubttuloCar"/>
+    <w:uiPriority w:val="11"/>
+    <w:qFormat/>
+    <w:rsid w:val="003F4B8E"/>
+    <w:pPr>
+      <w:spacing w:after="560" w:line="240" w:lineRule="auto"/>
+      <w:jc w:val="center"/>
+    </w:pPr>
+    <w:rPr>
+      <w:caps/>
+      <w:spacing w:val="20"/>
+      <w:sz w:val="18"/>
+      <w:szCs w:val="18"/>
+    </w:rPr>
+  </w:style>
+  <w:style w:type="character" w:customStyle="1" w:styleId="SubttuloCar">
+    <w:name w:val="Subtítulo Car"/>
+    <w:basedOn w:val="Fuentedeprrafopredeter"/>
+    <w:link w:val="Subttulo"/>
+    <w:uiPriority w:val="11"/>
+    <w:rsid w:val="003F4B8E"/>
+    <w:rPr>
+      <w:caps/>
+      <w:spacing w:val="20"/>
+      <w:sz w:val="18"/>
+      <w:szCs w:val="18"/>
+    </w:rPr>
+  </w:style>
+  <w:style w:type="character" w:styleId="Textoennegrita">
+    <w:name w:val="Strong"/>
+    <w:uiPriority w:val="22"/>
+    <w:qFormat/>
+    <w:rsid w:val="003F4B8E"/>
+    <w:rPr>
+      <w:b/>
+      <w:bCs/>
+      <w:color w:val="943634" w:themeColor="accent2" w:themeShade="BF"/>
       <w:spacing w:val="5"/>
-      <w:kern w:val="28"/>
-      <w:sz w:val="52"/>
-      <w:szCs w:val="52"/>
     </w:rPr>
+  </w:style>
+  <w:style w:type="character" w:styleId="nfasis">
+    <w:name w:val="Emphasis"/>
+    <w:uiPriority w:val="20"/>
+    <w:qFormat/>
+    <w:rsid w:val="003F4B8E"/>
+    <w:rPr>
+      <w:caps/>
+      <w:spacing w:val="5"/>
+      <w:sz w:val="20"/>
+      <w:szCs w:val="20"/>
+    </w:rPr>
+  </w:style>
+  <w:style w:type="paragraph" w:styleId="Sinespaciado">
+    <w:name w:val="No Spacing"/>
+    <w:basedOn w:val="Normal"/>
+    <w:link w:val="SinespaciadoCar"/>
+    <w:uiPriority w:val="1"/>
+    <w:qFormat/>
+    <w:rsid w:val="003F4B8E"/>
+    <w:pPr>
+      <w:spacing w:after="0" w:line="240" w:lineRule="auto"/>
+    </w:pPr>
+  </w:style>
+  <w:style w:type="character" w:customStyle="1" w:styleId="SinespaciadoCar">
+    <w:name w:val="Sin espaciado Car"/>
+    <w:basedOn w:val="Fuentedeprrafopredeter"/>
+    <w:link w:val="Sinespaciado"/>
+    <w:uiPriority w:val="1"/>
+    <w:rsid w:val="003F4B8E"/>
+  </w:style>
+  <w:style w:type="paragraph" w:styleId="Cita">
+    <w:name w:val="Quote"/>
+    <w:basedOn w:val="Normal"/>
+    <w:next w:val="Normal"/>
+    <w:link w:val="CitaCar"/>
+    <w:uiPriority w:val="29"/>
+    <w:qFormat/>
+    <w:rsid w:val="003F4B8E"/>
+    <w:rPr>
+      <w:i/>
+      <w:iCs/>
+    </w:rPr>
+  </w:style>
+  <w:style w:type="character" w:customStyle="1" w:styleId="CitaCar">
+    <w:name w:val="Cita Car"/>
+    <w:basedOn w:val="Fuentedeprrafopredeter"/>
+    <w:link w:val="Cita"/>
+    <w:uiPriority w:val="29"/>
+    <w:rsid w:val="003F4B8E"/>
+    <w:rPr>
+      <w:i/>
+      <w:iCs/>
+    </w:rPr>
+  </w:style>
+  <w:style w:type="paragraph" w:styleId="Citadestacada">
+    <w:name w:val="Intense Quote"/>
+    <w:basedOn w:val="Normal"/>
+    <w:next w:val="Normal"/>
+    <w:link w:val="CitadestacadaCar"/>
+    <w:uiPriority w:val="30"/>
+    <w:qFormat/>
+    <w:rsid w:val="003F4B8E"/>
+    <w:pPr>
+      <w:pBdr>
+        <w:top w:val="dotted" w:sz="2" w:space="10" w:color="632423" w:themeColor="accent2" w:themeShade="80"/>
+        <w:bottom w:val="dotted" w:sz="2" w:space="4" w:color="632423" w:themeColor="accent2" w:themeShade="80"/>
+      </w:pBdr>
+      <w:spacing w:before="160" w:line="300" w:lineRule="auto"/>
+      <w:ind w:left="1440" w:right="1440"/>
+    </w:pPr>
+    <w:rPr>
+      <w:caps/>
+      <w:color w:val="622423" w:themeColor="accent2" w:themeShade="7F"/>
+      <w:spacing w:val="5"/>
+      <w:sz w:val="20"/>
+      <w:szCs w:val="20"/>
+    </w:rPr>
+  </w:style>
+  <w:style w:type="character" w:customStyle="1" w:styleId="CitadestacadaCar">
+    <w:name w:val="Cita destacada Car"/>
+    <w:basedOn w:val="Fuentedeprrafopredeter"/>
+    <w:link w:val="Citadestacada"/>
+    <w:uiPriority w:val="30"/>
+    <w:rsid w:val="003F4B8E"/>
+    <w:rPr>
+      <w:caps/>
+      <w:color w:val="622423" w:themeColor="accent2" w:themeShade="7F"/>
+      <w:spacing w:val="5"/>
+      <w:sz w:val="20"/>
+      <w:szCs w:val="20"/>
+    </w:rPr>
+  </w:style>
+  <w:style w:type="character" w:styleId="nfasissutil">
+    <w:name w:val="Subtle Emphasis"/>
+    <w:uiPriority w:val="19"/>
+    <w:qFormat/>
+    <w:rsid w:val="003F4B8E"/>
+    <w:rPr>
+      <w:i/>
+      <w:iCs/>
+    </w:rPr>
+  </w:style>
+  <w:style w:type="character" w:styleId="nfasisintenso">
+    <w:name w:val="Intense Emphasis"/>
+    <w:uiPriority w:val="21"/>
+    <w:qFormat/>
+    <w:rsid w:val="003F4B8E"/>
+    <w:rPr>
+      <w:i/>
+      <w:iCs/>
+      <w:caps/>
+      <w:spacing w:val="10"/>
+      <w:sz w:val="20"/>
+      <w:szCs w:val="20"/>
+    </w:rPr>
+  </w:style>
+  <w:style w:type="character" w:styleId="Referenciasutil">
+    <w:name w:val="Subtle Reference"/>
+    <w:basedOn w:val="Fuentedeprrafopredeter"/>
+    <w:uiPriority w:val="31"/>
+    <w:qFormat/>
+    <w:rsid w:val="003F4B8E"/>
+    <w:rPr>
+      <w:rFonts w:asciiTheme="minorHAnsi" w:eastAsiaTheme="minorEastAsia" w:hAnsiTheme="minorHAnsi" w:cstheme="minorBidi"/>
+      <w:i/>
+      <w:iCs/>
+      <w:color w:val="622423" w:themeColor="accent2" w:themeShade="7F"/>
+    </w:rPr>
+  </w:style>
+  <w:style w:type="character" w:styleId="Referenciaintensa">
+    <w:name w:val="Intense Reference"/>
+    <w:uiPriority w:val="32"/>
+    <w:qFormat/>
+    <w:rsid w:val="003F4B8E"/>
+    <w:rPr>
+      <w:rFonts w:asciiTheme="minorHAnsi" w:eastAsiaTheme="minorEastAsia" w:hAnsiTheme="minorHAnsi" w:cstheme="minorBidi"/>
+      <w:b/>
+      <w:bCs/>
+      <w:i/>
+      <w:iCs/>
+      <w:color w:val="622423" w:themeColor="accent2" w:themeShade="7F"/>
+    </w:rPr>
+  </w:style>
+  <w:style w:type="character" w:styleId="Ttulodellibro">
+    <w:name w:val="Book Title"/>
+    <w:uiPriority w:val="33"/>
+    <w:qFormat/>
+    <w:rsid w:val="003F4B8E"/>
+    <w:rPr>
+      <w:caps/>
+      <w:color w:val="622423" w:themeColor="accent2" w:themeShade="7F"/>
+      <w:spacing w:val="5"/>
+      <w:u w:color="622423" w:themeColor="accent2" w:themeShade="7F"/>
+    </w:rPr>
+  </w:style>
+  <w:style w:type="paragraph" w:styleId="TtulodeTDC">
+    <w:name w:val="TOC Heading"/>
+    <w:basedOn w:val="Ttulo1"/>
+    <w:next w:val="Normal"/>
+    <w:uiPriority w:val="39"/>
+    <w:semiHidden/>
+    <w:unhideWhenUsed/>
+    <w:qFormat/>
+    <w:rsid w:val="003F4B8E"/>
+    <w:pPr>
+      <w:outlineLvl w:val="9"/>
+    </w:pPr>
+    <w:rPr>
+      <w:lang w:bidi="en-US"/>
+    </w:rPr>
+  </w:style>
+  <w:style w:type="paragraph" w:styleId="Encabezado">
+    <w:name w:val="header"/>
+    <w:basedOn w:val="Normal"/>
+    <w:link w:val="EncabezadoCar"/>
+    <w:uiPriority w:val="99"/>
+    <w:unhideWhenUsed/>
+    <w:rsid w:val="003F4B8E"/>
+    <w:pPr>
+      <w:tabs>
+        <w:tab w:val="center" w:pos="4252"/>
+        <w:tab w:val="right" w:pos="8504"/>
+      </w:tabs>
+      <w:spacing w:after="0" w:line="240" w:lineRule="auto"/>
+    </w:pPr>
+  </w:style>
+  <w:style w:type="character" w:customStyle="1" w:styleId="EncabezadoCar">
+    <w:name w:val="Encabezado Car"/>
+    <w:basedOn w:val="Fuentedeprrafopredeter"/>
+    <w:link w:val="Encabezado"/>
+    <w:uiPriority w:val="99"/>
+    <w:rsid w:val="003F4B8E"/>
+  </w:style>
+  <w:style w:type="paragraph" w:styleId="Piedepgina">
+    <w:name w:val="footer"/>
+    <w:basedOn w:val="Normal"/>
+    <w:link w:val="PiedepginaCar"/>
+    <w:uiPriority w:val="99"/>
+    <w:unhideWhenUsed/>
+    <w:rsid w:val="003F4B8E"/>
+    <w:pPr>
+      <w:tabs>
+        <w:tab w:val="center" w:pos="4252"/>
+        <w:tab w:val="right" w:pos="8504"/>
+      </w:tabs>
+      <w:spacing w:after="0" w:line="240" w:lineRule="auto"/>
+    </w:pPr>
+  </w:style>
+  <w:style w:type="character" w:customStyle="1" w:styleId="PiedepginaCar">
+    <w:name w:val="Pie de página Car"/>
+    <w:basedOn w:val="Fuentedeprrafopredeter"/>
+    <w:link w:val="Piedepgina"/>
+    <w:uiPriority w:val="99"/>
+    <w:rsid w:val="003F4B8E"/>
+  </w:style>
+  <w:style w:type="table" w:styleId="Tablaconcuadrcula">
+    <w:name w:val="Table Grid"/>
+    <w:basedOn w:val="Tablanormal"/>
+    <w:uiPriority w:val="59"/>
+    <w:rsid w:val="006448E4"/>
+    <w:pPr>
+      <w:spacing w:after="0" w:line="240" w:lineRule="auto"/>
+    </w:pPr>
+    <w:tblPr>
+      <w:tblBorders>
+        <w:top w:val="single" w:sz="4" w:space="0" w:color="auto"/>
+        <w:left w:val="single" w:sz="4" w:space="0" w:color="auto"/>
+        <w:bottom w:val="single" w:sz="4" w:space="0" w:color="auto"/>
+        <w:right w:val="single" w:sz="4" w:space="0" w:color="auto"/>
+        <w:insideH w:val="single" w:sz="4" w:space="0" w:color="auto"/>
+        <w:insideV w:val="single" w:sz="4" w:space="0" w:color="auto"/>
+      </w:tblBorders>
+    </w:tblPr>
   </w:style>
 </w:styles>
 </file>
 
 <file path=word/theme/theme1.xml><?xml version="1.0" encoding="utf-8"?>
-<a:theme xmlns:a="http://schemas.openxmlformats.org/drawingml/2006/main" name="Tema de Office">
+<a:theme xmlns:a="http://schemas.openxmlformats.org/drawingml/2006/main" name="Office Theme">
   <a:themeElements>
     <a:clrScheme name="Office">
       <a:dk1>
@@ -1325,7 +7516,6 @@
         <a:font script="Mong" typeface="Mongolian Baiti"/>
         <a:font script="Viet" typeface="Times New Roman"/>
         <a:font script="Uigh" typeface="Microsoft Uighur"/>
-        <a:font script="Geor" typeface="Sylfaen"/>
       </a:majorFont>
       <a:minorFont>
         <a:latin typeface="Calibri"/>
@@ -1360,7 +7550,6 @@
         <a:font script="Mong" typeface="Mongolian Baiti"/>
         <a:font script="Viet" typeface="Arial"/>
         <a:font script="Uigh" typeface="Microsoft Uighur"/>
-        <a:font script="Geor" typeface="Sylfaen"/>
       </a:minorFont>
     </a:fontScheme>
     <a:fmtScheme name="Office">
